--- a/Main/Doc/Оброб_повід.docx
+++ b/Main/Doc/Оброб_повід.docx
@@ -21,49 +21,44 @@
       <w:r>
         <w:t xml:space="preserve"> прив’язати до таких елементів управління як пункт меню (</w:t>
       </w:r>
+      <w:proofErr w:type="spellStart"/>
       <w:r>
         <w:rPr>
           <w:lang w:val="en-US"/>
         </w:rPr>
         <w:t>MenuItem</w:t>
       </w:r>
+      <w:proofErr w:type="spellEnd"/>
       <w:r>
         <w:t>)</w:t>
       </w:r>
       <w:r>
+        <w:t xml:space="preserve">, </w:t>
+      </w:r>
+      <w:r>
+        <w:t>кнопка (</w:t>
+      </w:r>
+      <w:r>
         <w:rPr>
           <w:lang w:val="en-US"/>
         </w:rPr>
-        <w:t xml:space="preserve">, </w:t>
-      </w:r>
-      <w:r>
-        <w:t>кнопка (</w:t>
-      </w:r>
+        <w:t>Button</w:t>
+      </w:r>
+      <w:r>
+        <w:t xml:space="preserve"> – властивість </w:t>
+      </w:r>
+      <w:proofErr w:type="spellStart"/>
       <w:r>
         <w:rPr>
           <w:lang w:val="en-US"/>
         </w:rPr>
-        <w:t xml:space="preserve">Button – </w:t>
-      </w:r>
-      <w:r>
-        <w:rPr>
-          <w:lang w:val="ru-RU"/>
-        </w:rPr>
-        <w:t xml:space="preserve">властивість </w:t>
-      </w:r>
-      <w:r>
-        <w:rPr>
-          <w:lang w:val="en-US"/>
-        </w:rPr>
         <w:t>ICommand</w:t>
       </w:r>
+      <w:proofErr w:type="spellEnd"/>
       <w:r>
         <w:t>)</w:t>
       </w:r>
       <w:r>
-        <w:rPr>
-          <w:lang w:val="en-US"/>
-        </w:rPr>
         <w:t>.</w:t>
       </w:r>
     </w:p>
@@ -96,7 +91,7 @@
                     </pic:cNvPicPr>
                   </pic:nvPicPr>
                   <pic:blipFill>
-                    <a:blip r:embed="rId6" cstate="print">
+                    <a:blip r:embed="rId7" cstate="print">
                       <a:extLst>
                         <a:ext uri="{28A0092B-C50C-407E-A947-70E740481C1C}">
                           <a14:useLocalDpi xmlns:a14="http://schemas.microsoft.com/office/drawing/2010/main" val="0"/>
@@ -137,23 +132,52 @@
       <w:r>
         <w:t xml:space="preserve">Клас </w:t>
       </w:r>
+      <w:proofErr w:type="spellStart"/>
       <w:r>
         <w:t>ARMMainMenuViewModel</w:t>
       </w:r>
+      <w:proofErr w:type="spellEnd"/>
       <w:r>
         <w:t xml:space="preserve"> реалізовує інтерфейс  </w:t>
       </w:r>
+      <w:proofErr w:type="spellStart"/>
       <w:r>
         <w:t>IARMMainMenuViewModel</w:t>
       </w:r>
+      <w:proofErr w:type="spellEnd"/>
       <w:r>
         <w:t xml:space="preserve">. Даний клас є моделюю представлення головного меню програми. Даний клас містить декілька колекцій, які містять об’єкти типу </w:t>
       </w:r>
+      <w:proofErr w:type="spellStart"/>
       <w:r>
         <w:t>IARMMenuCommand</w:t>
       </w:r>
-      <w:r>
-        <w:t>. Даний інтерфейс представляє собою команду для меню:</w:t>
+      <w:proofErr w:type="spellEnd"/>
+      <w:r>
+        <w:t xml:space="preserve">. </w:t>
+      </w:r>
+      <w:r>
+        <w:t>І</w:t>
+      </w:r>
+      <w:r>
+        <w:t xml:space="preserve">нтерфейс </w:t>
+      </w:r>
+      <w:proofErr w:type="spellStart"/>
+      <w:r>
+        <w:t>IARMMenuCommand</w:t>
+      </w:r>
+      <w:proofErr w:type="spellEnd"/>
+      <w:r>
+        <w:t xml:space="preserve"> </w:t>
+      </w:r>
+      <w:r>
+        <w:t>представляє собою команду для меню</w:t>
+      </w:r>
+      <w:r>
+        <w:t>. Нижче перераховані колекції команд</w:t>
+      </w:r>
+      <w:r>
+        <w:t>:</w:t>
       </w:r>
     </w:p>
     <w:p>
@@ -164,15 +188,47 @@
           <w:numId w:val="2"/>
         </w:numPr>
       </w:pPr>
-      <w:r>
-        <w:rPr>
-          <w:rFonts w:ascii="Consolas" w:hAnsi="Consolas" w:cs="Consolas"/>
-          <w:color w:val="808080"/>
-          <w:sz w:val="20"/>
-          <w:szCs w:val="20"/>
-        </w:rPr>
-        <w:t xml:space="preserve">ObservableCollection&lt;IARMMenuCommand&gt; </w:t>
-      </w:r>
+      <w:proofErr w:type="spellStart"/>
+      <w:r>
+        <w:rPr>
+          <w:rFonts w:ascii="Consolas" w:hAnsi="Consolas" w:cs="Consolas"/>
+          <w:color w:val="808080"/>
+          <w:sz w:val="20"/>
+          <w:szCs w:val="20"/>
+        </w:rPr>
+        <w:t>ObservableCollection</w:t>
+      </w:r>
+      <w:proofErr w:type="spellEnd"/>
+      <w:r>
+        <w:rPr>
+          <w:rFonts w:ascii="Consolas" w:hAnsi="Consolas" w:cs="Consolas"/>
+          <w:color w:val="808080"/>
+          <w:sz w:val="20"/>
+          <w:szCs w:val="20"/>
+        </w:rPr>
+        <w:t>&lt;</w:t>
+      </w:r>
+      <w:proofErr w:type="spellStart"/>
+      <w:r>
+        <w:rPr>
+          <w:rFonts w:ascii="Consolas" w:hAnsi="Consolas" w:cs="Consolas"/>
+          <w:color w:val="808080"/>
+          <w:sz w:val="20"/>
+          <w:szCs w:val="20"/>
+        </w:rPr>
+        <w:t>IARMMenuCommand</w:t>
+      </w:r>
+      <w:proofErr w:type="spellEnd"/>
+      <w:r>
+        <w:rPr>
+          <w:rFonts w:ascii="Consolas" w:hAnsi="Consolas" w:cs="Consolas"/>
+          <w:color w:val="808080"/>
+          <w:sz w:val="20"/>
+          <w:szCs w:val="20"/>
+        </w:rPr>
+        <w:t xml:space="preserve">&gt; </w:t>
+      </w:r>
+      <w:proofErr w:type="spellStart"/>
       <w:r>
         <w:rPr>
           <w:rFonts w:ascii="Consolas" w:hAnsi="Consolas" w:cs="Consolas"/>
@@ -182,6 +238,7 @@
         </w:rPr>
         <w:t>Files</w:t>
       </w:r>
+      <w:proofErr w:type="spellEnd"/>
       <w:r>
         <w:rPr>
           <w:rFonts w:ascii="Consolas" w:hAnsi="Consolas" w:cs="Consolas"/>
@@ -209,14 +266,25 @@
         </w:rPr>
         <w:t xml:space="preserve"> </w:t>
       </w:r>
-      <w:r>
-        <w:rPr>
-          <w:rFonts w:ascii="Consolas" w:hAnsi="Consolas" w:cs="Consolas"/>
-          <w:color w:val="000000"/>
-          <w:sz w:val="20"/>
-          <w:szCs w:val="20"/>
-        </w:rPr>
-        <w:t>get;</w:t>
+      <w:proofErr w:type="spellStart"/>
+      <w:r>
+        <w:rPr>
+          <w:rFonts w:ascii="Consolas" w:hAnsi="Consolas" w:cs="Consolas"/>
+          <w:color w:val="000000"/>
+          <w:sz w:val="20"/>
+          <w:szCs w:val="20"/>
+        </w:rPr>
+        <w:t>get</w:t>
+      </w:r>
+      <w:proofErr w:type="spellEnd"/>
+      <w:r>
+        <w:rPr>
+          <w:rFonts w:ascii="Consolas" w:hAnsi="Consolas" w:cs="Consolas"/>
+          <w:color w:val="000000"/>
+          <w:sz w:val="20"/>
+          <w:szCs w:val="20"/>
+        </w:rPr>
+        <w:t>;</w:t>
       </w:r>
       <w:r>
         <w:rPr>
@@ -234,16 +302,7 @@
           <w:sz w:val="20"/>
           <w:szCs w:val="20"/>
         </w:rPr>
-        <w:t>}</w:t>
-      </w:r>
-      <w:r>
-        <w:rPr>
-          <w:rFonts w:ascii="Consolas" w:hAnsi="Consolas" w:cs="Consolas"/>
-          <w:color w:val="000000"/>
-          <w:sz w:val="20"/>
-          <w:szCs w:val="20"/>
-        </w:rPr>
-        <w:t xml:space="preserve"> – дана колекція містить команди, які відображаються в меню «Файл».</w:t>
+        <w:t>} – дана колекція містить команди, які відображаються в меню «Файл».</w:t>
       </w:r>
     </w:p>
     <w:p>
@@ -254,15 +313,47 @@
           <w:numId w:val="2"/>
         </w:numPr>
       </w:pPr>
-      <w:r>
-        <w:rPr>
-          <w:rFonts w:ascii="Consolas" w:hAnsi="Consolas" w:cs="Consolas"/>
-          <w:color w:val="808080"/>
-          <w:sz w:val="20"/>
-          <w:szCs w:val="20"/>
-        </w:rPr>
-        <w:t xml:space="preserve">ObservableCollection&lt;IARMMenuCommand&gt; </w:t>
-      </w:r>
+      <w:proofErr w:type="spellStart"/>
+      <w:r>
+        <w:rPr>
+          <w:rFonts w:ascii="Consolas" w:hAnsi="Consolas" w:cs="Consolas"/>
+          <w:color w:val="808080"/>
+          <w:sz w:val="20"/>
+          <w:szCs w:val="20"/>
+        </w:rPr>
+        <w:t>ObservableCollection</w:t>
+      </w:r>
+      <w:proofErr w:type="spellEnd"/>
+      <w:r>
+        <w:rPr>
+          <w:rFonts w:ascii="Consolas" w:hAnsi="Consolas" w:cs="Consolas"/>
+          <w:color w:val="808080"/>
+          <w:sz w:val="20"/>
+          <w:szCs w:val="20"/>
+        </w:rPr>
+        <w:t>&lt;</w:t>
+      </w:r>
+      <w:proofErr w:type="spellStart"/>
+      <w:r>
+        <w:rPr>
+          <w:rFonts w:ascii="Consolas" w:hAnsi="Consolas" w:cs="Consolas"/>
+          <w:color w:val="808080"/>
+          <w:sz w:val="20"/>
+          <w:szCs w:val="20"/>
+        </w:rPr>
+        <w:t>IARMMenuCommand</w:t>
+      </w:r>
+      <w:proofErr w:type="spellEnd"/>
+      <w:r>
+        <w:rPr>
+          <w:rFonts w:ascii="Consolas" w:hAnsi="Consolas" w:cs="Consolas"/>
+          <w:color w:val="808080"/>
+          <w:sz w:val="20"/>
+          <w:szCs w:val="20"/>
+        </w:rPr>
+        <w:t xml:space="preserve">&gt; </w:t>
+      </w:r>
+      <w:proofErr w:type="spellStart"/>
       <w:r>
         <w:rPr>
           <w:rFonts w:ascii="Consolas" w:hAnsi="Consolas" w:cs="Consolas"/>
@@ -272,6 +363,7 @@
         </w:rPr>
         <w:t>Documents</w:t>
       </w:r>
+      <w:proofErr w:type="spellEnd"/>
       <w:r>
         <w:rPr>
           <w:rFonts w:ascii="Consolas" w:hAnsi="Consolas" w:cs="Consolas"/>
@@ -299,14 +391,25 @@
         </w:rPr>
         <w:t xml:space="preserve"> </w:t>
       </w:r>
-      <w:r>
-        <w:rPr>
-          <w:rFonts w:ascii="Consolas" w:hAnsi="Consolas" w:cs="Consolas"/>
-          <w:color w:val="000000"/>
-          <w:sz w:val="20"/>
-          <w:szCs w:val="20"/>
-        </w:rPr>
-        <w:t>get;</w:t>
+      <w:proofErr w:type="spellStart"/>
+      <w:r>
+        <w:rPr>
+          <w:rFonts w:ascii="Consolas" w:hAnsi="Consolas" w:cs="Consolas"/>
+          <w:color w:val="000000"/>
+          <w:sz w:val="20"/>
+          <w:szCs w:val="20"/>
+        </w:rPr>
+        <w:t>get</w:t>
+      </w:r>
+      <w:proofErr w:type="spellEnd"/>
+      <w:r>
+        <w:rPr>
+          <w:rFonts w:ascii="Consolas" w:hAnsi="Consolas" w:cs="Consolas"/>
+          <w:color w:val="000000"/>
+          <w:sz w:val="20"/>
+          <w:szCs w:val="20"/>
+        </w:rPr>
+        <w:t>;</w:t>
       </w:r>
       <w:r>
         <w:rPr>
@@ -324,16 +427,7 @@
           <w:sz w:val="20"/>
           <w:szCs w:val="20"/>
         </w:rPr>
-        <w:t>}</w:t>
-      </w:r>
-      <w:r>
-        <w:rPr>
-          <w:rFonts w:ascii="Consolas" w:hAnsi="Consolas" w:cs="Consolas"/>
-          <w:color w:val="000000"/>
-          <w:sz w:val="20"/>
-          <w:szCs w:val="20"/>
-        </w:rPr>
-        <w:t xml:space="preserve"> – дана колекція містить команди, які відображаються в меню «Документи».</w:t>
+        <w:t>} – дана колекція містить команди, які відображаються в меню «Документи».</w:t>
       </w:r>
     </w:p>
     <w:p>
@@ -344,6 +438,7 @@
           <w:numId w:val="2"/>
         </w:numPr>
       </w:pPr>
+      <w:proofErr w:type="spellStart"/>
       <w:r>
         <w:rPr>
           <w:rFonts w:ascii="Consolas" w:hAnsi="Consolas" w:cs="Consolas"/>
@@ -352,8 +447,39 @@
           <w:szCs w:val="20"/>
         </w:rPr>
         <w:lastRenderedPageBreak/>
-        <w:t xml:space="preserve">ObservableCollection&lt;IARMMenuCommand&gt; </w:t>
-      </w:r>
+        <w:t>ObservableCollection</w:t>
+      </w:r>
+      <w:proofErr w:type="spellEnd"/>
+      <w:r>
+        <w:rPr>
+          <w:rFonts w:ascii="Consolas" w:hAnsi="Consolas" w:cs="Consolas"/>
+          <w:color w:val="808080"/>
+          <w:sz w:val="20"/>
+          <w:szCs w:val="20"/>
+        </w:rPr>
+        <w:t>&lt;</w:t>
+      </w:r>
+      <w:proofErr w:type="spellStart"/>
+      <w:r>
+        <w:rPr>
+          <w:rFonts w:ascii="Consolas" w:hAnsi="Consolas" w:cs="Consolas"/>
+          <w:color w:val="808080"/>
+          <w:sz w:val="20"/>
+          <w:szCs w:val="20"/>
+        </w:rPr>
+        <w:t>IARMMenuCommand</w:t>
+      </w:r>
+      <w:proofErr w:type="spellEnd"/>
+      <w:r>
+        <w:rPr>
+          <w:rFonts w:ascii="Consolas" w:hAnsi="Consolas" w:cs="Consolas"/>
+          <w:color w:val="808080"/>
+          <w:sz w:val="20"/>
+          <w:szCs w:val="20"/>
+        </w:rPr>
+        <w:t xml:space="preserve">&gt; </w:t>
+      </w:r>
+      <w:proofErr w:type="spellStart"/>
       <w:r>
         <w:rPr>
           <w:rFonts w:ascii="Consolas" w:hAnsi="Consolas" w:cs="Consolas"/>
@@ -363,6 +489,7 @@
         </w:rPr>
         <w:t>References</w:t>
       </w:r>
+      <w:proofErr w:type="spellEnd"/>
       <w:r>
         <w:rPr>
           <w:rFonts w:ascii="Consolas" w:hAnsi="Consolas" w:cs="Consolas"/>
@@ -390,14 +517,25 @@
         </w:rPr>
         <w:t xml:space="preserve"> </w:t>
       </w:r>
-      <w:r>
-        <w:rPr>
-          <w:rFonts w:ascii="Consolas" w:hAnsi="Consolas" w:cs="Consolas"/>
-          <w:color w:val="000000"/>
-          <w:sz w:val="20"/>
-          <w:szCs w:val="20"/>
-        </w:rPr>
-        <w:t>get;</w:t>
+      <w:proofErr w:type="spellStart"/>
+      <w:r>
+        <w:rPr>
+          <w:rFonts w:ascii="Consolas" w:hAnsi="Consolas" w:cs="Consolas"/>
+          <w:color w:val="000000"/>
+          <w:sz w:val="20"/>
+          <w:szCs w:val="20"/>
+        </w:rPr>
+        <w:t>get</w:t>
+      </w:r>
+      <w:proofErr w:type="spellEnd"/>
+      <w:r>
+        <w:rPr>
+          <w:rFonts w:ascii="Consolas" w:hAnsi="Consolas" w:cs="Consolas"/>
+          <w:color w:val="000000"/>
+          <w:sz w:val="20"/>
+          <w:szCs w:val="20"/>
+        </w:rPr>
+        <w:t>;</w:t>
       </w:r>
       <w:r>
         <w:rPr>
@@ -415,16 +553,7 @@
           <w:sz w:val="20"/>
           <w:szCs w:val="20"/>
         </w:rPr>
-        <w:t>}</w:t>
-      </w:r>
-      <w:r>
-        <w:rPr>
-          <w:rFonts w:ascii="Consolas" w:hAnsi="Consolas" w:cs="Consolas"/>
-          <w:color w:val="000000"/>
-          <w:sz w:val="20"/>
-          <w:szCs w:val="20"/>
-        </w:rPr>
-        <w:t xml:space="preserve"> – дана колекція містить команди, які відображаються в меню «Довідники».</w:t>
+        <w:t>} – дана колекція містить команди, які відображаються в меню «Довідники».</w:t>
       </w:r>
     </w:p>
     <w:p>
@@ -435,15 +564,47 @@
           <w:numId w:val="2"/>
         </w:numPr>
       </w:pPr>
-      <w:r>
-        <w:rPr>
-          <w:rFonts w:ascii="Consolas" w:hAnsi="Consolas" w:cs="Consolas"/>
-          <w:color w:val="808080"/>
-          <w:sz w:val="20"/>
-          <w:szCs w:val="20"/>
-        </w:rPr>
-        <w:t xml:space="preserve">ObservableCollection&lt;IARMMenuCommand&gt; </w:t>
-      </w:r>
+      <w:proofErr w:type="spellStart"/>
+      <w:r>
+        <w:rPr>
+          <w:rFonts w:ascii="Consolas" w:hAnsi="Consolas" w:cs="Consolas"/>
+          <w:color w:val="808080"/>
+          <w:sz w:val="20"/>
+          <w:szCs w:val="20"/>
+        </w:rPr>
+        <w:t>ObservableCollection</w:t>
+      </w:r>
+      <w:proofErr w:type="spellEnd"/>
+      <w:r>
+        <w:rPr>
+          <w:rFonts w:ascii="Consolas" w:hAnsi="Consolas" w:cs="Consolas"/>
+          <w:color w:val="808080"/>
+          <w:sz w:val="20"/>
+          <w:szCs w:val="20"/>
+        </w:rPr>
+        <w:t>&lt;</w:t>
+      </w:r>
+      <w:proofErr w:type="spellStart"/>
+      <w:r>
+        <w:rPr>
+          <w:rFonts w:ascii="Consolas" w:hAnsi="Consolas" w:cs="Consolas"/>
+          <w:color w:val="808080"/>
+          <w:sz w:val="20"/>
+          <w:szCs w:val="20"/>
+        </w:rPr>
+        <w:t>IARMMenuCommand</w:t>
+      </w:r>
+      <w:proofErr w:type="spellEnd"/>
+      <w:r>
+        <w:rPr>
+          <w:rFonts w:ascii="Consolas" w:hAnsi="Consolas" w:cs="Consolas"/>
+          <w:color w:val="808080"/>
+          <w:sz w:val="20"/>
+          <w:szCs w:val="20"/>
+        </w:rPr>
+        <w:t xml:space="preserve">&gt; </w:t>
+      </w:r>
+      <w:proofErr w:type="spellStart"/>
       <w:r>
         <w:rPr>
           <w:rFonts w:ascii="Consolas" w:hAnsi="Consolas" w:cs="Consolas"/>
@@ -453,6 +614,7 @@
         </w:rPr>
         <w:t>Reports</w:t>
       </w:r>
+      <w:proofErr w:type="spellEnd"/>
       <w:r>
         <w:rPr>
           <w:rFonts w:ascii="Consolas" w:hAnsi="Consolas" w:cs="Consolas"/>
@@ -480,14 +642,25 @@
         </w:rPr>
         <w:t xml:space="preserve"> </w:t>
       </w:r>
-      <w:r>
-        <w:rPr>
-          <w:rFonts w:ascii="Consolas" w:hAnsi="Consolas" w:cs="Consolas"/>
-          <w:color w:val="000000"/>
-          <w:sz w:val="20"/>
-          <w:szCs w:val="20"/>
-        </w:rPr>
-        <w:t>get;</w:t>
+      <w:proofErr w:type="spellStart"/>
+      <w:r>
+        <w:rPr>
+          <w:rFonts w:ascii="Consolas" w:hAnsi="Consolas" w:cs="Consolas"/>
+          <w:color w:val="000000"/>
+          <w:sz w:val="20"/>
+          <w:szCs w:val="20"/>
+        </w:rPr>
+        <w:t>get</w:t>
+      </w:r>
+      <w:proofErr w:type="spellEnd"/>
+      <w:r>
+        <w:rPr>
+          <w:rFonts w:ascii="Consolas" w:hAnsi="Consolas" w:cs="Consolas"/>
+          <w:color w:val="000000"/>
+          <w:sz w:val="20"/>
+          <w:szCs w:val="20"/>
+        </w:rPr>
+        <w:t>;</w:t>
       </w:r>
       <w:r>
         <w:rPr>
@@ -505,16 +678,7 @@
           <w:sz w:val="20"/>
           <w:szCs w:val="20"/>
         </w:rPr>
-        <w:t>}</w:t>
-      </w:r>
-      <w:r>
-        <w:rPr>
-          <w:rFonts w:ascii="Consolas" w:hAnsi="Consolas" w:cs="Consolas"/>
-          <w:color w:val="000000"/>
-          <w:sz w:val="20"/>
-          <w:szCs w:val="20"/>
-        </w:rPr>
-        <w:t xml:space="preserve"> – дана колекція містить команди, які відображаються в меню «Звіти».</w:t>
+        <w:t>} – дана колекція містить команди, які відображаються в меню «Звіти».</w:t>
       </w:r>
     </w:p>
     <w:p>
@@ -525,15 +689,47 @@
           <w:numId w:val="2"/>
         </w:numPr>
       </w:pPr>
-      <w:r>
-        <w:rPr>
-          <w:rFonts w:ascii="Consolas" w:hAnsi="Consolas" w:cs="Consolas"/>
-          <w:color w:val="808080"/>
-          <w:sz w:val="20"/>
-          <w:szCs w:val="20"/>
-        </w:rPr>
-        <w:t xml:space="preserve">ObservableCollection&lt;IARMMenuCommand&gt; </w:t>
-      </w:r>
+      <w:proofErr w:type="spellStart"/>
+      <w:r>
+        <w:rPr>
+          <w:rFonts w:ascii="Consolas" w:hAnsi="Consolas" w:cs="Consolas"/>
+          <w:color w:val="808080"/>
+          <w:sz w:val="20"/>
+          <w:szCs w:val="20"/>
+        </w:rPr>
+        <w:t>ObservableCollection</w:t>
+      </w:r>
+      <w:proofErr w:type="spellEnd"/>
+      <w:r>
+        <w:rPr>
+          <w:rFonts w:ascii="Consolas" w:hAnsi="Consolas" w:cs="Consolas"/>
+          <w:color w:val="808080"/>
+          <w:sz w:val="20"/>
+          <w:szCs w:val="20"/>
+        </w:rPr>
+        <w:t>&lt;</w:t>
+      </w:r>
+      <w:proofErr w:type="spellStart"/>
+      <w:r>
+        <w:rPr>
+          <w:rFonts w:ascii="Consolas" w:hAnsi="Consolas" w:cs="Consolas"/>
+          <w:color w:val="808080"/>
+          <w:sz w:val="20"/>
+          <w:szCs w:val="20"/>
+        </w:rPr>
+        <w:t>IARMMenuCommand</w:t>
+      </w:r>
+      <w:proofErr w:type="spellEnd"/>
+      <w:r>
+        <w:rPr>
+          <w:rFonts w:ascii="Consolas" w:hAnsi="Consolas" w:cs="Consolas"/>
+          <w:color w:val="808080"/>
+          <w:sz w:val="20"/>
+          <w:szCs w:val="20"/>
+        </w:rPr>
+        <w:t xml:space="preserve">&gt; </w:t>
+      </w:r>
+      <w:proofErr w:type="spellStart"/>
       <w:r>
         <w:rPr>
           <w:rFonts w:ascii="Consolas" w:hAnsi="Consolas" w:cs="Consolas"/>
@@ -543,6 +739,7 @@
         </w:rPr>
         <w:t>Services</w:t>
       </w:r>
+      <w:proofErr w:type="spellEnd"/>
       <w:r>
         <w:rPr>
           <w:rFonts w:ascii="Consolas" w:hAnsi="Consolas" w:cs="Consolas"/>
@@ -570,14 +767,25 @@
         </w:rPr>
         <w:t xml:space="preserve"> </w:t>
       </w:r>
-      <w:r>
-        <w:rPr>
-          <w:rFonts w:ascii="Consolas" w:hAnsi="Consolas" w:cs="Consolas"/>
-          <w:color w:val="000000"/>
-          <w:sz w:val="20"/>
-          <w:szCs w:val="20"/>
-        </w:rPr>
-        <w:t>get;</w:t>
+      <w:proofErr w:type="spellStart"/>
+      <w:r>
+        <w:rPr>
+          <w:rFonts w:ascii="Consolas" w:hAnsi="Consolas" w:cs="Consolas"/>
+          <w:color w:val="000000"/>
+          <w:sz w:val="20"/>
+          <w:szCs w:val="20"/>
+        </w:rPr>
+        <w:t>get</w:t>
+      </w:r>
+      <w:proofErr w:type="spellEnd"/>
+      <w:r>
+        <w:rPr>
+          <w:rFonts w:ascii="Consolas" w:hAnsi="Consolas" w:cs="Consolas"/>
+          <w:color w:val="000000"/>
+          <w:sz w:val="20"/>
+          <w:szCs w:val="20"/>
+        </w:rPr>
+        <w:t>;</w:t>
       </w:r>
       <w:r>
         <w:rPr>
@@ -595,16 +803,7 @@
           <w:sz w:val="20"/>
           <w:szCs w:val="20"/>
         </w:rPr>
-        <w:t>}</w:t>
-      </w:r>
-      <w:r>
-        <w:rPr>
-          <w:rFonts w:ascii="Consolas" w:hAnsi="Consolas" w:cs="Consolas"/>
-          <w:color w:val="000000"/>
-          <w:sz w:val="20"/>
-          <w:szCs w:val="20"/>
-        </w:rPr>
-        <w:t xml:space="preserve"> – дана колекція містить команди, які відображаються в меню «Сервіси»</w:t>
+        <w:t>} – дана колекція містить команди, які відображаються в меню «Сервіси»</w:t>
       </w:r>
     </w:p>
     <w:p>
@@ -615,15 +814,47 @@
           <w:numId w:val="2"/>
         </w:numPr>
       </w:pPr>
-      <w:r>
-        <w:rPr>
-          <w:rFonts w:ascii="Consolas" w:hAnsi="Consolas" w:cs="Consolas"/>
-          <w:color w:val="808080"/>
-          <w:sz w:val="20"/>
-          <w:szCs w:val="20"/>
-        </w:rPr>
-        <w:t xml:space="preserve">ObservableCollection&lt;IARMMenuCommand&gt; </w:t>
-      </w:r>
+      <w:proofErr w:type="spellStart"/>
+      <w:r>
+        <w:rPr>
+          <w:rFonts w:ascii="Consolas" w:hAnsi="Consolas" w:cs="Consolas"/>
+          <w:color w:val="808080"/>
+          <w:sz w:val="20"/>
+          <w:szCs w:val="20"/>
+        </w:rPr>
+        <w:t>ObservableCollection</w:t>
+      </w:r>
+      <w:proofErr w:type="spellEnd"/>
+      <w:r>
+        <w:rPr>
+          <w:rFonts w:ascii="Consolas" w:hAnsi="Consolas" w:cs="Consolas"/>
+          <w:color w:val="808080"/>
+          <w:sz w:val="20"/>
+          <w:szCs w:val="20"/>
+        </w:rPr>
+        <w:t>&lt;</w:t>
+      </w:r>
+      <w:proofErr w:type="spellStart"/>
+      <w:r>
+        <w:rPr>
+          <w:rFonts w:ascii="Consolas" w:hAnsi="Consolas" w:cs="Consolas"/>
+          <w:color w:val="808080"/>
+          <w:sz w:val="20"/>
+          <w:szCs w:val="20"/>
+        </w:rPr>
+        <w:t>IARMMenuCommand</w:t>
+      </w:r>
+      <w:proofErr w:type="spellEnd"/>
+      <w:r>
+        <w:rPr>
+          <w:rFonts w:ascii="Consolas" w:hAnsi="Consolas" w:cs="Consolas"/>
+          <w:color w:val="808080"/>
+          <w:sz w:val="20"/>
+          <w:szCs w:val="20"/>
+        </w:rPr>
+        <w:t xml:space="preserve">&gt; </w:t>
+      </w:r>
+      <w:proofErr w:type="spellStart"/>
       <w:r>
         <w:rPr>
           <w:rFonts w:ascii="Consolas" w:hAnsi="Consolas" w:cs="Consolas"/>
@@ -633,6 +864,7 @@
         </w:rPr>
         <w:t>Helps</w:t>
       </w:r>
+      <w:proofErr w:type="spellEnd"/>
       <w:r>
         <w:rPr>
           <w:rFonts w:ascii="Consolas" w:hAnsi="Consolas" w:cs="Consolas"/>
@@ -660,14 +892,25 @@
         </w:rPr>
         <w:t xml:space="preserve"> </w:t>
       </w:r>
-      <w:r>
-        <w:rPr>
-          <w:rFonts w:ascii="Consolas" w:hAnsi="Consolas" w:cs="Consolas"/>
-          <w:color w:val="000000"/>
-          <w:sz w:val="20"/>
-          <w:szCs w:val="20"/>
-        </w:rPr>
-        <w:t>get;</w:t>
+      <w:proofErr w:type="spellStart"/>
+      <w:r>
+        <w:rPr>
+          <w:rFonts w:ascii="Consolas" w:hAnsi="Consolas" w:cs="Consolas"/>
+          <w:color w:val="000000"/>
+          <w:sz w:val="20"/>
+          <w:szCs w:val="20"/>
+        </w:rPr>
+        <w:t>get</w:t>
+      </w:r>
+      <w:proofErr w:type="spellEnd"/>
+      <w:r>
+        <w:rPr>
+          <w:rFonts w:ascii="Consolas" w:hAnsi="Consolas" w:cs="Consolas"/>
+          <w:color w:val="000000"/>
+          <w:sz w:val="20"/>
+          <w:szCs w:val="20"/>
+        </w:rPr>
+        <w:t>;</w:t>
       </w:r>
       <w:r>
         <w:rPr>
@@ -685,16 +928,7 @@
           <w:sz w:val="20"/>
           <w:szCs w:val="20"/>
         </w:rPr>
-        <w:t>}</w:t>
-      </w:r>
-      <w:r>
-        <w:rPr>
-          <w:rFonts w:ascii="Consolas" w:hAnsi="Consolas" w:cs="Consolas"/>
-          <w:color w:val="000000"/>
-          <w:sz w:val="20"/>
-          <w:szCs w:val="20"/>
-        </w:rPr>
-        <w:t xml:space="preserve"> – дана коле</w:t>
+        <w:t>} – дана коле</w:t>
       </w:r>
       <w:r>
         <w:rPr>
@@ -728,12 +962,14 @@
       <w:r>
         <w:t xml:space="preserve">Кожна команда реалізовує базовий інтерфейс команд  </w:t>
       </w:r>
+      <w:proofErr w:type="spellStart"/>
       <w:r>
         <w:rPr>
           <w:lang w:val="en-US"/>
         </w:rPr>
         <w:t>ICommand</w:t>
       </w:r>
+      <w:proofErr w:type="spellEnd"/>
       <w:r>
         <w:rPr>
           <w:lang w:val="ru-RU"/>
@@ -808,15 +1044,19 @@
       <w:r>
         <w:t xml:space="preserve">Клас </w:t>
       </w:r>
+      <w:proofErr w:type="spellStart"/>
       <w:r>
         <w:t>ARMMainToolboxViewModel</w:t>
       </w:r>
+      <w:proofErr w:type="spellEnd"/>
       <w:r>
         <w:t xml:space="preserve"> реалізовує </w:t>
       </w:r>
+      <w:proofErr w:type="spellStart"/>
       <w:r>
         <w:t>IARMMainToolboxViewModel</w:t>
       </w:r>
+      <w:proofErr w:type="spellEnd"/>
       <w:r>
         <w:t>. Даний клас включає в себе функціональність головної панелі управління.</w:t>
       </w:r>
@@ -832,15 +1072,47 @@
           <w:numId w:val="3"/>
         </w:numPr>
       </w:pPr>
-      <w:r>
-        <w:rPr>
-          <w:rFonts w:ascii="Consolas" w:hAnsi="Consolas" w:cs="Consolas"/>
-          <w:color w:val="808080"/>
-          <w:sz w:val="20"/>
-          <w:szCs w:val="20"/>
-        </w:rPr>
-        <w:t xml:space="preserve">ObservableCollection&lt;IARMMainToolboxCommand&gt; </w:t>
-      </w:r>
+      <w:proofErr w:type="spellStart"/>
+      <w:r>
+        <w:rPr>
+          <w:rFonts w:ascii="Consolas" w:hAnsi="Consolas" w:cs="Consolas"/>
+          <w:color w:val="808080"/>
+          <w:sz w:val="20"/>
+          <w:szCs w:val="20"/>
+        </w:rPr>
+        <w:t>ObservableCollection</w:t>
+      </w:r>
+      <w:proofErr w:type="spellEnd"/>
+      <w:r>
+        <w:rPr>
+          <w:rFonts w:ascii="Consolas" w:hAnsi="Consolas" w:cs="Consolas"/>
+          <w:color w:val="808080"/>
+          <w:sz w:val="20"/>
+          <w:szCs w:val="20"/>
+        </w:rPr>
+        <w:t>&lt;</w:t>
+      </w:r>
+      <w:proofErr w:type="spellStart"/>
+      <w:r>
+        <w:rPr>
+          <w:rFonts w:ascii="Consolas" w:hAnsi="Consolas" w:cs="Consolas"/>
+          <w:color w:val="808080"/>
+          <w:sz w:val="20"/>
+          <w:szCs w:val="20"/>
+        </w:rPr>
+        <w:t>IARMMainToolboxCommand</w:t>
+      </w:r>
+      <w:proofErr w:type="spellEnd"/>
+      <w:r>
+        <w:rPr>
+          <w:rFonts w:ascii="Consolas" w:hAnsi="Consolas" w:cs="Consolas"/>
+          <w:color w:val="808080"/>
+          <w:sz w:val="20"/>
+          <w:szCs w:val="20"/>
+        </w:rPr>
+        <w:t xml:space="preserve">&gt; </w:t>
+      </w:r>
+      <w:proofErr w:type="spellStart"/>
       <w:r>
         <w:rPr>
           <w:rFonts w:ascii="Consolas" w:hAnsi="Consolas" w:cs="Consolas"/>
@@ -850,6 +1122,7 @@
         </w:rPr>
         <w:t>Commands</w:t>
       </w:r>
+      <w:proofErr w:type="spellEnd"/>
       <w:r>
         <w:rPr>
           <w:rFonts w:ascii="Consolas" w:hAnsi="Consolas" w:cs="Consolas"/>
@@ -877,14 +1150,25 @@
         </w:rPr>
         <w:t xml:space="preserve"> </w:t>
       </w:r>
-      <w:r>
-        <w:rPr>
-          <w:rFonts w:ascii="Consolas" w:hAnsi="Consolas" w:cs="Consolas"/>
-          <w:color w:val="000000"/>
-          <w:sz w:val="20"/>
-          <w:szCs w:val="20"/>
-        </w:rPr>
-        <w:t>get;</w:t>
+      <w:proofErr w:type="spellStart"/>
+      <w:r>
+        <w:rPr>
+          <w:rFonts w:ascii="Consolas" w:hAnsi="Consolas" w:cs="Consolas"/>
+          <w:color w:val="000000"/>
+          <w:sz w:val="20"/>
+          <w:szCs w:val="20"/>
+        </w:rPr>
+        <w:t>get</w:t>
+      </w:r>
+      <w:proofErr w:type="spellEnd"/>
+      <w:r>
+        <w:rPr>
+          <w:rFonts w:ascii="Consolas" w:hAnsi="Consolas" w:cs="Consolas"/>
+          <w:color w:val="000000"/>
+          <w:sz w:val="20"/>
+          <w:szCs w:val="20"/>
+        </w:rPr>
+        <w:t>;</w:t>
       </w:r>
       <w:r>
         <w:rPr>
@@ -902,16 +1186,7 @@
           <w:sz w:val="20"/>
           <w:szCs w:val="20"/>
         </w:rPr>
-        <w:t>}</w:t>
-      </w:r>
-      <w:r>
-        <w:rPr>
-          <w:rFonts w:ascii="Consolas" w:hAnsi="Consolas" w:cs="Consolas"/>
-          <w:color w:val="000000"/>
-          <w:sz w:val="20"/>
-          <w:szCs w:val="20"/>
-        </w:rPr>
-        <w:t xml:space="preserve"> – дана колекція містить визначений набір команд, що прив’язується до елемента управління «</w:t>
+        <w:t>} – дана колекція містить визначений набір команд, що прив’язується до елемента управління «</w:t>
       </w:r>
       <w:r>
         <w:rPr>
@@ -946,9 +1221,11 @@
       <w:r>
         <w:t xml:space="preserve">Два вище згаданих інтерфейси входять в склад більш високоорганізованого класу </w:t>
       </w:r>
+      <w:proofErr w:type="spellStart"/>
       <w:r>
         <w:t>ARMMainWorkspaceViewModel</w:t>
       </w:r>
+      <w:proofErr w:type="spellEnd"/>
       <w:r>
         <w:t>. Даний клас містить дві властивості,  які відповідають головному мен</w:t>
       </w:r>
@@ -956,10 +1233,52 @@
         <w:t>ю</w:t>
       </w:r>
       <w:r>
-        <w:t xml:space="preserve"> програми та голо</w:t>
-      </w:r>
-      <w:r>
-        <w:t>вній панелі управління програми.</w:t>
+        <w:t xml:space="preserve"> програми</w:t>
+      </w:r>
+      <w:r>
+        <w:rPr>
+          <w:lang w:val="ru-RU"/>
+        </w:rPr>
+        <w:t xml:space="preserve"> “</w:t>
+      </w:r>
+      <w:r>
+        <w:rPr>
+          <w:lang w:val="en-US"/>
+        </w:rPr>
+        <w:t>Menu</w:t>
+      </w:r>
+      <w:r>
+        <w:rPr>
+          <w:lang w:val="ru-RU"/>
+        </w:rPr>
+        <w:t>”</w:t>
+      </w:r>
+      <w:r>
+        <w:t xml:space="preserve"> та голо</w:t>
+      </w:r>
+      <w:r>
+        <w:t>вній панелі управління</w:t>
+      </w:r>
+      <w:r>
+        <w:rPr>
+          <w:lang w:val="ru-RU"/>
+        </w:rPr>
+        <w:t xml:space="preserve"> “</w:t>
+      </w:r>
+      <w:r>
+        <w:rPr>
+          <w:lang w:val="en-US"/>
+        </w:rPr>
+        <w:t>Toolbox</w:t>
+      </w:r>
+      <w:r>
+        <w:rPr>
+          <w:lang w:val="ru-RU"/>
+        </w:rPr>
+        <w:t>”</w:t>
+      </w:r>
+      <w:r>
+        <w:t xml:space="preserve"> програми.</w:t>
       </w:r>
       <w:r>
         <w:t xml:space="preserve"> </w:t>
@@ -981,6 +1300,7 @@
           <w:szCs w:val="20"/>
         </w:rPr>
       </w:pPr>
+      <w:proofErr w:type="spellStart"/>
       <w:r>
         <w:rPr>
           <w:rFonts w:ascii="Consolas" w:hAnsi="Consolas" w:cs="Consolas"/>
@@ -990,6 +1310,7 @@
         </w:rPr>
         <w:t>public</w:t>
       </w:r>
+      <w:proofErr w:type="spellEnd"/>
       <w:r>
         <w:rPr>
           <w:rFonts w:ascii="Consolas" w:hAnsi="Consolas" w:cs="Consolas"/>
@@ -999,15 +1320,37 @@
         </w:rPr>
         <w:t xml:space="preserve"> </w:t>
       </w:r>
-      <w:r>
-        <w:rPr>
-          <w:rFonts w:ascii="Consolas" w:hAnsi="Consolas" w:cs="Consolas"/>
-          <w:color w:val="000000"/>
-          <w:sz w:val="20"/>
-          <w:szCs w:val="20"/>
-        </w:rPr>
-        <w:t>ARMMainWorkspaceViewModel(IUnityContainer</w:t>
-      </w:r>
+      <w:proofErr w:type="spellStart"/>
+      <w:r>
+        <w:rPr>
+          <w:rFonts w:ascii="Consolas" w:hAnsi="Consolas" w:cs="Consolas"/>
+          <w:color w:val="000000"/>
+          <w:sz w:val="20"/>
+          <w:szCs w:val="20"/>
+        </w:rPr>
+        <w:t>ARMMainWorkspaceViewModel</w:t>
+      </w:r>
+      <w:proofErr w:type="spellEnd"/>
+      <w:r>
+        <w:rPr>
+          <w:rFonts w:ascii="Consolas" w:hAnsi="Consolas" w:cs="Consolas"/>
+          <w:color w:val="000000"/>
+          <w:sz w:val="20"/>
+          <w:szCs w:val="20"/>
+        </w:rPr>
+        <w:t>(</w:t>
+      </w:r>
+      <w:proofErr w:type="spellStart"/>
+      <w:r>
+        <w:rPr>
+          <w:rFonts w:ascii="Consolas" w:hAnsi="Consolas" w:cs="Consolas"/>
+          <w:color w:val="000000"/>
+          <w:sz w:val="20"/>
+          <w:szCs w:val="20"/>
+        </w:rPr>
+        <w:t>IUnityContainer</w:t>
+      </w:r>
+      <w:proofErr w:type="spellEnd"/>
       <w:r>
         <w:rPr>
           <w:rFonts w:ascii="Consolas" w:hAnsi="Consolas" w:cs="Consolas"/>
@@ -1017,14 +1360,25 @@
         </w:rPr>
         <w:t xml:space="preserve"> </w:t>
       </w:r>
-      <w:r>
-        <w:rPr>
-          <w:rFonts w:ascii="Consolas" w:hAnsi="Consolas" w:cs="Consolas"/>
-          <w:color w:val="000000"/>
-          <w:sz w:val="20"/>
-          <w:szCs w:val="20"/>
-        </w:rPr>
-        <w:t>unityContainer,</w:t>
+      <w:proofErr w:type="spellStart"/>
+      <w:r>
+        <w:rPr>
+          <w:rFonts w:ascii="Consolas" w:hAnsi="Consolas" w:cs="Consolas"/>
+          <w:color w:val="000000"/>
+          <w:sz w:val="20"/>
+          <w:szCs w:val="20"/>
+        </w:rPr>
+        <w:t>unityContainer</w:t>
+      </w:r>
+      <w:proofErr w:type="spellEnd"/>
+      <w:r>
+        <w:rPr>
+          <w:rFonts w:ascii="Consolas" w:hAnsi="Consolas" w:cs="Consolas"/>
+          <w:color w:val="000000"/>
+          <w:sz w:val="20"/>
+          <w:szCs w:val="20"/>
+        </w:rPr>
+        <w:t>,</w:t>
       </w:r>
       <w:r>
         <w:rPr>
@@ -1035,6 +1389,7 @@
         </w:rPr>
         <w:t xml:space="preserve"> </w:t>
       </w:r>
+      <w:proofErr w:type="spellStart"/>
       <w:r>
         <w:rPr>
           <w:rFonts w:ascii="Consolas" w:hAnsi="Consolas" w:cs="Consolas"/>
@@ -1044,6 +1399,7 @@
         </w:rPr>
         <w:t>IEventAggregator</w:t>
       </w:r>
+      <w:proofErr w:type="spellEnd"/>
       <w:r>
         <w:rPr>
           <w:rFonts w:ascii="Consolas" w:hAnsi="Consolas" w:cs="Consolas"/>
@@ -1053,14 +1409,25 @@
         </w:rPr>
         <w:t xml:space="preserve"> </w:t>
       </w:r>
-      <w:r>
-        <w:rPr>
-          <w:rFonts w:ascii="Consolas" w:hAnsi="Consolas" w:cs="Consolas"/>
-          <w:color w:val="000000"/>
-          <w:sz w:val="20"/>
-          <w:szCs w:val="20"/>
-        </w:rPr>
-        <w:t>eventAggregator,</w:t>
+      <w:proofErr w:type="spellStart"/>
+      <w:r>
+        <w:rPr>
+          <w:rFonts w:ascii="Consolas" w:hAnsi="Consolas" w:cs="Consolas"/>
+          <w:color w:val="000000"/>
+          <w:sz w:val="20"/>
+          <w:szCs w:val="20"/>
+        </w:rPr>
+        <w:t>eventAggregator</w:t>
+      </w:r>
+      <w:proofErr w:type="spellEnd"/>
+      <w:r>
+        <w:rPr>
+          <w:rFonts w:ascii="Consolas" w:hAnsi="Consolas" w:cs="Consolas"/>
+          <w:color w:val="000000"/>
+          <w:sz w:val="20"/>
+          <w:szCs w:val="20"/>
+        </w:rPr>
+        <w:t>,</w:t>
       </w:r>
     </w:p>
     <w:p>
@@ -1085,6 +1452,7 @@
         </w:rPr>
         <w:t xml:space="preserve">            </w:t>
       </w:r>
+      <w:proofErr w:type="spellStart"/>
       <w:r>
         <w:rPr>
           <w:rFonts w:ascii="Consolas" w:hAnsi="Consolas" w:cs="Consolas"/>
@@ -1094,6 +1462,7 @@
         </w:rPr>
         <w:t>IARMMainWorkspaceView</w:t>
       </w:r>
+      <w:proofErr w:type="spellEnd"/>
       <w:r>
         <w:rPr>
           <w:rFonts w:ascii="Consolas" w:hAnsi="Consolas" w:cs="Consolas"/>
@@ -1103,14 +1472,25 @@
         </w:rPr>
         <w:t xml:space="preserve"> </w:t>
       </w:r>
-      <w:r>
-        <w:rPr>
-          <w:rFonts w:ascii="Consolas" w:hAnsi="Consolas" w:cs="Consolas"/>
-          <w:color w:val="000000"/>
-          <w:sz w:val="20"/>
-          <w:szCs w:val="20"/>
-        </w:rPr>
-        <w:t>workspaceView)</w:t>
+      <w:proofErr w:type="spellStart"/>
+      <w:r>
+        <w:rPr>
+          <w:rFonts w:ascii="Consolas" w:hAnsi="Consolas" w:cs="Consolas"/>
+          <w:color w:val="000000"/>
+          <w:sz w:val="20"/>
+          <w:szCs w:val="20"/>
+        </w:rPr>
+        <w:t>workspaceView</w:t>
+      </w:r>
+      <w:proofErr w:type="spellEnd"/>
+      <w:r>
+        <w:rPr>
+          <w:rFonts w:ascii="Consolas" w:hAnsi="Consolas" w:cs="Consolas"/>
+          <w:color w:val="000000"/>
+          <w:sz w:val="20"/>
+          <w:szCs w:val="20"/>
+        </w:rPr>
+        <w:t>)</w:t>
       </w:r>
     </w:p>
     <w:p>
@@ -1153,6 +1533,7 @@
         </w:rPr>
         <w:t xml:space="preserve"> </w:t>
       </w:r>
+      <w:proofErr w:type="spellStart"/>
       <w:r>
         <w:rPr>
           <w:rFonts w:ascii="Consolas" w:hAnsi="Consolas" w:cs="Consolas"/>
@@ -1162,14 +1543,35 @@
         </w:rPr>
         <w:t>base</w:t>
       </w:r>
-      <w:r>
-        <w:rPr>
-          <w:rFonts w:ascii="Consolas" w:hAnsi="Consolas" w:cs="Consolas"/>
-          <w:color w:val="000000"/>
-          <w:sz w:val="20"/>
-          <w:szCs w:val="20"/>
-        </w:rPr>
-        <w:t>(workspaceView)</w:t>
+      <w:proofErr w:type="spellEnd"/>
+      <w:r>
+        <w:rPr>
+          <w:rFonts w:ascii="Consolas" w:hAnsi="Consolas" w:cs="Consolas"/>
+          <w:color w:val="000000"/>
+          <w:sz w:val="20"/>
+          <w:szCs w:val="20"/>
+        </w:rPr>
+        <w:t>(</w:t>
+      </w:r>
+      <w:proofErr w:type="spellStart"/>
+      <w:r>
+        <w:rPr>
+          <w:rFonts w:ascii="Consolas" w:hAnsi="Consolas" w:cs="Consolas"/>
+          <w:color w:val="000000"/>
+          <w:sz w:val="20"/>
+          <w:szCs w:val="20"/>
+        </w:rPr>
+        <w:t>workspaceView</w:t>
+      </w:r>
+      <w:proofErr w:type="spellEnd"/>
+      <w:r>
+        <w:rPr>
+          <w:rFonts w:ascii="Consolas" w:hAnsi="Consolas" w:cs="Consolas"/>
+          <w:color w:val="000000"/>
+          <w:sz w:val="20"/>
+          <w:szCs w:val="20"/>
+        </w:rPr>
+        <w:t>)</w:t>
       </w:r>
     </w:p>
     <w:p>
@@ -1226,6 +1628,7 @@
         </w:rPr>
         <w:t xml:space="preserve">            </w:t>
       </w:r>
+      <w:proofErr w:type="spellStart"/>
       <w:r>
         <w:rPr>
           <w:rFonts w:ascii="Consolas" w:hAnsi="Consolas" w:cs="Consolas"/>
@@ -1235,6 +1638,7 @@
         </w:rPr>
         <w:t>Items</w:t>
       </w:r>
+      <w:proofErr w:type="spellEnd"/>
       <w:r>
         <w:rPr>
           <w:rFonts w:ascii="Consolas" w:hAnsi="Consolas" w:cs="Consolas"/>
@@ -1262,6 +1666,7 @@
         </w:rPr>
         <w:t xml:space="preserve"> </w:t>
       </w:r>
+      <w:proofErr w:type="spellStart"/>
       <w:r>
         <w:rPr>
           <w:rFonts w:ascii="Consolas" w:hAnsi="Consolas" w:cs="Consolas"/>
@@ -1271,6 +1676,7 @@
         </w:rPr>
         <w:t>new</w:t>
       </w:r>
+      <w:proofErr w:type="spellEnd"/>
       <w:r>
         <w:rPr>
           <w:rFonts w:ascii="Consolas" w:hAnsi="Consolas" w:cs="Consolas"/>
@@ -1280,14 +1686,45 @@
         </w:rPr>
         <w:t xml:space="preserve"> </w:t>
       </w:r>
-      <w:r>
-        <w:rPr>
-          <w:rFonts w:ascii="Consolas" w:hAnsi="Consolas" w:cs="Consolas"/>
-          <w:color w:val="000000"/>
-          <w:sz w:val="20"/>
-          <w:szCs w:val="20"/>
-        </w:rPr>
-        <w:t>ObservableCollection&lt;IARMWorkspaceViewModel&gt;();</w:t>
+      <w:proofErr w:type="spellStart"/>
+      <w:r>
+        <w:rPr>
+          <w:rFonts w:ascii="Consolas" w:hAnsi="Consolas" w:cs="Consolas"/>
+          <w:color w:val="000000"/>
+          <w:sz w:val="20"/>
+          <w:szCs w:val="20"/>
+        </w:rPr>
+        <w:t>ObservableCollection</w:t>
+      </w:r>
+      <w:proofErr w:type="spellEnd"/>
+      <w:r>
+        <w:rPr>
+          <w:rFonts w:ascii="Consolas" w:hAnsi="Consolas" w:cs="Consolas"/>
+          <w:color w:val="000000"/>
+          <w:sz w:val="20"/>
+          <w:szCs w:val="20"/>
+        </w:rPr>
+        <w:t>&lt;</w:t>
+      </w:r>
+      <w:proofErr w:type="spellStart"/>
+      <w:r>
+        <w:rPr>
+          <w:rFonts w:ascii="Consolas" w:hAnsi="Consolas" w:cs="Consolas"/>
+          <w:color w:val="000000"/>
+          <w:sz w:val="20"/>
+          <w:szCs w:val="20"/>
+        </w:rPr>
+        <w:t>IARMWorkspaceViewModel</w:t>
+      </w:r>
+      <w:proofErr w:type="spellEnd"/>
+      <w:r>
+        <w:rPr>
+          <w:rFonts w:ascii="Consolas" w:hAnsi="Consolas" w:cs="Consolas"/>
+          <w:color w:val="000000"/>
+          <w:sz w:val="20"/>
+          <w:szCs w:val="20"/>
+        </w:rPr>
+        <w:t>&gt;();</w:t>
       </w:r>
     </w:p>
     <w:p>
@@ -1312,14 +1749,25 @@
         </w:rPr>
         <w:t xml:space="preserve">            </w:t>
       </w:r>
-      <w:r>
-        <w:rPr>
-          <w:rFonts w:ascii="Consolas" w:hAnsi="Consolas" w:cs="Consolas"/>
-          <w:color w:val="000000"/>
-          <w:sz w:val="20"/>
-          <w:szCs w:val="20"/>
-        </w:rPr>
-        <w:t>_unityContainer</w:t>
+      <w:proofErr w:type="spellStart"/>
+      <w:r>
+        <w:rPr>
+          <w:rFonts w:ascii="Consolas" w:hAnsi="Consolas" w:cs="Consolas"/>
+          <w:color w:val="000000"/>
+          <w:sz w:val="20"/>
+          <w:szCs w:val="20"/>
+        </w:rPr>
+        <w:t>_unityContain</w:t>
+      </w:r>
+      <w:proofErr w:type="spellEnd"/>
+      <w:r>
+        <w:rPr>
+          <w:rFonts w:ascii="Consolas" w:hAnsi="Consolas" w:cs="Consolas"/>
+          <w:color w:val="000000"/>
+          <w:sz w:val="20"/>
+          <w:szCs w:val="20"/>
+        </w:rPr>
+        <w:t>er</w:t>
       </w:r>
       <w:r>
         <w:rPr>
@@ -1348,14 +1796,25 @@
         </w:rPr>
         <w:t xml:space="preserve"> </w:t>
       </w:r>
-      <w:r>
-        <w:rPr>
-          <w:rFonts w:ascii="Consolas" w:hAnsi="Consolas" w:cs="Consolas"/>
-          <w:color w:val="000000"/>
-          <w:sz w:val="20"/>
-          <w:szCs w:val="20"/>
-        </w:rPr>
-        <w:t>unityContainer;</w:t>
+      <w:proofErr w:type="spellStart"/>
+      <w:r>
+        <w:rPr>
+          <w:rFonts w:ascii="Consolas" w:hAnsi="Consolas" w:cs="Consolas"/>
+          <w:color w:val="000000"/>
+          <w:sz w:val="20"/>
+          <w:szCs w:val="20"/>
+        </w:rPr>
+        <w:t>unityContainer</w:t>
+      </w:r>
+      <w:proofErr w:type="spellEnd"/>
+      <w:r>
+        <w:rPr>
+          <w:rFonts w:ascii="Consolas" w:hAnsi="Consolas" w:cs="Consolas"/>
+          <w:color w:val="000000"/>
+          <w:sz w:val="20"/>
+          <w:szCs w:val="20"/>
+        </w:rPr>
+        <w:t>;</w:t>
       </w:r>
     </w:p>
     <w:p>
@@ -1380,14 +1839,25 @@
         </w:rPr>
         <w:t xml:space="preserve">            </w:t>
       </w:r>
-      <w:r>
-        <w:rPr>
-          <w:rFonts w:ascii="Consolas" w:hAnsi="Consolas" w:cs="Consolas"/>
-          <w:color w:val="000000"/>
-          <w:sz w:val="20"/>
-          <w:szCs w:val="20"/>
-        </w:rPr>
-        <w:t>_eventAggregator</w:t>
+      <w:proofErr w:type="spellStart"/>
+      <w:r>
+        <w:rPr>
+          <w:rFonts w:ascii="Consolas" w:hAnsi="Consolas" w:cs="Consolas"/>
+          <w:color w:val="000000"/>
+          <w:sz w:val="20"/>
+          <w:szCs w:val="20"/>
+        </w:rPr>
+        <w:t>_eventAggregat</w:t>
+      </w:r>
+      <w:proofErr w:type="spellEnd"/>
+      <w:r>
+        <w:rPr>
+          <w:rFonts w:ascii="Consolas" w:hAnsi="Consolas" w:cs="Consolas"/>
+          <w:color w:val="000000"/>
+          <w:sz w:val="20"/>
+          <w:szCs w:val="20"/>
+        </w:rPr>
+        <w:t>or</w:t>
       </w:r>
       <w:r>
         <w:rPr>
@@ -1416,14 +1886,25 @@
         </w:rPr>
         <w:t xml:space="preserve"> </w:t>
       </w:r>
-      <w:r>
-        <w:rPr>
-          <w:rFonts w:ascii="Consolas" w:hAnsi="Consolas" w:cs="Consolas"/>
-          <w:color w:val="000000"/>
-          <w:sz w:val="20"/>
-          <w:szCs w:val="20"/>
-        </w:rPr>
-        <w:t>eventAggregator;</w:t>
+      <w:proofErr w:type="spellStart"/>
+      <w:r>
+        <w:rPr>
+          <w:rFonts w:ascii="Consolas" w:hAnsi="Consolas" w:cs="Consolas"/>
+          <w:color w:val="000000"/>
+          <w:sz w:val="20"/>
+          <w:szCs w:val="20"/>
+        </w:rPr>
+        <w:t>eventAggregator</w:t>
+      </w:r>
+      <w:proofErr w:type="spellEnd"/>
+      <w:r>
+        <w:rPr>
+          <w:rFonts w:ascii="Consolas" w:hAnsi="Consolas" w:cs="Consolas"/>
+          <w:color w:val="000000"/>
+          <w:sz w:val="20"/>
+          <w:szCs w:val="20"/>
+        </w:rPr>
+        <w:t>;</w:t>
       </w:r>
     </w:p>
     <w:p>
@@ -1449,6 +1930,7 @@
         </w:rPr>
         <w:t xml:space="preserve">            </w:t>
       </w:r>
+      <w:proofErr w:type="spellStart"/>
       <w:r>
         <w:rPr>
           <w:rFonts w:ascii="Consolas" w:hAnsi="Consolas" w:cs="Consolas"/>
@@ -1457,7 +1939,40 @@
           <w:sz w:val="20"/>
           <w:szCs w:val="20"/>
         </w:rPr>
-        <w:t>Menu = _unityContainer.Resolve&lt;IARMMainMenuViewModel&gt;();</w:t>
+        <w:t>Menu</w:t>
+      </w:r>
+      <w:proofErr w:type="spellEnd"/>
+      <w:r>
+        <w:rPr>
+          <w:rFonts w:ascii="Consolas" w:hAnsi="Consolas" w:cs="Consolas"/>
+          <w:b/>
+          <w:color w:val="FF0000"/>
+          <w:sz w:val="20"/>
+          <w:szCs w:val="20"/>
+        </w:rPr>
+        <w:t xml:space="preserve"> = </w:t>
+      </w:r>
+      <w:proofErr w:type="spellStart"/>
+      <w:r>
+        <w:rPr>
+          <w:rFonts w:ascii="Consolas" w:hAnsi="Consolas" w:cs="Consolas"/>
+          <w:b/>
+          <w:color w:val="FF0000"/>
+          <w:sz w:val="20"/>
+          <w:szCs w:val="20"/>
+        </w:rPr>
+        <w:t>_unityContainer.Resol</w:t>
+      </w:r>
+      <w:proofErr w:type="spellEnd"/>
+      <w:r>
+        <w:rPr>
+          <w:rFonts w:ascii="Consolas" w:hAnsi="Consolas" w:cs="Consolas"/>
+          <w:b/>
+          <w:color w:val="FF0000"/>
+          <w:sz w:val="20"/>
+          <w:szCs w:val="20"/>
+        </w:rPr>
+        <w:t>ve&lt;IARMMainMenuViewModel&gt;();</w:t>
       </w:r>
     </w:p>
     <w:p>
@@ -1483,6 +1998,7 @@
         </w:rPr>
         <w:t xml:space="preserve">            </w:t>
       </w:r>
+      <w:proofErr w:type="spellStart"/>
       <w:r>
         <w:rPr>
           <w:rFonts w:ascii="Consolas" w:hAnsi="Consolas" w:cs="Consolas"/>
@@ -1491,7 +2007,40 @@
           <w:sz w:val="20"/>
           <w:szCs w:val="20"/>
         </w:rPr>
-        <w:t>Toolbox = _unityContainer.Resolve&lt;IARMMainToolboxViewModel&gt;();</w:t>
+        <w:t>Toolbox</w:t>
+      </w:r>
+      <w:proofErr w:type="spellEnd"/>
+      <w:r>
+        <w:rPr>
+          <w:rFonts w:ascii="Consolas" w:hAnsi="Consolas" w:cs="Consolas"/>
+          <w:b/>
+          <w:color w:val="FF0000"/>
+          <w:sz w:val="20"/>
+          <w:szCs w:val="20"/>
+        </w:rPr>
+        <w:t xml:space="preserve"> = </w:t>
+      </w:r>
+      <w:proofErr w:type="spellStart"/>
+      <w:r>
+        <w:rPr>
+          <w:rFonts w:ascii="Consolas" w:hAnsi="Consolas" w:cs="Consolas"/>
+          <w:b/>
+          <w:color w:val="FF0000"/>
+          <w:sz w:val="20"/>
+          <w:szCs w:val="20"/>
+        </w:rPr>
+        <w:t>_unityContainer.Resol</w:t>
+      </w:r>
+      <w:proofErr w:type="spellEnd"/>
+      <w:r>
+        <w:rPr>
+          <w:rFonts w:ascii="Consolas" w:hAnsi="Consolas" w:cs="Consolas"/>
+          <w:b/>
+          <w:color w:val="FF0000"/>
+          <w:sz w:val="20"/>
+          <w:szCs w:val="20"/>
+        </w:rPr>
+        <w:t>ve&lt;IARMMainToolboxViewModel&gt;();</w:t>
       </w:r>
     </w:p>
     <w:p>
@@ -1516,6 +2065,7 @@
         </w:rPr>
         <w:t xml:space="preserve">            </w:t>
       </w:r>
+      <w:proofErr w:type="spellStart"/>
       <w:r>
         <w:rPr>
           <w:rFonts w:ascii="Consolas" w:hAnsi="Consolas" w:cs="Consolas"/>
@@ -1525,6 +2075,7 @@
         </w:rPr>
         <w:t>StatusBar</w:t>
       </w:r>
+      <w:proofErr w:type="spellEnd"/>
       <w:r>
         <w:rPr>
           <w:rFonts w:ascii="Consolas" w:hAnsi="Consolas" w:cs="Consolas"/>
@@ -1552,14 +2103,25 @@
         </w:rPr>
         <w:t xml:space="preserve"> </w:t>
       </w:r>
-      <w:r>
-        <w:rPr>
-          <w:rFonts w:ascii="Consolas" w:hAnsi="Consolas" w:cs="Consolas"/>
-          <w:color w:val="000000"/>
-          <w:sz w:val="20"/>
-          <w:szCs w:val="20"/>
-        </w:rPr>
-        <w:t>_unityContainer.Resolve&lt;IARMMainStatusBarViewModel&gt;();</w:t>
+      <w:proofErr w:type="spellStart"/>
+      <w:r>
+        <w:rPr>
+          <w:rFonts w:ascii="Consolas" w:hAnsi="Consolas" w:cs="Consolas"/>
+          <w:color w:val="000000"/>
+          <w:sz w:val="20"/>
+          <w:szCs w:val="20"/>
+        </w:rPr>
+        <w:t>_unityContainer.Resol</w:t>
+      </w:r>
+      <w:proofErr w:type="spellEnd"/>
+      <w:r>
+        <w:rPr>
+          <w:rFonts w:ascii="Consolas" w:hAnsi="Consolas" w:cs="Consolas"/>
+          <w:color w:val="000000"/>
+          <w:sz w:val="20"/>
+          <w:szCs w:val="20"/>
+        </w:rPr>
+        <w:t>ve&lt;IARMMainStatusBarViewModel&gt;();</w:t>
       </w:r>
     </w:p>
     <w:p>
@@ -1584,7 +2146,73 @@
           <w:sz w:val="20"/>
           <w:szCs w:val="20"/>
         </w:rPr>
-        <w:t xml:space="preserve">            Toolbox.SetActions(OnMenuExecute,OnMenuCanExecute);</w:t>
+        <w:t xml:space="preserve">            </w:t>
+      </w:r>
+      <w:proofErr w:type="spellStart"/>
+      <w:r>
+        <w:rPr>
+          <w:rFonts w:ascii="Consolas" w:hAnsi="Consolas" w:cs="Consolas"/>
+          <w:b/>
+          <w:color w:val="FF0000"/>
+          <w:sz w:val="20"/>
+          <w:szCs w:val="20"/>
+        </w:rPr>
+        <w:t>Toolbox.SetActions</w:t>
+      </w:r>
+      <w:proofErr w:type="spellEnd"/>
+      <w:r>
+        <w:rPr>
+          <w:rFonts w:ascii="Consolas" w:hAnsi="Consolas" w:cs="Consolas"/>
+          <w:b/>
+          <w:color w:val="FF0000"/>
+          <w:sz w:val="20"/>
+          <w:szCs w:val="20"/>
+        </w:rPr>
+        <w:t>(</w:t>
+      </w:r>
+      <w:proofErr w:type="spellStart"/>
+      <w:r>
+        <w:rPr>
+          <w:rFonts w:ascii="Consolas" w:hAnsi="Consolas" w:cs="Consolas"/>
+          <w:b/>
+          <w:color w:val="FF0000"/>
+          <w:sz w:val="20"/>
+          <w:szCs w:val="20"/>
+        </w:rPr>
+        <w:t>OnMenuExecute</w:t>
+      </w:r>
+      <w:proofErr w:type="spellEnd"/>
+      <w:r>
+        <w:rPr>
+          <w:rFonts w:ascii="Consolas" w:hAnsi="Consolas" w:cs="Consolas"/>
+          <w:b/>
+          <w:color w:val="FF0000"/>
+          <w:sz w:val="20"/>
+          <w:szCs w:val="20"/>
+        </w:rPr>
+        <w:t>,</w:t>
+      </w:r>
+      <w:proofErr w:type="spellStart"/>
+      <w:r>
+        <w:rPr>
+          <w:rFonts w:ascii="Consolas" w:hAnsi="Consolas" w:cs="Consolas"/>
+          <w:b/>
+          <w:color w:val="FF0000"/>
+          <w:sz w:val="20"/>
+          <w:szCs w:val="20"/>
+        </w:rPr>
+        <w:t>OnMenuCanExecute</w:t>
+      </w:r>
+      <w:proofErr w:type="spellEnd"/>
+      <w:r>
+        <w:rPr>
+          <w:rFonts w:ascii="Consolas" w:hAnsi="Consolas" w:cs="Consolas"/>
+          <w:b/>
+          <w:color w:val="FF0000"/>
+          <w:sz w:val="20"/>
+          <w:szCs w:val="20"/>
+        </w:rPr>
+        <w:t>);</w:t>
       </w:r>
     </w:p>
     <w:p>
@@ -1609,7 +2237,73 @@
           <w:sz w:val="20"/>
           <w:szCs w:val="20"/>
         </w:rPr>
-        <w:t xml:space="preserve">            Menu.SetActions(OnMenuExecute, OnMenuCanExecute);</w:t>
+        <w:t xml:space="preserve">            </w:t>
+      </w:r>
+      <w:proofErr w:type="spellStart"/>
+      <w:r>
+        <w:rPr>
+          <w:rFonts w:ascii="Consolas" w:hAnsi="Consolas" w:cs="Consolas"/>
+          <w:b/>
+          <w:color w:val="FF0000"/>
+          <w:sz w:val="20"/>
+          <w:szCs w:val="20"/>
+        </w:rPr>
+        <w:t>Menu.SetActions</w:t>
+      </w:r>
+      <w:proofErr w:type="spellEnd"/>
+      <w:r>
+        <w:rPr>
+          <w:rFonts w:ascii="Consolas" w:hAnsi="Consolas" w:cs="Consolas"/>
+          <w:b/>
+          <w:color w:val="FF0000"/>
+          <w:sz w:val="20"/>
+          <w:szCs w:val="20"/>
+        </w:rPr>
+        <w:t>(</w:t>
+      </w:r>
+      <w:proofErr w:type="spellStart"/>
+      <w:r>
+        <w:rPr>
+          <w:rFonts w:ascii="Consolas" w:hAnsi="Consolas" w:cs="Consolas"/>
+          <w:b/>
+          <w:color w:val="FF0000"/>
+          <w:sz w:val="20"/>
+          <w:szCs w:val="20"/>
+        </w:rPr>
+        <w:t>OnMenuExecute</w:t>
+      </w:r>
+      <w:proofErr w:type="spellEnd"/>
+      <w:r>
+        <w:rPr>
+          <w:rFonts w:ascii="Consolas" w:hAnsi="Consolas" w:cs="Consolas"/>
+          <w:b/>
+          <w:color w:val="FF0000"/>
+          <w:sz w:val="20"/>
+          <w:szCs w:val="20"/>
+        </w:rPr>
+        <w:t xml:space="preserve">, </w:t>
+      </w:r>
+      <w:proofErr w:type="spellStart"/>
+      <w:r>
+        <w:rPr>
+          <w:rFonts w:ascii="Consolas" w:hAnsi="Consolas" w:cs="Consolas"/>
+          <w:b/>
+          <w:color w:val="FF0000"/>
+          <w:sz w:val="20"/>
+          <w:szCs w:val="20"/>
+        </w:rPr>
+        <w:t>OnMenuCanExecute</w:t>
+      </w:r>
+      <w:proofErr w:type="spellEnd"/>
+      <w:r>
+        <w:rPr>
+          <w:rFonts w:ascii="Consolas" w:hAnsi="Consolas" w:cs="Consolas"/>
+          <w:b/>
+          <w:color w:val="FF0000"/>
+          <w:sz w:val="20"/>
+          <w:szCs w:val="20"/>
+        </w:rPr>
+        <w:t>);</w:t>
       </w:r>
     </w:p>
     <w:p>
@@ -1634,7 +2328,29 @@
           <w:sz w:val="20"/>
           <w:szCs w:val="20"/>
         </w:rPr>
-        <w:t xml:space="preserve">            Menu.InitializeCommands();</w:t>
+        <w:t xml:space="preserve">            </w:t>
+      </w:r>
+      <w:proofErr w:type="spellStart"/>
+      <w:r>
+        <w:rPr>
+          <w:rFonts w:ascii="Consolas" w:hAnsi="Consolas" w:cs="Consolas"/>
+          <w:b/>
+          <w:color w:val="FF0000"/>
+          <w:sz w:val="20"/>
+          <w:szCs w:val="20"/>
+        </w:rPr>
+        <w:t>Menu.InitializeCommands</w:t>
+      </w:r>
+      <w:proofErr w:type="spellEnd"/>
+      <w:r>
+        <w:rPr>
+          <w:rFonts w:ascii="Consolas" w:hAnsi="Consolas" w:cs="Consolas"/>
+          <w:b/>
+          <w:color w:val="FF0000"/>
+          <w:sz w:val="20"/>
+          <w:szCs w:val="20"/>
+        </w:rPr>
+        <w:t>();</w:t>
       </w:r>
     </w:p>
     <w:p>
@@ -1659,7 +2375,29 @@
           <w:sz w:val="20"/>
           <w:szCs w:val="20"/>
         </w:rPr>
-        <w:t xml:space="preserve">            Toolbox.InitializeCommands();</w:t>
+        <w:t xml:space="preserve">            </w:t>
+      </w:r>
+      <w:proofErr w:type="spellStart"/>
+      <w:r>
+        <w:rPr>
+          <w:rFonts w:ascii="Consolas" w:hAnsi="Consolas" w:cs="Consolas"/>
+          <w:b/>
+          <w:color w:val="FF0000"/>
+          <w:sz w:val="20"/>
+          <w:szCs w:val="20"/>
+        </w:rPr>
+        <w:t>Toolbox.InitializeCommands</w:t>
+      </w:r>
+      <w:proofErr w:type="spellEnd"/>
+      <w:r>
+        <w:rPr>
+          <w:rFonts w:ascii="Consolas" w:hAnsi="Consolas" w:cs="Consolas"/>
+          <w:b/>
+          <w:color w:val="FF0000"/>
+          <w:sz w:val="20"/>
+          <w:szCs w:val="20"/>
+        </w:rPr>
+        <w:t>();</w:t>
       </w:r>
     </w:p>
     <w:p>
@@ -1684,14 +2422,25 @@
         </w:rPr>
         <w:t xml:space="preserve">            </w:t>
       </w:r>
-      <w:r>
-        <w:rPr>
-          <w:rFonts w:ascii="Consolas" w:hAnsi="Consolas" w:cs="Consolas"/>
-          <w:color w:val="000000"/>
-          <w:sz w:val="20"/>
-          <w:szCs w:val="20"/>
-        </w:rPr>
-        <w:t>InitEventAggregator();</w:t>
+      <w:proofErr w:type="spellStart"/>
+      <w:r>
+        <w:rPr>
+          <w:rFonts w:ascii="Consolas" w:hAnsi="Consolas" w:cs="Consolas"/>
+          <w:color w:val="000000"/>
+          <w:sz w:val="20"/>
+          <w:szCs w:val="20"/>
+        </w:rPr>
+        <w:t>InitEventAggregator</w:t>
+      </w:r>
+      <w:proofErr w:type="spellEnd"/>
+      <w:r>
+        <w:rPr>
+          <w:rFonts w:ascii="Consolas" w:hAnsi="Consolas" w:cs="Consolas"/>
+          <w:color w:val="000000"/>
+          <w:sz w:val="20"/>
+          <w:szCs w:val="20"/>
+        </w:rPr>
+        <w:t>();</w:t>
       </w:r>
     </w:p>
     <w:p>
@@ -1716,6 +2465,7 @@
         </w:rPr>
         <w:t xml:space="preserve">            </w:t>
       </w:r>
+      <w:proofErr w:type="spellStart"/>
       <w:r>
         <w:rPr>
           <w:rFonts w:ascii="Consolas" w:hAnsi="Consolas" w:cs="Consolas"/>
@@ -1725,6 +2475,7 @@
         </w:rPr>
         <w:t>ClosingCommand</w:t>
       </w:r>
+      <w:proofErr w:type="spellEnd"/>
       <w:r>
         <w:rPr>
           <w:rFonts w:ascii="Consolas" w:hAnsi="Consolas" w:cs="Consolas"/>
@@ -1752,6 +2503,7 @@
         </w:rPr>
         <w:t xml:space="preserve"> </w:t>
       </w:r>
+      <w:proofErr w:type="spellStart"/>
       <w:r>
         <w:rPr>
           <w:rFonts w:ascii="Consolas" w:hAnsi="Consolas" w:cs="Consolas"/>
@@ -1761,6 +2513,7 @@
         </w:rPr>
         <w:t>new</w:t>
       </w:r>
+      <w:proofErr w:type="spellEnd"/>
       <w:r>
         <w:rPr>
           <w:rFonts w:ascii="Consolas" w:hAnsi="Consolas" w:cs="Consolas"/>
@@ -1770,15 +2523,27 @@
         </w:rPr>
         <w:t xml:space="preserve"> </w:t>
       </w:r>
-      <w:r>
-        <w:rPr>
-          <w:rFonts w:ascii="Consolas" w:hAnsi="Consolas" w:cs="Consolas"/>
-          <w:color w:val="000000"/>
-          <w:sz w:val="20"/>
-          <w:szCs w:val="20"/>
-        </w:rPr>
-        <w:t>DelegateCommand&lt;</w:t>
-      </w:r>
+      <w:proofErr w:type="spellStart"/>
+      <w:r>
+        <w:rPr>
+          <w:rFonts w:ascii="Consolas" w:hAnsi="Consolas" w:cs="Consolas"/>
+          <w:color w:val="000000"/>
+          <w:sz w:val="20"/>
+          <w:szCs w:val="20"/>
+        </w:rPr>
+        <w:t>DelegateCommand</w:t>
+      </w:r>
+      <w:proofErr w:type="spellEnd"/>
+      <w:r>
+        <w:rPr>
+          <w:rFonts w:ascii="Consolas" w:hAnsi="Consolas" w:cs="Consolas"/>
+          <w:color w:val="000000"/>
+          <w:sz w:val="20"/>
+          <w:szCs w:val="20"/>
+        </w:rPr>
+        <w:t>&lt;</w:t>
+      </w:r>
+      <w:proofErr w:type="spellStart"/>
       <w:r>
         <w:rPr>
           <w:rFonts w:ascii="Consolas" w:hAnsi="Consolas" w:cs="Consolas"/>
@@ -1788,14 +2553,35 @@
         </w:rPr>
         <w:t>object</w:t>
       </w:r>
-      <w:r>
-        <w:rPr>
-          <w:rFonts w:ascii="Consolas" w:hAnsi="Consolas" w:cs="Consolas"/>
-          <w:color w:val="000000"/>
-          <w:sz w:val="20"/>
-          <w:szCs w:val="20"/>
-        </w:rPr>
-        <w:t>&gt;(OnClosingDocument,</w:t>
+      <w:proofErr w:type="spellEnd"/>
+      <w:r>
+        <w:rPr>
+          <w:rFonts w:ascii="Consolas" w:hAnsi="Consolas" w:cs="Consolas"/>
+          <w:color w:val="000000"/>
+          <w:sz w:val="20"/>
+          <w:szCs w:val="20"/>
+        </w:rPr>
+        <w:t>&gt;(</w:t>
+      </w:r>
+      <w:proofErr w:type="spellStart"/>
+      <w:r>
+        <w:rPr>
+          <w:rFonts w:ascii="Consolas" w:hAnsi="Consolas" w:cs="Consolas"/>
+          <w:color w:val="000000"/>
+          <w:sz w:val="20"/>
+          <w:szCs w:val="20"/>
+        </w:rPr>
+        <w:t>OnClosingDocument</w:t>
+      </w:r>
+      <w:proofErr w:type="spellEnd"/>
+      <w:r>
+        <w:rPr>
+          <w:rFonts w:ascii="Consolas" w:hAnsi="Consolas" w:cs="Consolas"/>
+          <w:color w:val="000000"/>
+          <w:sz w:val="20"/>
+          <w:szCs w:val="20"/>
+        </w:rPr>
+        <w:t>,</w:t>
       </w:r>
       <w:r>
         <w:rPr>
@@ -1842,6 +2628,7 @@
         </w:rPr>
         <w:t xml:space="preserve"> </w:t>
       </w:r>
+      <w:proofErr w:type="spellStart"/>
       <w:r>
         <w:rPr>
           <w:rFonts w:ascii="Consolas" w:hAnsi="Consolas" w:cs="Consolas"/>
@@ -1851,6 +2638,7 @@
         </w:rPr>
         <w:t>true</w:t>
       </w:r>
+      <w:proofErr w:type="spellEnd"/>
       <w:r>
         <w:rPr>
           <w:rFonts w:ascii="Consolas" w:hAnsi="Consolas" w:cs="Consolas"/>
@@ -1883,23 +2671,74 @@
         </w:rPr>
         <w:t xml:space="preserve">            </w:t>
       </w:r>
-      <w:r>
-        <w:rPr>
-          <w:rFonts w:ascii="Consolas" w:hAnsi="Consolas" w:cs="Consolas"/>
-          <w:color w:val="000000"/>
-          <w:sz w:val="20"/>
-          <w:szCs w:val="20"/>
-        </w:rPr>
-        <w:t>ARMSystemFacade.Instance.Logger.LogInfo(</w:t>
-      </w:r>
-      <w:r>
-        <w:rPr>
-          <w:rFonts w:ascii="Consolas" w:hAnsi="Consolas" w:cs="Consolas"/>
-          <w:color w:val="A31515"/>
-          <w:sz w:val="20"/>
-          <w:szCs w:val="20"/>
-        </w:rPr>
-        <w:t>"Application Started...."</w:t>
+      <w:proofErr w:type="spellStart"/>
+      <w:r>
+        <w:rPr>
+          <w:rFonts w:ascii="Consolas" w:hAnsi="Consolas" w:cs="Consolas"/>
+          <w:color w:val="000000"/>
+          <w:sz w:val="20"/>
+          <w:szCs w:val="20"/>
+        </w:rPr>
+        <w:t>ARMSystemFacade.Instance.Logger.LogInfo</w:t>
+      </w:r>
+      <w:proofErr w:type="spellEnd"/>
+      <w:r>
+        <w:rPr>
+          <w:rFonts w:ascii="Consolas" w:hAnsi="Consolas" w:cs="Consolas"/>
+          <w:color w:val="000000"/>
+          <w:sz w:val="20"/>
+          <w:szCs w:val="20"/>
+        </w:rPr>
+        <w:t>(</w:t>
+      </w:r>
+      <w:r>
+        <w:rPr>
+          <w:rFonts w:ascii="Consolas" w:hAnsi="Consolas" w:cs="Consolas"/>
+          <w:color w:val="A31515"/>
+          <w:sz w:val="20"/>
+          <w:szCs w:val="20"/>
+        </w:rPr>
+        <w:t>"</w:t>
+      </w:r>
+      <w:proofErr w:type="spellStart"/>
+      <w:r>
+        <w:rPr>
+          <w:rFonts w:ascii="Consolas" w:hAnsi="Consolas" w:cs="Consolas"/>
+          <w:color w:val="A31515"/>
+          <w:sz w:val="20"/>
+          <w:szCs w:val="20"/>
+        </w:rPr>
+        <w:t>Application</w:t>
+      </w:r>
+      <w:proofErr w:type="spellEnd"/>
+      <w:r>
+        <w:rPr>
+          <w:rFonts w:ascii="Consolas" w:hAnsi="Consolas" w:cs="Consolas"/>
+          <w:color w:val="A31515"/>
+          <w:sz w:val="20"/>
+          <w:szCs w:val="20"/>
+        </w:rPr>
+        <w:t xml:space="preserve"> </w:t>
+      </w:r>
+      <w:proofErr w:type="spellStart"/>
+      <w:r>
+        <w:rPr>
+          <w:rFonts w:ascii="Consolas" w:hAnsi="Consolas" w:cs="Consolas"/>
+          <w:color w:val="A31515"/>
+          <w:sz w:val="20"/>
+          <w:szCs w:val="20"/>
+        </w:rPr>
+        <w:t>Started</w:t>
+      </w:r>
+      <w:proofErr w:type="spellEnd"/>
+      <w:r>
+        <w:rPr>
+          <w:rFonts w:ascii="Consolas" w:hAnsi="Consolas" w:cs="Consolas"/>
+          <w:color w:val="A31515"/>
+          <w:sz w:val="20"/>
+          <w:szCs w:val="20"/>
+        </w:rPr>
+        <w:t>...."</w:t>
       </w:r>
       <w:r>
         <w:rPr>
@@ -1933,6 +2772,7 @@
         </w:rPr>
         <w:t xml:space="preserve">            </w:t>
       </w:r>
+      <w:proofErr w:type="spellStart"/>
       <w:r>
         <w:rPr>
           <w:rFonts w:ascii="Consolas" w:hAnsi="Consolas" w:cs="Consolas"/>
@@ -1942,6 +2782,7 @@
         </w:rPr>
         <w:t>AppDomain.CurrentDomain.FirstChanceException</w:t>
       </w:r>
+      <w:proofErr w:type="spellEnd"/>
       <w:r>
         <w:rPr>
           <w:rFonts w:ascii="Consolas" w:hAnsi="Consolas" w:cs="Consolas"/>
@@ -1969,14 +2810,25 @@
         </w:rPr>
         <w:t xml:space="preserve"> </w:t>
       </w:r>
-      <w:r>
-        <w:rPr>
-          <w:rFonts w:ascii="Consolas" w:hAnsi="Consolas" w:cs="Consolas"/>
-          <w:color w:val="000000"/>
-          <w:sz w:val="20"/>
-          <w:szCs w:val="20"/>
-        </w:rPr>
-        <w:t>CurrentDomainOnFirstChanceException;</w:t>
+      <w:proofErr w:type="spellStart"/>
+      <w:r>
+        <w:rPr>
+          <w:rFonts w:ascii="Consolas" w:hAnsi="Consolas" w:cs="Consolas"/>
+          <w:color w:val="000000"/>
+          <w:sz w:val="20"/>
+          <w:szCs w:val="20"/>
+        </w:rPr>
+        <w:t>CurrentDomainOnFirstChanceException</w:t>
+      </w:r>
+      <w:proofErr w:type="spellEnd"/>
+      <w:r>
+        <w:rPr>
+          <w:rFonts w:ascii="Consolas" w:hAnsi="Consolas" w:cs="Consolas"/>
+          <w:color w:val="000000"/>
+          <w:sz w:val="20"/>
+          <w:szCs w:val="20"/>
+        </w:rPr>
+        <w:t>;</w:t>
       </w:r>
     </w:p>
     <w:p>
@@ -2063,6 +2915,7 @@
           <w:szCs w:val="20"/>
         </w:rPr>
       </w:pPr>
+      <w:proofErr w:type="spellStart"/>
       <w:r>
         <w:rPr>
           <w:rFonts w:ascii="Consolas" w:hAnsi="Consolas" w:cs="Consolas"/>
@@ -2071,7 +2924,37 @@
           <w:szCs w:val="20"/>
         </w:rPr>
         <w:lastRenderedPageBreak/>
-        <w:t>Menu = _unityContainer.Resolve&lt;IARMMainMenuViewModel&gt;();</w:t>
+        <w:t>Menu</w:t>
+      </w:r>
+      <w:proofErr w:type="spellEnd"/>
+      <w:r>
+        <w:rPr>
+          <w:rFonts w:ascii="Consolas" w:hAnsi="Consolas" w:cs="Consolas"/>
+          <w:b/>
+          <w:sz w:val="20"/>
+          <w:szCs w:val="20"/>
+        </w:rPr>
+        <w:t xml:space="preserve"> = </w:t>
+      </w:r>
+      <w:proofErr w:type="spellStart"/>
+      <w:r>
+        <w:rPr>
+          <w:rFonts w:ascii="Consolas" w:hAnsi="Consolas" w:cs="Consolas"/>
+          <w:b/>
+          <w:sz w:val="20"/>
+          <w:szCs w:val="20"/>
+        </w:rPr>
+        <w:t>_unityContainer.Resol</w:t>
+      </w:r>
+      <w:proofErr w:type="spellEnd"/>
+      <w:r>
+        <w:rPr>
+          <w:rFonts w:ascii="Consolas" w:hAnsi="Consolas" w:cs="Consolas"/>
+          <w:b/>
+          <w:sz w:val="20"/>
+          <w:szCs w:val="20"/>
+        </w:rPr>
+        <w:t>ve&lt;IARMMainMenuViewModel&gt;();</w:t>
       </w:r>
     </w:p>
     <w:p>
@@ -2092,6 +2975,7 @@
           <w:szCs w:val="20"/>
         </w:rPr>
       </w:pPr>
+      <w:proofErr w:type="spellStart"/>
       <w:r>
         <w:rPr>
           <w:rFonts w:ascii="Consolas" w:hAnsi="Consolas" w:cs="Consolas"/>
@@ -2099,7 +2983,37 @@
           <w:sz w:val="20"/>
           <w:szCs w:val="20"/>
         </w:rPr>
-        <w:t>Toolbox = _unityContainer.Resolve&lt;IARMMainToolboxViewModel&gt;();</w:t>
+        <w:t>Toolbox</w:t>
+      </w:r>
+      <w:proofErr w:type="spellEnd"/>
+      <w:r>
+        <w:rPr>
+          <w:rFonts w:ascii="Consolas" w:hAnsi="Consolas" w:cs="Consolas"/>
+          <w:b/>
+          <w:sz w:val="20"/>
+          <w:szCs w:val="20"/>
+        </w:rPr>
+        <w:t xml:space="preserve"> = </w:t>
+      </w:r>
+      <w:proofErr w:type="spellStart"/>
+      <w:r>
+        <w:rPr>
+          <w:rFonts w:ascii="Consolas" w:hAnsi="Consolas" w:cs="Consolas"/>
+          <w:b/>
+          <w:sz w:val="20"/>
+          <w:szCs w:val="20"/>
+        </w:rPr>
+        <w:t>_unityContainer.Resol</w:t>
+      </w:r>
+      <w:proofErr w:type="spellEnd"/>
+      <w:r>
+        <w:rPr>
+          <w:rFonts w:ascii="Consolas" w:hAnsi="Consolas" w:cs="Consolas"/>
+          <w:b/>
+          <w:sz w:val="20"/>
+          <w:szCs w:val="20"/>
+        </w:rPr>
+        <w:t>ve&lt;IARMMainToolboxViewModel&gt;();</w:t>
       </w:r>
     </w:p>
     <w:p>
@@ -2144,6 +3058,7 @@
           <w:szCs w:val="20"/>
         </w:rPr>
       </w:pPr>
+      <w:proofErr w:type="spellStart"/>
       <w:r>
         <w:rPr>
           <w:rFonts w:ascii="Consolas" w:hAnsi="Consolas" w:cs="Consolas"/>
@@ -2151,7 +3066,57 @@
           <w:sz w:val="20"/>
           <w:szCs w:val="20"/>
         </w:rPr>
-        <w:t>Toolbox.SetActions(OnMenuExecute,OnMenuCanExecute);</w:t>
+        <w:t>Toolbox.SetActions</w:t>
+      </w:r>
+      <w:proofErr w:type="spellEnd"/>
+      <w:r>
+        <w:rPr>
+          <w:rFonts w:ascii="Consolas" w:hAnsi="Consolas" w:cs="Consolas"/>
+          <w:b/>
+          <w:sz w:val="20"/>
+          <w:szCs w:val="20"/>
+        </w:rPr>
+        <w:t>(</w:t>
+      </w:r>
+      <w:proofErr w:type="spellStart"/>
+      <w:r>
+        <w:rPr>
+          <w:rFonts w:ascii="Consolas" w:hAnsi="Consolas" w:cs="Consolas"/>
+          <w:b/>
+          <w:sz w:val="20"/>
+          <w:szCs w:val="20"/>
+        </w:rPr>
+        <w:t>OnMenuExecute</w:t>
+      </w:r>
+      <w:proofErr w:type="spellEnd"/>
+      <w:r>
+        <w:rPr>
+          <w:rFonts w:ascii="Consolas" w:hAnsi="Consolas" w:cs="Consolas"/>
+          <w:b/>
+          <w:sz w:val="20"/>
+          <w:szCs w:val="20"/>
+        </w:rPr>
+        <w:t>,</w:t>
+      </w:r>
+      <w:proofErr w:type="spellStart"/>
+      <w:r>
+        <w:rPr>
+          <w:rFonts w:ascii="Consolas" w:hAnsi="Consolas" w:cs="Consolas"/>
+          <w:b/>
+          <w:sz w:val="20"/>
+          <w:szCs w:val="20"/>
+        </w:rPr>
+        <w:t>OnMenuCanExecute</w:t>
+      </w:r>
+      <w:proofErr w:type="spellEnd"/>
+      <w:r>
+        <w:rPr>
+          <w:rFonts w:ascii="Consolas" w:hAnsi="Consolas" w:cs="Consolas"/>
+          <w:b/>
+          <w:sz w:val="20"/>
+          <w:szCs w:val="20"/>
+        </w:rPr>
+        <w:t>);</w:t>
       </w:r>
     </w:p>
     <w:p>
@@ -2167,6 +3132,7 @@
           <w:szCs w:val="20"/>
         </w:rPr>
       </w:pPr>
+      <w:proofErr w:type="spellStart"/>
       <w:r>
         <w:rPr>
           <w:rFonts w:ascii="Consolas" w:hAnsi="Consolas" w:cs="Consolas"/>
@@ -2174,7 +3140,57 @@
           <w:sz w:val="20"/>
           <w:szCs w:val="20"/>
         </w:rPr>
-        <w:t>Menu.SetActions(OnMenuExecute, OnMenuCanExecute);</w:t>
+        <w:t>Menu.SetActions</w:t>
+      </w:r>
+      <w:proofErr w:type="spellEnd"/>
+      <w:r>
+        <w:rPr>
+          <w:rFonts w:ascii="Consolas" w:hAnsi="Consolas" w:cs="Consolas"/>
+          <w:b/>
+          <w:sz w:val="20"/>
+          <w:szCs w:val="20"/>
+        </w:rPr>
+        <w:t>(</w:t>
+      </w:r>
+      <w:proofErr w:type="spellStart"/>
+      <w:r>
+        <w:rPr>
+          <w:rFonts w:ascii="Consolas" w:hAnsi="Consolas" w:cs="Consolas"/>
+          <w:b/>
+          <w:sz w:val="20"/>
+          <w:szCs w:val="20"/>
+        </w:rPr>
+        <w:t>OnMenuExecute</w:t>
+      </w:r>
+      <w:proofErr w:type="spellEnd"/>
+      <w:r>
+        <w:rPr>
+          <w:rFonts w:ascii="Consolas" w:hAnsi="Consolas" w:cs="Consolas"/>
+          <w:b/>
+          <w:sz w:val="20"/>
+          <w:szCs w:val="20"/>
+        </w:rPr>
+        <w:t xml:space="preserve">, </w:t>
+      </w:r>
+      <w:proofErr w:type="spellStart"/>
+      <w:r>
+        <w:rPr>
+          <w:rFonts w:ascii="Consolas" w:hAnsi="Consolas" w:cs="Consolas"/>
+          <w:b/>
+          <w:sz w:val="20"/>
+          <w:szCs w:val="20"/>
+        </w:rPr>
+        <w:t>OnMenuCanExecute</w:t>
+      </w:r>
+      <w:proofErr w:type="spellEnd"/>
+      <w:r>
+        <w:rPr>
+          <w:rFonts w:ascii="Consolas" w:hAnsi="Consolas" w:cs="Consolas"/>
+          <w:b/>
+          <w:sz w:val="20"/>
+          <w:szCs w:val="20"/>
+        </w:rPr>
+        <w:t>);</w:t>
       </w:r>
     </w:p>
     <w:p>
@@ -2219,6 +3235,7 @@
           <w:szCs w:val="20"/>
         </w:rPr>
       </w:pPr>
+      <w:proofErr w:type="spellStart"/>
       <w:r>
         <w:rPr>
           <w:rFonts w:ascii="Consolas" w:hAnsi="Consolas" w:cs="Consolas"/>
@@ -2226,7 +3243,17 @@
           <w:sz w:val="20"/>
           <w:szCs w:val="20"/>
         </w:rPr>
-        <w:t>Menu.InitializeCommands();</w:t>
+        <w:t>Menu.InitializeCommands</w:t>
+      </w:r>
+      <w:proofErr w:type="spellEnd"/>
+      <w:r>
+        <w:rPr>
+          <w:rFonts w:ascii="Consolas" w:hAnsi="Consolas" w:cs="Consolas"/>
+          <w:b/>
+          <w:sz w:val="20"/>
+          <w:szCs w:val="20"/>
+        </w:rPr>
+        <w:t>();</w:t>
       </w:r>
     </w:p>
     <w:p>
@@ -2242,6 +3269,7 @@
           <w:szCs w:val="20"/>
         </w:rPr>
       </w:pPr>
+      <w:proofErr w:type="spellStart"/>
       <w:r>
         <w:rPr>
           <w:rFonts w:ascii="Consolas" w:hAnsi="Consolas" w:cs="Consolas"/>
@@ -2249,7 +3277,17 @@
           <w:sz w:val="20"/>
           <w:szCs w:val="20"/>
         </w:rPr>
-        <w:t>Toolbox.InitializeCommands();</w:t>
+        <w:t>Toolbox.InitializeCommands</w:t>
+      </w:r>
+      <w:proofErr w:type="spellEnd"/>
+      <w:r>
+        <w:rPr>
+          <w:rFonts w:ascii="Consolas" w:hAnsi="Consolas" w:cs="Consolas"/>
+          <w:b/>
+          <w:sz w:val="20"/>
+          <w:szCs w:val="20"/>
+        </w:rPr>
+        <w:t>();</w:t>
       </w:r>
     </w:p>
     <w:p/>
@@ -2262,6 +3300,7 @@
       <w:r>
         <w:t xml:space="preserve">Метод  </w:t>
       </w:r>
+      <w:proofErr w:type="spellStart"/>
       <w:r>
         <w:rPr>
           <w:rFonts w:ascii="Consolas" w:hAnsi="Consolas" w:cs="Consolas"/>
@@ -2271,6 +3310,7 @@
         </w:rPr>
         <w:t>InitializeCommands</w:t>
       </w:r>
+      <w:proofErr w:type="spellEnd"/>
       <w:r>
         <w:rPr>
           <w:rFonts w:ascii="Consolas" w:hAnsi="Consolas" w:cs="Consolas"/>
@@ -2283,9 +3323,11 @@
       <w:r>
         <w:t xml:space="preserve">  класу </w:t>
       </w:r>
+      <w:proofErr w:type="spellStart"/>
       <w:r>
         <w:t>ARMMainMenuViewModel</w:t>
       </w:r>
+      <w:proofErr w:type="spellEnd"/>
       <w:r>
         <w:t>:</w:t>
       </w:r>
@@ -2301,62 +3343,6 @@
             <wp:extent cx="2686050" cy="1247775"/>
             <wp:effectExtent l="0" t="0" r="0" b="9525"/>
             <wp:docPr id="3" name="Picture 3"/>
-            <wp:cNvGraphicFramePr>
-              <a:graphicFrameLocks xmlns:a="http://schemas.openxmlformats.org/drawingml/2006/main" noChangeAspect="1"/>
-            </wp:cNvGraphicFramePr>
-            <a:graphic xmlns:a="http://schemas.openxmlformats.org/drawingml/2006/main">
-              <a:graphicData uri="http://schemas.openxmlformats.org/drawingml/2006/picture">
-                <pic:pic xmlns:pic="http://schemas.openxmlformats.org/drawingml/2006/picture">
-                  <pic:nvPicPr>
-                    <pic:cNvPr id="0" name=""/>
-                    <pic:cNvPicPr/>
-                  </pic:nvPicPr>
-                  <pic:blipFill>
-                    <a:blip r:embed="rId7"/>
-                    <a:stretch>
-                      <a:fillRect/>
-                    </a:stretch>
-                  </pic:blipFill>
-                  <pic:spPr>
-                    <a:xfrm>
-                      <a:off x="0" y="0"/>
-                      <a:ext cx="2686050" cy="1247775"/>
-                    </a:xfrm>
-                    <a:prstGeom prst="rect">
-                      <a:avLst/>
-                    </a:prstGeom>
-                  </pic:spPr>
-                </pic:pic>
-              </a:graphicData>
-            </a:graphic>
-          </wp:inline>
-        </w:drawing>
-      </w:r>
-    </w:p>
-    <w:p>
-      <w:r>
-        <w:t>В даному методі проходить почергова ініціалізація та формування колекцій команди для пунктів «Файл»,  «Документи», «Довідники», «Сервіси», «Звіти»</w:t>
-      </w:r>
-      <w:r>
-        <w:t>.</w:t>
-      </w:r>
-    </w:p>
-    <w:p>
-      <w:r>
-        <w:t>Для прикладу наведемо код ініціалізації команд пункту «Звіти»:</w:t>
-      </w:r>
-    </w:p>
-    <w:p>
-      <w:r>
-        <w:rPr>
-          <w:noProof/>
-          <w:lang w:eastAsia="uk-UA"/>
-        </w:rPr>
-        <w:drawing>
-          <wp:inline distT="0" distB="0" distL="0" distR="0" wp14:anchorId="41FFE3B1" wp14:editId="10CED86B">
-            <wp:extent cx="5133975" cy="1924050"/>
-            <wp:effectExtent l="0" t="0" r="9525" b="0"/>
-            <wp:docPr id="2" name="Picture 2"/>
             <wp:cNvGraphicFramePr>
               <a:graphicFrameLocks xmlns:a="http://schemas.openxmlformats.org/drawingml/2006/main" noChangeAspect="1"/>
             </wp:cNvGraphicFramePr>
@@ -2376,7 +3362,7 @@
                   <pic:spPr>
                     <a:xfrm>
                       <a:off x="0" y="0"/>
-                      <a:ext cx="5133975" cy="1924050"/>
+                      <a:ext cx="2686050" cy="1247775"/>
                     </a:xfrm>
                     <a:prstGeom prst="rect">
                       <a:avLst/>
@@ -2391,138 +3377,15 @@
     </w:p>
     <w:p>
       <w:r>
-        <w:t xml:space="preserve">Як бачимо з вище приведеного коду в першу чергу створюється колекція команд. Потім почергово додаються команди для запуску відповідних звітів.  Кожна команди містить свій заголовок, підказку та, при можливості, іконку. Також кожній команді передається обробник. Даний обробник був встановлений раніше за допомогою методу </w:t>
-      </w:r>
-      <w:r>
-        <w:lastRenderedPageBreak/>
-        <w:t>SetActions(OnMenuExecute,OnMenuCanExecute)</w:t>
-      </w:r>
-      <w:r>
-        <w:t xml:space="preserve">. Таким чином формуються списки команд для головного меню програми та панелі управління. </w:t>
-      </w:r>
-    </w:p>
-    <w:p>
-      <w:r>
-        <w:t xml:space="preserve">Після створення екземплярів та формування списків команд форми меню та панелі управляння вставляються у чітко визначені місця на </w:t>
-      </w:r>
-      <w:r>
-        <w:t>головній формі програми.</w:t>
-      </w:r>
-    </w:p>
-    <w:p>
-      <w:r>
-        <w:t xml:space="preserve">Під час відображення головного інтерфейсу списки команди прив’язуються до відповідних пунктів меню та кнопок на панелі управління. Пункти меню та кнопки працюють таким чином, що вони підтримують прив’язку до об’єктів, що реалізовують інтерфейс </w:t>
-      </w:r>
-      <w:r>
-        <w:rPr>
-          <w:lang w:val="en-US"/>
-        </w:rPr>
-        <w:t>ICommand</w:t>
-      </w:r>
-      <w:r>
-        <w:t xml:space="preserve">. </w:t>
-      </w:r>
-      <w:r>
-        <w:t xml:space="preserve">Тобто у випадку натискання на пункт меню або на кнопку виконується метод </w:t>
-      </w:r>
-      <w:r>
-        <w:rPr>
-          <w:lang w:val="en-US"/>
-        </w:rPr>
-        <w:t>ICommand</w:t>
+        <w:t>В даному методі проходить почергова ініціалізація та формування колекцій команди для пунктів «Файл»,  «Документи», «Довідники», «Сервіси», «Звіти»</w:t>
       </w:r>
       <w:r>
         <w:t>.</w:t>
       </w:r>
-      <w:r>
-        <w:rPr>
-          <w:lang w:val="en-US"/>
-        </w:rPr>
-        <w:t>Execute</w:t>
-      </w:r>
-      <w:r>
-        <w:t xml:space="preserve">. </w:t>
-      </w:r>
-      <w:r>
-        <w:t xml:space="preserve">Для перевірки доступності відповідного пункту меню або кнопки виконується метод </w:t>
-      </w:r>
-      <w:r>
-        <w:rPr>
-          <w:lang w:val="en-US"/>
-        </w:rPr>
-        <w:t>ICommand</w:t>
-      </w:r>
-      <w:r>
-        <w:t>.</w:t>
-      </w:r>
-      <w:r>
-        <w:rPr>
-          <w:lang w:val="en-US"/>
-        </w:rPr>
-        <w:t>Can</w:t>
-      </w:r>
-      <w:r>
-        <w:rPr>
-          <w:lang w:val="en-US"/>
-        </w:rPr>
-        <w:t>Execute</w:t>
-      </w:r>
-      <w:r>
-        <w:t>.</w:t>
-      </w:r>
-      <w:r>
-        <w:t xml:space="preserve"> </w:t>
-      </w:r>
-    </w:p>
-    <w:p>
-      <w:r>
-        <w:t>Опишемо послідовність роботи на прикладі меню.</w:t>
-      </w:r>
-    </w:p>
-    <w:p>
-      <w:r>
-        <w:t xml:space="preserve">При кліку на певному пункті меню виконується метод </w:t>
-      </w:r>
-      <w:r>
-        <w:rPr>
-          <w:lang w:val="en-US"/>
-        </w:rPr>
-        <w:t>ICommand</w:t>
-      </w:r>
-      <w:r>
-        <w:t>.</w:t>
-      </w:r>
-      <w:r>
-        <w:rPr>
-          <w:lang w:val="en-US"/>
-        </w:rPr>
-        <w:t>Execute</w:t>
-      </w:r>
-      <w:r>
-        <w:t xml:space="preserve">, який в свою чергу викликає обробник, який ми передали через конструктор команди. Який в свою чергу був переданий в модель головного меню з екземпляру класу </w:t>
-      </w:r>
-      <w:r>
-        <w:t>ARMMainWorkspaceViewModel</w:t>
-      </w:r>
-      <w:r>
-        <w:t xml:space="preserve">. Тому в нашому випадку програма виконує метод </w:t>
-      </w:r>
-      <w:r>
-        <w:t>OnMenuExecute</w:t>
-      </w:r>
-      <w:r>
-        <w:t xml:space="preserve">. </w:t>
-      </w:r>
-    </w:p>
-    <w:p>
-      <w:r>
-        <w:t xml:space="preserve">Код метода </w:t>
-      </w:r>
-      <w:r>
-        <w:t>OnMenuExecute</w:t>
-      </w:r>
-      <w:r>
-        <w:t>:</w:t>
+    </w:p>
+    <w:p>
+      <w:r>
+        <w:t>Для прикладу наведемо код ініціалізації команд пункту «Звіти»:</w:t>
       </w:r>
     </w:p>
     <w:p>
@@ -2532,10 +3395,10 @@
           <w:lang w:eastAsia="uk-UA"/>
         </w:rPr>
         <w:drawing>
-          <wp:inline distT="0" distB="0" distL="0" distR="0" wp14:anchorId="20D1B62E" wp14:editId="41096496">
-            <wp:extent cx="4434740" cy="2220686"/>
-            <wp:effectExtent l="0" t="0" r="4445" b="8255"/>
-            <wp:docPr id="4" name="Picture 4"/>
+          <wp:inline distT="0" distB="0" distL="0" distR="0" wp14:anchorId="41FFE3B1" wp14:editId="10CED86B">
+            <wp:extent cx="5133975" cy="1924050"/>
+            <wp:effectExtent l="0" t="0" r="9525" b="0"/>
+            <wp:docPr id="2" name="Picture 2"/>
             <wp:cNvGraphicFramePr>
               <a:graphicFrameLocks xmlns:a="http://schemas.openxmlformats.org/drawingml/2006/main" noChangeAspect="1"/>
             </wp:cNvGraphicFramePr>
@@ -2555,7 +3418,7 @@
                   <pic:spPr>
                     <a:xfrm>
                       <a:off x="0" y="0"/>
-                      <a:ext cx="4437798" cy="2222217"/>
+                      <a:ext cx="5133975" cy="1924050"/>
                     </a:xfrm>
                     <a:prstGeom prst="rect">
                       <a:avLst/>
@@ -2570,7 +3433,4332 @@
     </w:p>
     <w:p>
       <w:r>
-        <w:t>………….</w:t>
+        <w:t xml:space="preserve">Як бачимо з вище приведеного коду в першу чергу створюється колекція команд. Потім почергово додаються команди для запуску відповідних звітів.  Кожна команди містить свій заголовок, підказку та, при можливості, іконку. Також кожній команді передається обробник. Даний обробник був встановлений раніше за допомогою методу </w:t>
+      </w:r>
+      <w:proofErr w:type="spellStart"/>
+      <w:r>
+        <w:lastRenderedPageBreak/>
+        <w:t>SetActions</w:t>
+      </w:r>
+      <w:proofErr w:type="spellEnd"/>
+      <w:r>
+        <w:t>(</w:t>
+      </w:r>
+      <w:proofErr w:type="spellStart"/>
+      <w:r>
+        <w:t>OnMenuExecute</w:t>
+      </w:r>
+      <w:proofErr w:type="spellEnd"/>
+      <w:r>
+        <w:t>,</w:t>
+      </w:r>
+      <w:proofErr w:type="spellStart"/>
+      <w:r>
+        <w:t>OnMenuCanExecute</w:t>
+      </w:r>
+      <w:proofErr w:type="spellEnd"/>
+      <w:r>
+        <w:t>)</w:t>
+      </w:r>
+      <w:r>
+        <w:t xml:space="preserve">. Таким чином формуються списки команд для головного меню програми та панелі управління. </w:t>
+      </w:r>
+    </w:p>
+    <w:p>
+      <w:r>
+        <w:t xml:space="preserve">Після створення екземплярів та формування списків команд форми меню та панелі управляння вставляються у чітко визначені місця на </w:t>
+      </w:r>
+      <w:r>
+        <w:t>головній формі програми.</w:t>
+      </w:r>
+    </w:p>
+    <w:p>
+      <w:pPr>
+        <w:rPr>
+          <w:lang w:val="en-US"/>
+        </w:rPr>
+      </w:pPr>
+      <w:r>
+        <w:t xml:space="preserve">Під час відображення головного інтерфейсу списки команди прив’язуються до відповідних пунктів меню та кнопок на панелі управління. </w:t>
+      </w:r>
+    </w:p>
+    <w:p>
+      <w:r>
+        <w:t xml:space="preserve">Пункти меню створюються за допомогою </w:t>
+      </w:r>
+      <w:proofErr w:type="spellStart"/>
+      <w:r>
+        <w:t>слідуючих</w:t>
+      </w:r>
+      <w:proofErr w:type="spellEnd"/>
+      <w:r>
+        <w:t xml:space="preserve"> шаблонів:</w:t>
+      </w:r>
+    </w:p>
+    <w:p>
+      <w:pPr>
+        <w:shd w:val="clear" w:color="auto" w:fill="FFFFFF"/>
+        <w:tabs>
+          <w:tab w:val="left" w:pos="916"/>
+          <w:tab w:val="left" w:pos="1832"/>
+          <w:tab w:val="left" w:pos="2748"/>
+          <w:tab w:val="left" w:pos="3664"/>
+          <w:tab w:val="left" w:pos="4580"/>
+          <w:tab w:val="left" w:pos="5496"/>
+          <w:tab w:val="left" w:pos="6412"/>
+          <w:tab w:val="left" w:pos="7328"/>
+          <w:tab w:val="left" w:pos="8244"/>
+          <w:tab w:val="left" w:pos="9160"/>
+          <w:tab w:val="left" w:pos="10076"/>
+          <w:tab w:val="left" w:pos="10992"/>
+          <w:tab w:val="left" w:pos="11908"/>
+          <w:tab w:val="left" w:pos="12824"/>
+          <w:tab w:val="left" w:pos="13740"/>
+          <w:tab w:val="left" w:pos="14656"/>
+        </w:tabs>
+        <w:spacing w:after="0" w:line="240" w:lineRule="auto"/>
+        <w:rPr>
+          <w:rFonts w:ascii="Consolas" w:eastAsia="Times New Roman" w:hAnsi="Consolas" w:cs="Consolas"/>
+          <w:color w:val="000000"/>
+          <w:sz w:val="16"/>
+          <w:szCs w:val="16"/>
+          <w:lang w:eastAsia="uk-UA"/>
+        </w:rPr>
+      </w:pPr>
+      <w:r>
+        <w:rPr>
+          <w:rFonts w:ascii="Consolas" w:eastAsia="Times New Roman" w:hAnsi="Consolas" w:cs="Consolas"/>
+          <w:color w:val="0000FF"/>
+          <w:sz w:val="16"/>
+          <w:szCs w:val="16"/>
+          <w:lang w:eastAsia="uk-UA"/>
+        </w:rPr>
+        <w:t>&lt;</w:t>
+      </w:r>
+      <w:r>
+        <w:rPr>
+          <w:rFonts w:ascii="Consolas" w:eastAsia="Times New Roman" w:hAnsi="Consolas" w:cs="Consolas"/>
+          <w:color w:val="A31515"/>
+          <w:sz w:val="16"/>
+          <w:szCs w:val="16"/>
+          <w:lang w:eastAsia="uk-UA"/>
+        </w:rPr>
+        <w:t>DataTemplate</w:t>
+      </w:r>
+      <w:r>
+        <w:rPr>
+          <w:rFonts w:ascii="Consolas" w:eastAsia="Times New Roman" w:hAnsi="Consolas" w:cs="Consolas"/>
+          <w:color w:val="FF0000"/>
+          <w:sz w:val="16"/>
+          <w:szCs w:val="16"/>
+          <w:lang w:eastAsia="uk-UA"/>
+        </w:rPr>
+        <w:t> x</w:t>
+      </w:r>
+      <w:r>
+        <w:rPr>
+          <w:rFonts w:ascii="Consolas" w:eastAsia="Times New Roman" w:hAnsi="Consolas" w:cs="Consolas"/>
+          <w:color w:val="0000FF"/>
+          <w:sz w:val="16"/>
+          <w:szCs w:val="16"/>
+          <w:lang w:eastAsia="uk-UA"/>
+        </w:rPr>
+        <w:t>:</w:t>
+      </w:r>
+      <w:r>
+        <w:rPr>
+          <w:rFonts w:ascii="Consolas" w:eastAsia="Times New Roman" w:hAnsi="Consolas" w:cs="Consolas"/>
+          <w:color w:val="FF0000"/>
+          <w:sz w:val="16"/>
+          <w:szCs w:val="16"/>
+          <w:lang w:eastAsia="uk-UA"/>
+        </w:rPr>
+        <w:t>Key</w:t>
+      </w:r>
+      <w:r>
+        <w:rPr>
+          <w:rFonts w:ascii="Consolas" w:eastAsia="Times New Roman" w:hAnsi="Consolas" w:cs="Consolas"/>
+          <w:color w:val="0000FF"/>
+          <w:sz w:val="16"/>
+          <w:szCs w:val="16"/>
+          <w:lang w:eastAsia="uk-UA"/>
+        </w:rPr>
+        <w:t>="MenuIconItemTemplate"&gt;</w:t>
+      </w:r>
+    </w:p>
+    <w:p>
+      <w:pPr>
+        <w:shd w:val="clear" w:color="auto" w:fill="FFFFFF"/>
+        <w:tabs>
+          <w:tab w:val="left" w:pos="916"/>
+          <w:tab w:val="left" w:pos="1832"/>
+          <w:tab w:val="left" w:pos="2748"/>
+          <w:tab w:val="left" w:pos="3664"/>
+          <w:tab w:val="left" w:pos="4580"/>
+          <w:tab w:val="left" w:pos="5496"/>
+          <w:tab w:val="left" w:pos="6412"/>
+          <w:tab w:val="left" w:pos="7328"/>
+          <w:tab w:val="left" w:pos="8244"/>
+          <w:tab w:val="left" w:pos="9160"/>
+          <w:tab w:val="left" w:pos="10076"/>
+          <w:tab w:val="left" w:pos="10992"/>
+          <w:tab w:val="left" w:pos="11908"/>
+          <w:tab w:val="left" w:pos="12824"/>
+          <w:tab w:val="left" w:pos="13740"/>
+          <w:tab w:val="left" w:pos="14656"/>
+        </w:tabs>
+        <w:spacing w:after="0" w:line="240" w:lineRule="auto"/>
+        <w:rPr>
+          <w:rFonts w:ascii="Consolas" w:eastAsia="Times New Roman" w:hAnsi="Consolas" w:cs="Consolas"/>
+          <w:color w:val="000000"/>
+          <w:sz w:val="16"/>
+          <w:szCs w:val="16"/>
+          <w:lang w:eastAsia="uk-UA"/>
+        </w:rPr>
+      </w:pPr>
+      <w:r>
+        <w:rPr>
+          <w:rFonts w:ascii="Consolas" w:eastAsia="Times New Roman" w:hAnsi="Consolas" w:cs="Consolas"/>
+          <w:color w:val="A31515"/>
+          <w:sz w:val="16"/>
+          <w:szCs w:val="16"/>
+          <w:lang w:eastAsia="uk-UA"/>
+        </w:rPr>
+        <w:t>            </w:t>
+      </w:r>
+      <w:r>
+        <w:rPr>
+          <w:rFonts w:ascii="Consolas" w:eastAsia="Times New Roman" w:hAnsi="Consolas" w:cs="Consolas"/>
+          <w:color w:val="0000FF"/>
+          <w:sz w:val="16"/>
+          <w:szCs w:val="16"/>
+          <w:lang w:eastAsia="uk-UA"/>
+        </w:rPr>
+        <w:t>&lt;</w:t>
+      </w:r>
+      <w:proofErr w:type="spellStart"/>
+      <w:r>
+        <w:rPr>
+          <w:rFonts w:ascii="Consolas" w:eastAsia="Times New Roman" w:hAnsi="Consolas" w:cs="Consolas"/>
+          <w:color w:val="A31515"/>
+          <w:sz w:val="16"/>
+          <w:szCs w:val="16"/>
+          <w:lang w:eastAsia="uk-UA"/>
+        </w:rPr>
+        <w:t>Grid</w:t>
+      </w:r>
+      <w:proofErr w:type="spellEnd"/>
+      <w:r>
+        <w:rPr>
+          <w:rFonts w:ascii="Consolas" w:eastAsia="Times New Roman" w:hAnsi="Consolas" w:cs="Consolas"/>
+          <w:color w:val="A31515"/>
+          <w:sz w:val="16"/>
+          <w:szCs w:val="16"/>
+          <w:lang w:eastAsia="uk-UA"/>
+        </w:rPr>
+        <w:t xml:space="preserve"> </w:t>
+      </w:r>
+      <w:r>
+        <w:rPr>
+          <w:rFonts w:ascii="Consolas" w:eastAsia="Times New Roman" w:hAnsi="Consolas" w:cs="Consolas"/>
+          <w:color w:val="A31515"/>
+          <w:sz w:val="16"/>
+          <w:szCs w:val="16"/>
+          <w:lang w:val="en-US" w:eastAsia="uk-UA"/>
+        </w:rPr>
+        <w:t>x:Name=</w:t>
+      </w:r>
+      <w:r>
+        <w:rPr>
+          <w:rFonts w:ascii="Consolas" w:eastAsia="Times New Roman" w:hAnsi="Consolas" w:cs="Consolas"/>
+          <w:color w:val="0000FF"/>
+          <w:sz w:val="16"/>
+          <w:szCs w:val="16"/>
+          <w:lang w:eastAsia="uk-UA"/>
+        </w:rPr>
+        <w:t>"</w:t>
+      </w:r>
+      <w:r>
+        <w:rPr>
+          <w:rFonts w:ascii="Consolas" w:eastAsia="Times New Roman" w:hAnsi="Consolas" w:cs="Consolas"/>
+          <w:color w:val="0000FF"/>
+          <w:sz w:val="16"/>
+          <w:szCs w:val="16"/>
+          <w:lang w:val="en-US" w:eastAsia="uk-UA"/>
+        </w:rPr>
+        <w:t>Root</w:t>
+      </w:r>
+      <w:r>
+        <w:rPr>
+          <w:rFonts w:ascii="Consolas" w:eastAsia="Times New Roman" w:hAnsi="Consolas" w:cs="Consolas"/>
+          <w:color w:val="0000FF"/>
+          <w:sz w:val="16"/>
+          <w:szCs w:val="16"/>
+          <w:lang w:eastAsia="uk-UA"/>
+        </w:rPr>
+        <w:t>"&gt;</w:t>
+      </w:r>
+    </w:p>
+    <w:p>
+      <w:pPr>
+        <w:shd w:val="clear" w:color="auto" w:fill="FFFFFF"/>
+        <w:tabs>
+          <w:tab w:val="left" w:pos="916"/>
+          <w:tab w:val="left" w:pos="1832"/>
+          <w:tab w:val="left" w:pos="2748"/>
+          <w:tab w:val="left" w:pos="3664"/>
+          <w:tab w:val="left" w:pos="4580"/>
+          <w:tab w:val="left" w:pos="5496"/>
+          <w:tab w:val="left" w:pos="6412"/>
+          <w:tab w:val="left" w:pos="7328"/>
+          <w:tab w:val="left" w:pos="8244"/>
+          <w:tab w:val="left" w:pos="9160"/>
+          <w:tab w:val="left" w:pos="10076"/>
+          <w:tab w:val="left" w:pos="10992"/>
+          <w:tab w:val="left" w:pos="11908"/>
+          <w:tab w:val="left" w:pos="12824"/>
+          <w:tab w:val="left" w:pos="13740"/>
+          <w:tab w:val="left" w:pos="14656"/>
+        </w:tabs>
+        <w:spacing w:after="0" w:line="240" w:lineRule="auto"/>
+        <w:rPr>
+          <w:rFonts w:ascii="Consolas" w:eastAsia="Times New Roman" w:hAnsi="Consolas" w:cs="Consolas"/>
+          <w:color w:val="000000"/>
+          <w:sz w:val="16"/>
+          <w:szCs w:val="16"/>
+          <w:lang w:eastAsia="uk-UA"/>
+        </w:rPr>
+      </w:pPr>
+      <w:r>
+        <w:rPr>
+          <w:rFonts w:ascii="Consolas" w:eastAsia="Times New Roman" w:hAnsi="Consolas" w:cs="Consolas"/>
+          <w:color w:val="A31515"/>
+          <w:sz w:val="16"/>
+          <w:szCs w:val="16"/>
+          <w:lang w:eastAsia="uk-UA"/>
+        </w:rPr>
+        <w:t>                </w:t>
+      </w:r>
+      <w:r>
+        <w:rPr>
+          <w:rFonts w:ascii="Consolas" w:eastAsia="Times New Roman" w:hAnsi="Consolas" w:cs="Consolas"/>
+          <w:color w:val="0000FF"/>
+          <w:sz w:val="16"/>
+          <w:szCs w:val="16"/>
+          <w:lang w:eastAsia="uk-UA"/>
+        </w:rPr>
+        <w:t>&lt;</w:t>
+      </w:r>
+      <w:proofErr w:type="spellStart"/>
+      <w:r>
+        <w:rPr>
+          <w:rFonts w:ascii="Consolas" w:eastAsia="Times New Roman" w:hAnsi="Consolas" w:cs="Consolas"/>
+          <w:color w:val="A31515"/>
+          <w:sz w:val="16"/>
+          <w:szCs w:val="16"/>
+          <w:lang w:eastAsia="uk-UA"/>
+        </w:rPr>
+        <w:t>Grid.ColumnDefinitions</w:t>
+      </w:r>
+      <w:proofErr w:type="spellEnd"/>
+      <w:r>
+        <w:rPr>
+          <w:rFonts w:ascii="Consolas" w:eastAsia="Times New Roman" w:hAnsi="Consolas" w:cs="Consolas"/>
+          <w:color w:val="0000FF"/>
+          <w:sz w:val="16"/>
+          <w:szCs w:val="16"/>
+          <w:lang w:eastAsia="uk-UA"/>
+        </w:rPr>
+        <w:t>&gt;</w:t>
+      </w:r>
+    </w:p>
+    <w:p>
+      <w:pPr>
+        <w:shd w:val="clear" w:color="auto" w:fill="FFFFFF"/>
+        <w:tabs>
+          <w:tab w:val="left" w:pos="916"/>
+          <w:tab w:val="left" w:pos="1832"/>
+          <w:tab w:val="left" w:pos="2748"/>
+          <w:tab w:val="left" w:pos="3664"/>
+          <w:tab w:val="left" w:pos="4580"/>
+          <w:tab w:val="left" w:pos="5496"/>
+          <w:tab w:val="left" w:pos="6412"/>
+          <w:tab w:val="left" w:pos="7328"/>
+          <w:tab w:val="left" w:pos="8244"/>
+          <w:tab w:val="left" w:pos="9160"/>
+          <w:tab w:val="left" w:pos="10076"/>
+          <w:tab w:val="left" w:pos="10992"/>
+          <w:tab w:val="left" w:pos="11908"/>
+          <w:tab w:val="left" w:pos="12824"/>
+          <w:tab w:val="left" w:pos="13740"/>
+          <w:tab w:val="left" w:pos="14656"/>
+        </w:tabs>
+        <w:spacing w:after="0" w:line="240" w:lineRule="auto"/>
+        <w:rPr>
+          <w:rFonts w:ascii="Consolas" w:eastAsia="Times New Roman" w:hAnsi="Consolas" w:cs="Consolas"/>
+          <w:color w:val="000000"/>
+          <w:sz w:val="16"/>
+          <w:szCs w:val="16"/>
+          <w:lang w:eastAsia="uk-UA"/>
+        </w:rPr>
+      </w:pPr>
+      <w:r>
+        <w:rPr>
+          <w:rFonts w:ascii="Consolas" w:eastAsia="Times New Roman" w:hAnsi="Consolas" w:cs="Consolas"/>
+          <w:color w:val="A31515"/>
+          <w:sz w:val="16"/>
+          <w:szCs w:val="16"/>
+          <w:lang w:eastAsia="uk-UA"/>
+        </w:rPr>
+        <w:t>                    </w:t>
+      </w:r>
+      <w:r>
+        <w:rPr>
+          <w:rFonts w:ascii="Consolas" w:eastAsia="Times New Roman" w:hAnsi="Consolas" w:cs="Consolas"/>
+          <w:color w:val="0000FF"/>
+          <w:sz w:val="16"/>
+          <w:szCs w:val="16"/>
+          <w:lang w:eastAsia="uk-UA"/>
+        </w:rPr>
+        <w:t>&lt;</w:t>
+      </w:r>
+      <w:r>
+        <w:rPr>
+          <w:rFonts w:ascii="Consolas" w:eastAsia="Times New Roman" w:hAnsi="Consolas" w:cs="Consolas"/>
+          <w:color w:val="A31515"/>
+          <w:sz w:val="16"/>
+          <w:szCs w:val="16"/>
+          <w:lang w:eastAsia="uk-UA"/>
+        </w:rPr>
+        <w:t>ColumnDefinition</w:t>
+      </w:r>
+      <w:r>
+        <w:rPr>
+          <w:rFonts w:ascii="Consolas" w:eastAsia="Times New Roman" w:hAnsi="Consolas" w:cs="Consolas"/>
+          <w:color w:val="FF0000"/>
+          <w:sz w:val="16"/>
+          <w:szCs w:val="16"/>
+          <w:lang w:eastAsia="uk-UA"/>
+        </w:rPr>
+        <w:t> Width</w:t>
+      </w:r>
+      <w:r>
+        <w:rPr>
+          <w:rFonts w:ascii="Consolas" w:eastAsia="Times New Roman" w:hAnsi="Consolas" w:cs="Consolas"/>
+          <w:color w:val="0000FF"/>
+          <w:sz w:val="16"/>
+          <w:szCs w:val="16"/>
+          <w:lang w:eastAsia="uk-UA"/>
+        </w:rPr>
+        <w:t>="16"&gt;&lt;/</w:t>
+      </w:r>
+      <w:r>
+        <w:rPr>
+          <w:rFonts w:ascii="Consolas" w:eastAsia="Times New Roman" w:hAnsi="Consolas" w:cs="Consolas"/>
+          <w:color w:val="A31515"/>
+          <w:sz w:val="16"/>
+          <w:szCs w:val="16"/>
+          <w:lang w:eastAsia="uk-UA"/>
+        </w:rPr>
+        <w:t>ColumnDefinition</w:t>
+      </w:r>
+      <w:r>
+        <w:rPr>
+          <w:rFonts w:ascii="Consolas" w:eastAsia="Times New Roman" w:hAnsi="Consolas" w:cs="Consolas"/>
+          <w:color w:val="0000FF"/>
+          <w:sz w:val="16"/>
+          <w:szCs w:val="16"/>
+          <w:lang w:eastAsia="uk-UA"/>
+        </w:rPr>
+        <w:t>&gt;</w:t>
+      </w:r>
+    </w:p>
+    <w:p>
+      <w:pPr>
+        <w:shd w:val="clear" w:color="auto" w:fill="FFFFFF"/>
+        <w:tabs>
+          <w:tab w:val="left" w:pos="916"/>
+          <w:tab w:val="left" w:pos="1832"/>
+          <w:tab w:val="left" w:pos="2748"/>
+          <w:tab w:val="left" w:pos="3664"/>
+          <w:tab w:val="left" w:pos="4580"/>
+          <w:tab w:val="left" w:pos="5496"/>
+          <w:tab w:val="left" w:pos="6412"/>
+          <w:tab w:val="left" w:pos="7328"/>
+          <w:tab w:val="left" w:pos="8244"/>
+          <w:tab w:val="left" w:pos="9160"/>
+          <w:tab w:val="left" w:pos="10076"/>
+          <w:tab w:val="left" w:pos="10992"/>
+          <w:tab w:val="left" w:pos="11908"/>
+          <w:tab w:val="left" w:pos="12824"/>
+          <w:tab w:val="left" w:pos="13740"/>
+          <w:tab w:val="left" w:pos="14656"/>
+        </w:tabs>
+        <w:spacing w:after="0" w:line="240" w:lineRule="auto"/>
+        <w:rPr>
+          <w:rFonts w:ascii="Consolas" w:eastAsia="Times New Roman" w:hAnsi="Consolas" w:cs="Consolas"/>
+          <w:color w:val="000000"/>
+          <w:sz w:val="16"/>
+          <w:szCs w:val="16"/>
+          <w:lang w:eastAsia="uk-UA"/>
+        </w:rPr>
+      </w:pPr>
+      <w:r>
+        <w:rPr>
+          <w:rFonts w:ascii="Consolas" w:eastAsia="Times New Roman" w:hAnsi="Consolas" w:cs="Consolas"/>
+          <w:color w:val="A31515"/>
+          <w:sz w:val="16"/>
+          <w:szCs w:val="16"/>
+          <w:lang w:eastAsia="uk-UA"/>
+        </w:rPr>
+        <w:t>                    </w:t>
+      </w:r>
+      <w:r>
+        <w:rPr>
+          <w:rFonts w:ascii="Consolas" w:eastAsia="Times New Roman" w:hAnsi="Consolas" w:cs="Consolas"/>
+          <w:color w:val="0000FF"/>
+          <w:sz w:val="16"/>
+          <w:szCs w:val="16"/>
+          <w:lang w:eastAsia="uk-UA"/>
+        </w:rPr>
+        <w:t>&lt;</w:t>
+      </w:r>
+      <w:r>
+        <w:rPr>
+          <w:rFonts w:ascii="Consolas" w:eastAsia="Times New Roman" w:hAnsi="Consolas" w:cs="Consolas"/>
+          <w:color w:val="A31515"/>
+          <w:sz w:val="16"/>
+          <w:szCs w:val="16"/>
+          <w:lang w:eastAsia="uk-UA"/>
+        </w:rPr>
+        <w:t>ColumnDefinition</w:t>
+      </w:r>
+      <w:r>
+        <w:rPr>
+          <w:rFonts w:ascii="Consolas" w:eastAsia="Times New Roman" w:hAnsi="Consolas" w:cs="Consolas"/>
+          <w:color w:val="FF0000"/>
+          <w:sz w:val="16"/>
+          <w:szCs w:val="16"/>
+          <w:lang w:eastAsia="uk-UA"/>
+        </w:rPr>
+        <w:t> Width</w:t>
+      </w:r>
+      <w:r>
+        <w:rPr>
+          <w:rFonts w:ascii="Consolas" w:eastAsia="Times New Roman" w:hAnsi="Consolas" w:cs="Consolas"/>
+          <w:color w:val="0000FF"/>
+          <w:sz w:val="16"/>
+          <w:szCs w:val="16"/>
+          <w:lang w:eastAsia="uk-UA"/>
+        </w:rPr>
+        <w:t>="Auto"&gt;&lt;/</w:t>
+      </w:r>
+      <w:r>
+        <w:rPr>
+          <w:rFonts w:ascii="Consolas" w:eastAsia="Times New Roman" w:hAnsi="Consolas" w:cs="Consolas"/>
+          <w:color w:val="A31515"/>
+          <w:sz w:val="16"/>
+          <w:szCs w:val="16"/>
+          <w:lang w:eastAsia="uk-UA"/>
+        </w:rPr>
+        <w:t>ColumnDefinition</w:t>
+      </w:r>
+      <w:r>
+        <w:rPr>
+          <w:rFonts w:ascii="Consolas" w:eastAsia="Times New Roman" w:hAnsi="Consolas" w:cs="Consolas"/>
+          <w:color w:val="0000FF"/>
+          <w:sz w:val="16"/>
+          <w:szCs w:val="16"/>
+          <w:lang w:eastAsia="uk-UA"/>
+        </w:rPr>
+        <w:t>&gt;</w:t>
+      </w:r>
+    </w:p>
+    <w:p>
+      <w:pPr>
+        <w:shd w:val="clear" w:color="auto" w:fill="FFFFFF"/>
+        <w:tabs>
+          <w:tab w:val="left" w:pos="916"/>
+          <w:tab w:val="left" w:pos="1832"/>
+          <w:tab w:val="left" w:pos="2748"/>
+          <w:tab w:val="left" w:pos="3664"/>
+          <w:tab w:val="left" w:pos="4580"/>
+          <w:tab w:val="left" w:pos="5496"/>
+          <w:tab w:val="left" w:pos="6412"/>
+          <w:tab w:val="left" w:pos="7328"/>
+          <w:tab w:val="left" w:pos="8244"/>
+          <w:tab w:val="left" w:pos="9160"/>
+          <w:tab w:val="left" w:pos="10076"/>
+          <w:tab w:val="left" w:pos="10992"/>
+          <w:tab w:val="left" w:pos="11908"/>
+          <w:tab w:val="left" w:pos="12824"/>
+          <w:tab w:val="left" w:pos="13740"/>
+          <w:tab w:val="left" w:pos="14656"/>
+        </w:tabs>
+        <w:spacing w:after="0" w:line="240" w:lineRule="auto"/>
+        <w:rPr>
+          <w:rFonts w:ascii="Consolas" w:eastAsia="Times New Roman" w:hAnsi="Consolas" w:cs="Consolas"/>
+          <w:color w:val="000000"/>
+          <w:sz w:val="16"/>
+          <w:szCs w:val="16"/>
+          <w:lang w:eastAsia="uk-UA"/>
+        </w:rPr>
+      </w:pPr>
+      <w:r>
+        <w:rPr>
+          <w:rFonts w:ascii="Consolas" w:eastAsia="Times New Roman" w:hAnsi="Consolas" w:cs="Consolas"/>
+          <w:color w:val="A31515"/>
+          <w:sz w:val="16"/>
+          <w:szCs w:val="16"/>
+          <w:lang w:eastAsia="uk-UA"/>
+        </w:rPr>
+        <w:t>                </w:t>
+      </w:r>
+      <w:r>
+        <w:rPr>
+          <w:rFonts w:ascii="Consolas" w:eastAsia="Times New Roman" w:hAnsi="Consolas" w:cs="Consolas"/>
+          <w:color w:val="0000FF"/>
+          <w:sz w:val="16"/>
+          <w:szCs w:val="16"/>
+          <w:lang w:eastAsia="uk-UA"/>
+        </w:rPr>
+        <w:t>&lt;/</w:t>
+      </w:r>
+      <w:proofErr w:type="spellStart"/>
+      <w:r>
+        <w:rPr>
+          <w:rFonts w:ascii="Consolas" w:eastAsia="Times New Roman" w:hAnsi="Consolas" w:cs="Consolas"/>
+          <w:color w:val="A31515"/>
+          <w:sz w:val="16"/>
+          <w:szCs w:val="16"/>
+          <w:lang w:eastAsia="uk-UA"/>
+        </w:rPr>
+        <w:t>Grid.ColumnDefinitions</w:t>
+      </w:r>
+      <w:proofErr w:type="spellEnd"/>
+      <w:r>
+        <w:rPr>
+          <w:rFonts w:ascii="Consolas" w:eastAsia="Times New Roman" w:hAnsi="Consolas" w:cs="Consolas"/>
+          <w:color w:val="0000FF"/>
+          <w:sz w:val="16"/>
+          <w:szCs w:val="16"/>
+          <w:lang w:eastAsia="uk-UA"/>
+        </w:rPr>
+        <w:t>&gt;</w:t>
+      </w:r>
+    </w:p>
+    <w:p>
+      <w:pPr>
+        <w:shd w:val="clear" w:color="auto" w:fill="FFFFFF"/>
+        <w:tabs>
+          <w:tab w:val="left" w:pos="916"/>
+          <w:tab w:val="left" w:pos="1832"/>
+          <w:tab w:val="left" w:pos="2748"/>
+          <w:tab w:val="left" w:pos="3664"/>
+          <w:tab w:val="left" w:pos="4580"/>
+          <w:tab w:val="left" w:pos="5496"/>
+          <w:tab w:val="left" w:pos="6412"/>
+          <w:tab w:val="left" w:pos="7328"/>
+          <w:tab w:val="left" w:pos="8244"/>
+          <w:tab w:val="left" w:pos="9160"/>
+          <w:tab w:val="left" w:pos="10076"/>
+          <w:tab w:val="left" w:pos="10992"/>
+          <w:tab w:val="left" w:pos="11908"/>
+          <w:tab w:val="left" w:pos="12824"/>
+          <w:tab w:val="left" w:pos="13740"/>
+          <w:tab w:val="left" w:pos="14656"/>
+        </w:tabs>
+        <w:spacing w:after="0" w:line="240" w:lineRule="auto"/>
+        <w:rPr>
+          <w:rFonts w:ascii="Consolas" w:eastAsia="Times New Roman" w:hAnsi="Consolas" w:cs="Consolas"/>
+          <w:color w:val="000000"/>
+          <w:sz w:val="16"/>
+          <w:szCs w:val="16"/>
+          <w:lang w:eastAsia="uk-UA"/>
+        </w:rPr>
+      </w:pPr>
+      <w:r>
+        <w:rPr>
+          <w:rFonts w:ascii="Consolas" w:eastAsia="Times New Roman" w:hAnsi="Consolas" w:cs="Consolas"/>
+          <w:color w:val="A31515"/>
+          <w:sz w:val="16"/>
+          <w:szCs w:val="16"/>
+          <w:lang w:eastAsia="uk-UA"/>
+        </w:rPr>
+        <w:t>                </w:t>
+      </w:r>
+      <w:r>
+        <w:rPr>
+          <w:rFonts w:ascii="Consolas" w:eastAsia="Times New Roman" w:hAnsi="Consolas" w:cs="Consolas"/>
+          <w:color w:val="0000FF"/>
+          <w:sz w:val="16"/>
+          <w:szCs w:val="16"/>
+          <w:lang w:eastAsia="uk-UA"/>
+        </w:rPr>
+        <w:t>&lt;</w:t>
+      </w:r>
+      <w:proofErr w:type="spellStart"/>
+      <w:r>
+        <w:rPr>
+          <w:rFonts w:ascii="Consolas" w:eastAsia="Times New Roman" w:hAnsi="Consolas" w:cs="Consolas"/>
+          <w:color w:val="A31515"/>
+          <w:sz w:val="16"/>
+          <w:szCs w:val="16"/>
+          <w:lang w:eastAsia="uk-UA"/>
+        </w:rPr>
+        <w:t>Grid.ToolTip</w:t>
+      </w:r>
+      <w:proofErr w:type="spellEnd"/>
+      <w:r>
+        <w:rPr>
+          <w:rFonts w:ascii="Consolas" w:eastAsia="Times New Roman" w:hAnsi="Consolas" w:cs="Consolas"/>
+          <w:color w:val="0000FF"/>
+          <w:sz w:val="16"/>
+          <w:szCs w:val="16"/>
+          <w:lang w:eastAsia="uk-UA"/>
+        </w:rPr>
+        <w:t>&gt;</w:t>
+      </w:r>
+    </w:p>
+    <w:p>
+      <w:pPr>
+        <w:shd w:val="clear" w:color="auto" w:fill="FFFFFF"/>
+        <w:tabs>
+          <w:tab w:val="left" w:pos="916"/>
+          <w:tab w:val="left" w:pos="1832"/>
+          <w:tab w:val="left" w:pos="2748"/>
+          <w:tab w:val="left" w:pos="3664"/>
+          <w:tab w:val="left" w:pos="4580"/>
+          <w:tab w:val="left" w:pos="5496"/>
+          <w:tab w:val="left" w:pos="6412"/>
+          <w:tab w:val="left" w:pos="7328"/>
+          <w:tab w:val="left" w:pos="8244"/>
+          <w:tab w:val="left" w:pos="9160"/>
+          <w:tab w:val="left" w:pos="10076"/>
+          <w:tab w:val="left" w:pos="10992"/>
+          <w:tab w:val="left" w:pos="11908"/>
+          <w:tab w:val="left" w:pos="12824"/>
+          <w:tab w:val="left" w:pos="13740"/>
+          <w:tab w:val="left" w:pos="14656"/>
+        </w:tabs>
+        <w:spacing w:after="0" w:line="240" w:lineRule="auto"/>
+        <w:rPr>
+          <w:rFonts w:ascii="Consolas" w:eastAsia="Times New Roman" w:hAnsi="Consolas" w:cs="Consolas"/>
+          <w:color w:val="000000"/>
+          <w:sz w:val="16"/>
+          <w:szCs w:val="16"/>
+          <w:lang w:eastAsia="uk-UA"/>
+        </w:rPr>
+      </w:pPr>
+      <w:r>
+        <w:rPr>
+          <w:rFonts w:ascii="Consolas" w:eastAsia="Times New Roman" w:hAnsi="Consolas" w:cs="Consolas"/>
+          <w:color w:val="A31515"/>
+          <w:sz w:val="16"/>
+          <w:szCs w:val="16"/>
+          <w:lang w:eastAsia="uk-UA"/>
+        </w:rPr>
+        <w:t>                    </w:t>
+      </w:r>
+      <w:r>
+        <w:rPr>
+          <w:rFonts w:ascii="Consolas" w:eastAsia="Times New Roman" w:hAnsi="Consolas" w:cs="Consolas"/>
+          <w:color w:val="0000FF"/>
+          <w:sz w:val="16"/>
+          <w:szCs w:val="16"/>
+          <w:lang w:eastAsia="uk-UA"/>
+        </w:rPr>
+        <w:t>&lt;</w:t>
+      </w:r>
+      <w:proofErr w:type="spellStart"/>
+      <w:r>
+        <w:rPr>
+          <w:rFonts w:ascii="Consolas" w:eastAsia="Times New Roman" w:hAnsi="Consolas" w:cs="Consolas"/>
+          <w:color w:val="A31515"/>
+          <w:sz w:val="16"/>
+          <w:szCs w:val="16"/>
+          <w:lang w:eastAsia="uk-UA"/>
+        </w:rPr>
+        <w:t>ToolTip</w:t>
+      </w:r>
+      <w:proofErr w:type="spellEnd"/>
+      <w:r>
+        <w:rPr>
+          <w:rFonts w:ascii="Consolas" w:eastAsia="Times New Roman" w:hAnsi="Consolas" w:cs="Consolas"/>
+          <w:color w:val="0000FF"/>
+          <w:sz w:val="16"/>
+          <w:szCs w:val="16"/>
+          <w:lang w:eastAsia="uk-UA"/>
+        </w:rPr>
+        <w:t>&gt;</w:t>
+      </w:r>
+    </w:p>
+    <w:p>
+      <w:pPr>
+        <w:shd w:val="clear" w:color="auto" w:fill="FFFFFF"/>
+        <w:tabs>
+          <w:tab w:val="left" w:pos="916"/>
+          <w:tab w:val="left" w:pos="1832"/>
+          <w:tab w:val="left" w:pos="2748"/>
+          <w:tab w:val="left" w:pos="3664"/>
+          <w:tab w:val="left" w:pos="4580"/>
+          <w:tab w:val="left" w:pos="5496"/>
+          <w:tab w:val="left" w:pos="6412"/>
+          <w:tab w:val="left" w:pos="7328"/>
+          <w:tab w:val="left" w:pos="8244"/>
+          <w:tab w:val="left" w:pos="9160"/>
+          <w:tab w:val="left" w:pos="10076"/>
+          <w:tab w:val="left" w:pos="10992"/>
+          <w:tab w:val="left" w:pos="11908"/>
+          <w:tab w:val="left" w:pos="12824"/>
+          <w:tab w:val="left" w:pos="13740"/>
+          <w:tab w:val="left" w:pos="14656"/>
+        </w:tabs>
+        <w:spacing w:after="0" w:line="240" w:lineRule="auto"/>
+        <w:rPr>
+          <w:rFonts w:ascii="Consolas" w:eastAsia="Times New Roman" w:hAnsi="Consolas" w:cs="Consolas"/>
+          <w:color w:val="000000"/>
+          <w:sz w:val="16"/>
+          <w:szCs w:val="16"/>
+          <w:lang w:eastAsia="uk-UA"/>
+        </w:rPr>
+      </w:pPr>
+      <w:r>
+        <w:rPr>
+          <w:rFonts w:ascii="Consolas" w:eastAsia="Times New Roman" w:hAnsi="Consolas" w:cs="Consolas"/>
+          <w:color w:val="A31515"/>
+          <w:sz w:val="16"/>
+          <w:szCs w:val="16"/>
+          <w:lang w:eastAsia="uk-UA"/>
+        </w:rPr>
+        <w:t>                        </w:t>
+      </w:r>
+      <w:r>
+        <w:rPr>
+          <w:rFonts w:ascii="Consolas" w:eastAsia="Times New Roman" w:hAnsi="Consolas" w:cs="Consolas"/>
+          <w:color w:val="0000FF"/>
+          <w:sz w:val="16"/>
+          <w:szCs w:val="16"/>
+          <w:lang w:eastAsia="uk-UA"/>
+        </w:rPr>
+        <w:t>&lt;</w:t>
+      </w:r>
+      <w:r>
+        <w:rPr>
+          <w:rFonts w:ascii="Consolas" w:eastAsia="Times New Roman" w:hAnsi="Consolas" w:cs="Consolas"/>
+          <w:color w:val="A31515"/>
+          <w:sz w:val="16"/>
+          <w:szCs w:val="16"/>
+          <w:lang w:eastAsia="uk-UA"/>
+        </w:rPr>
+        <w:t>TextBlock</w:t>
+      </w:r>
+      <w:r>
+        <w:rPr>
+          <w:rFonts w:ascii="Consolas" w:eastAsia="Times New Roman" w:hAnsi="Consolas" w:cs="Consolas"/>
+          <w:color w:val="FF0000"/>
+          <w:sz w:val="16"/>
+          <w:szCs w:val="16"/>
+          <w:lang w:eastAsia="uk-UA"/>
+        </w:rPr>
+        <w:t> Text</w:t>
+      </w:r>
+      <w:r>
+        <w:rPr>
+          <w:rFonts w:ascii="Consolas" w:eastAsia="Times New Roman" w:hAnsi="Consolas" w:cs="Consolas"/>
+          <w:color w:val="0000FF"/>
+          <w:sz w:val="16"/>
+          <w:szCs w:val="16"/>
+          <w:lang w:eastAsia="uk-UA"/>
+        </w:rPr>
+        <w:t>="{</w:t>
+      </w:r>
+      <w:r>
+        <w:rPr>
+          <w:rFonts w:ascii="Consolas" w:eastAsia="Times New Roman" w:hAnsi="Consolas" w:cs="Consolas"/>
+          <w:color w:val="A31515"/>
+          <w:sz w:val="16"/>
+          <w:szCs w:val="16"/>
+          <w:lang w:eastAsia="uk-UA"/>
+        </w:rPr>
+        <w:t>Binding</w:t>
+      </w:r>
+      <w:r>
+        <w:rPr>
+          <w:rFonts w:ascii="Consolas" w:eastAsia="Times New Roman" w:hAnsi="Consolas" w:cs="Consolas"/>
+          <w:color w:val="FF0000"/>
+          <w:sz w:val="16"/>
+          <w:szCs w:val="16"/>
+          <w:lang w:eastAsia="uk-UA"/>
+        </w:rPr>
+        <w:t> Tooltip</w:t>
+      </w:r>
+      <w:r>
+        <w:rPr>
+          <w:rFonts w:ascii="Consolas" w:eastAsia="Times New Roman" w:hAnsi="Consolas" w:cs="Consolas"/>
+          <w:color w:val="0000FF"/>
+          <w:sz w:val="16"/>
+          <w:szCs w:val="16"/>
+          <w:lang w:eastAsia="uk-UA"/>
+        </w:rPr>
+        <w:t>}"&gt;&lt;/</w:t>
+      </w:r>
+      <w:r>
+        <w:rPr>
+          <w:rFonts w:ascii="Consolas" w:eastAsia="Times New Roman" w:hAnsi="Consolas" w:cs="Consolas"/>
+          <w:color w:val="A31515"/>
+          <w:sz w:val="16"/>
+          <w:szCs w:val="16"/>
+          <w:lang w:eastAsia="uk-UA"/>
+        </w:rPr>
+        <w:t>TextBlock</w:t>
+      </w:r>
+      <w:r>
+        <w:rPr>
+          <w:rFonts w:ascii="Consolas" w:eastAsia="Times New Roman" w:hAnsi="Consolas" w:cs="Consolas"/>
+          <w:color w:val="0000FF"/>
+          <w:sz w:val="16"/>
+          <w:szCs w:val="16"/>
+          <w:lang w:eastAsia="uk-UA"/>
+        </w:rPr>
+        <w:t>&gt;</w:t>
+      </w:r>
+    </w:p>
+    <w:p>
+      <w:pPr>
+        <w:shd w:val="clear" w:color="auto" w:fill="FFFFFF"/>
+        <w:tabs>
+          <w:tab w:val="left" w:pos="916"/>
+          <w:tab w:val="left" w:pos="1832"/>
+          <w:tab w:val="left" w:pos="2748"/>
+          <w:tab w:val="left" w:pos="3664"/>
+          <w:tab w:val="left" w:pos="4580"/>
+          <w:tab w:val="left" w:pos="5496"/>
+          <w:tab w:val="left" w:pos="6412"/>
+          <w:tab w:val="left" w:pos="7328"/>
+          <w:tab w:val="left" w:pos="8244"/>
+          <w:tab w:val="left" w:pos="9160"/>
+          <w:tab w:val="left" w:pos="10076"/>
+          <w:tab w:val="left" w:pos="10992"/>
+          <w:tab w:val="left" w:pos="11908"/>
+          <w:tab w:val="left" w:pos="12824"/>
+          <w:tab w:val="left" w:pos="13740"/>
+          <w:tab w:val="left" w:pos="14656"/>
+        </w:tabs>
+        <w:spacing w:after="0" w:line="240" w:lineRule="auto"/>
+        <w:rPr>
+          <w:rFonts w:ascii="Consolas" w:eastAsia="Times New Roman" w:hAnsi="Consolas" w:cs="Consolas"/>
+          <w:color w:val="000000"/>
+          <w:sz w:val="16"/>
+          <w:szCs w:val="16"/>
+          <w:lang w:eastAsia="uk-UA"/>
+        </w:rPr>
+      </w:pPr>
+      <w:r>
+        <w:rPr>
+          <w:rFonts w:ascii="Consolas" w:eastAsia="Times New Roman" w:hAnsi="Consolas" w:cs="Consolas"/>
+          <w:color w:val="A31515"/>
+          <w:sz w:val="16"/>
+          <w:szCs w:val="16"/>
+          <w:lang w:eastAsia="uk-UA"/>
+        </w:rPr>
+        <w:t>                    </w:t>
+      </w:r>
+      <w:r>
+        <w:rPr>
+          <w:rFonts w:ascii="Consolas" w:eastAsia="Times New Roman" w:hAnsi="Consolas" w:cs="Consolas"/>
+          <w:color w:val="0000FF"/>
+          <w:sz w:val="16"/>
+          <w:szCs w:val="16"/>
+          <w:lang w:eastAsia="uk-UA"/>
+        </w:rPr>
+        <w:t>&lt;/</w:t>
+      </w:r>
+      <w:proofErr w:type="spellStart"/>
+      <w:r>
+        <w:rPr>
+          <w:rFonts w:ascii="Consolas" w:eastAsia="Times New Roman" w:hAnsi="Consolas" w:cs="Consolas"/>
+          <w:color w:val="A31515"/>
+          <w:sz w:val="16"/>
+          <w:szCs w:val="16"/>
+          <w:lang w:eastAsia="uk-UA"/>
+        </w:rPr>
+        <w:t>ToolTip</w:t>
+      </w:r>
+      <w:proofErr w:type="spellEnd"/>
+      <w:r>
+        <w:rPr>
+          <w:rFonts w:ascii="Consolas" w:eastAsia="Times New Roman" w:hAnsi="Consolas" w:cs="Consolas"/>
+          <w:color w:val="0000FF"/>
+          <w:sz w:val="16"/>
+          <w:szCs w:val="16"/>
+          <w:lang w:eastAsia="uk-UA"/>
+        </w:rPr>
+        <w:t>&gt;</w:t>
+      </w:r>
+    </w:p>
+    <w:p>
+      <w:pPr>
+        <w:shd w:val="clear" w:color="auto" w:fill="FFFFFF"/>
+        <w:tabs>
+          <w:tab w:val="left" w:pos="916"/>
+          <w:tab w:val="left" w:pos="1832"/>
+          <w:tab w:val="left" w:pos="2748"/>
+          <w:tab w:val="left" w:pos="3664"/>
+          <w:tab w:val="left" w:pos="4580"/>
+          <w:tab w:val="left" w:pos="5496"/>
+          <w:tab w:val="left" w:pos="6412"/>
+          <w:tab w:val="left" w:pos="7328"/>
+          <w:tab w:val="left" w:pos="8244"/>
+          <w:tab w:val="left" w:pos="9160"/>
+          <w:tab w:val="left" w:pos="10076"/>
+          <w:tab w:val="left" w:pos="10992"/>
+          <w:tab w:val="left" w:pos="11908"/>
+          <w:tab w:val="left" w:pos="12824"/>
+          <w:tab w:val="left" w:pos="13740"/>
+          <w:tab w:val="left" w:pos="14656"/>
+        </w:tabs>
+        <w:spacing w:after="0" w:line="240" w:lineRule="auto"/>
+        <w:rPr>
+          <w:rFonts w:ascii="Consolas" w:eastAsia="Times New Roman" w:hAnsi="Consolas" w:cs="Consolas"/>
+          <w:color w:val="000000"/>
+          <w:sz w:val="16"/>
+          <w:szCs w:val="16"/>
+          <w:lang w:eastAsia="uk-UA"/>
+        </w:rPr>
+      </w:pPr>
+      <w:r>
+        <w:rPr>
+          <w:rFonts w:ascii="Consolas" w:eastAsia="Times New Roman" w:hAnsi="Consolas" w:cs="Consolas"/>
+          <w:color w:val="A31515"/>
+          <w:sz w:val="16"/>
+          <w:szCs w:val="16"/>
+          <w:lang w:eastAsia="uk-UA"/>
+        </w:rPr>
+        <w:t>                </w:t>
+      </w:r>
+      <w:r>
+        <w:rPr>
+          <w:rFonts w:ascii="Consolas" w:eastAsia="Times New Roman" w:hAnsi="Consolas" w:cs="Consolas"/>
+          <w:color w:val="0000FF"/>
+          <w:sz w:val="16"/>
+          <w:szCs w:val="16"/>
+          <w:lang w:eastAsia="uk-UA"/>
+        </w:rPr>
+        <w:t>&lt;/</w:t>
+      </w:r>
+      <w:proofErr w:type="spellStart"/>
+      <w:r>
+        <w:rPr>
+          <w:rFonts w:ascii="Consolas" w:eastAsia="Times New Roman" w:hAnsi="Consolas" w:cs="Consolas"/>
+          <w:color w:val="A31515"/>
+          <w:sz w:val="16"/>
+          <w:szCs w:val="16"/>
+          <w:lang w:eastAsia="uk-UA"/>
+        </w:rPr>
+        <w:t>Grid.ToolTip</w:t>
+      </w:r>
+      <w:proofErr w:type="spellEnd"/>
+      <w:r>
+        <w:rPr>
+          <w:rFonts w:ascii="Consolas" w:eastAsia="Times New Roman" w:hAnsi="Consolas" w:cs="Consolas"/>
+          <w:color w:val="0000FF"/>
+          <w:sz w:val="16"/>
+          <w:szCs w:val="16"/>
+          <w:lang w:eastAsia="uk-UA"/>
+        </w:rPr>
+        <w:t>&gt;</w:t>
+      </w:r>
+    </w:p>
+    <w:p>
+      <w:pPr>
+        <w:shd w:val="clear" w:color="auto" w:fill="FFFFFF"/>
+        <w:tabs>
+          <w:tab w:val="left" w:pos="916"/>
+          <w:tab w:val="left" w:pos="1832"/>
+          <w:tab w:val="left" w:pos="2748"/>
+          <w:tab w:val="left" w:pos="3664"/>
+          <w:tab w:val="left" w:pos="4580"/>
+          <w:tab w:val="left" w:pos="5496"/>
+          <w:tab w:val="left" w:pos="6412"/>
+          <w:tab w:val="left" w:pos="7328"/>
+          <w:tab w:val="left" w:pos="8244"/>
+          <w:tab w:val="left" w:pos="9160"/>
+          <w:tab w:val="left" w:pos="10076"/>
+          <w:tab w:val="left" w:pos="10992"/>
+          <w:tab w:val="left" w:pos="11908"/>
+          <w:tab w:val="left" w:pos="12824"/>
+          <w:tab w:val="left" w:pos="13740"/>
+          <w:tab w:val="left" w:pos="14656"/>
+        </w:tabs>
+        <w:spacing w:after="0" w:line="240" w:lineRule="auto"/>
+        <w:rPr>
+          <w:rFonts w:ascii="Consolas" w:eastAsia="Times New Roman" w:hAnsi="Consolas" w:cs="Consolas"/>
+          <w:color w:val="000000"/>
+          <w:sz w:val="16"/>
+          <w:szCs w:val="16"/>
+          <w:lang w:eastAsia="uk-UA"/>
+        </w:rPr>
+      </w:pPr>
+      <w:r>
+        <w:rPr>
+          <w:rFonts w:ascii="Consolas" w:eastAsia="Times New Roman" w:hAnsi="Consolas" w:cs="Consolas"/>
+          <w:color w:val="A31515"/>
+          <w:sz w:val="16"/>
+          <w:szCs w:val="16"/>
+          <w:lang w:eastAsia="uk-UA"/>
+        </w:rPr>
+        <w:t>                </w:t>
+      </w:r>
+      <w:r>
+        <w:rPr>
+          <w:rFonts w:ascii="Consolas" w:eastAsia="Times New Roman" w:hAnsi="Consolas" w:cs="Consolas"/>
+          <w:color w:val="0000FF"/>
+          <w:sz w:val="16"/>
+          <w:szCs w:val="16"/>
+          <w:lang w:eastAsia="uk-UA"/>
+        </w:rPr>
+        <w:t>&lt;</w:t>
+      </w:r>
+      <w:r>
+        <w:rPr>
+          <w:rFonts w:ascii="Consolas" w:eastAsia="Times New Roman" w:hAnsi="Consolas" w:cs="Consolas"/>
+          <w:color w:val="A31515"/>
+          <w:sz w:val="16"/>
+          <w:szCs w:val="16"/>
+          <w:lang w:eastAsia="uk-UA"/>
+        </w:rPr>
+        <w:t>Image</w:t>
+      </w:r>
+      <w:r>
+        <w:rPr>
+          <w:rFonts w:ascii="Consolas" w:eastAsia="Times New Roman" w:hAnsi="Consolas" w:cs="Consolas"/>
+          <w:color w:val="FF0000"/>
+          <w:sz w:val="16"/>
+          <w:szCs w:val="16"/>
+          <w:lang w:eastAsia="uk-UA"/>
+        </w:rPr>
+        <w:t> Grid.Column</w:t>
+      </w:r>
+      <w:r>
+        <w:rPr>
+          <w:rFonts w:ascii="Consolas" w:eastAsia="Times New Roman" w:hAnsi="Consolas" w:cs="Consolas"/>
+          <w:color w:val="0000FF"/>
+          <w:sz w:val="16"/>
+          <w:szCs w:val="16"/>
+          <w:lang w:eastAsia="uk-UA"/>
+        </w:rPr>
+        <w:t>="0"</w:t>
+      </w:r>
+      <w:r>
+        <w:rPr>
+          <w:rFonts w:ascii="Consolas" w:eastAsia="Times New Roman" w:hAnsi="Consolas" w:cs="Consolas"/>
+          <w:color w:val="FF0000"/>
+          <w:sz w:val="16"/>
+          <w:szCs w:val="16"/>
+          <w:lang w:eastAsia="uk-UA"/>
+        </w:rPr>
+        <w:t> Source</w:t>
+      </w:r>
+      <w:r>
+        <w:rPr>
+          <w:rFonts w:ascii="Consolas" w:eastAsia="Times New Roman" w:hAnsi="Consolas" w:cs="Consolas"/>
+          <w:color w:val="0000FF"/>
+          <w:sz w:val="16"/>
+          <w:szCs w:val="16"/>
+          <w:lang w:eastAsia="uk-UA"/>
+        </w:rPr>
+        <w:t>="{</w:t>
+      </w:r>
+      <w:r>
+        <w:rPr>
+          <w:rFonts w:ascii="Consolas" w:eastAsia="Times New Roman" w:hAnsi="Consolas" w:cs="Consolas"/>
+          <w:color w:val="A31515"/>
+          <w:sz w:val="16"/>
+          <w:szCs w:val="16"/>
+          <w:lang w:eastAsia="uk-UA"/>
+        </w:rPr>
+        <w:t>Binding</w:t>
+      </w:r>
+      <w:r>
+        <w:rPr>
+          <w:rFonts w:ascii="Consolas" w:eastAsia="Times New Roman" w:hAnsi="Consolas" w:cs="Consolas"/>
+          <w:color w:val="FF0000"/>
+          <w:sz w:val="16"/>
+          <w:szCs w:val="16"/>
+          <w:lang w:eastAsia="uk-UA"/>
+        </w:rPr>
+        <w:t> Icon</w:t>
+      </w:r>
+      <w:r>
+        <w:rPr>
+          <w:rFonts w:ascii="Consolas" w:eastAsia="Times New Roman" w:hAnsi="Consolas" w:cs="Consolas"/>
+          <w:color w:val="0000FF"/>
+          <w:sz w:val="16"/>
+          <w:szCs w:val="16"/>
+          <w:lang w:eastAsia="uk-UA"/>
+        </w:rPr>
+        <w:t>}"</w:t>
+      </w:r>
+      <w:r>
+        <w:rPr>
+          <w:rFonts w:ascii="Consolas" w:eastAsia="Times New Roman" w:hAnsi="Consolas" w:cs="Consolas"/>
+          <w:color w:val="FF0000"/>
+          <w:sz w:val="16"/>
+          <w:szCs w:val="16"/>
+          <w:lang w:eastAsia="uk-UA"/>
+        </w:rPr>
+        <w:t> Width</w:t>
+      </w:r>
+      <w:r>
+        <w:rPr>
+          <w:rFonts w:ascii="Consolas" w:eastAsia="Times New Roman" w:hAnsi="Consolas" w:cs="Consolas"/>
+          <w:color w:val="0000FF"/>
+          <w:sz w:val="16"/>
+          <w:szCs w:val="16"/>
+          <w:lang w:eastAsia="uk-UA"/>
+        </w:rPr>
+        <w:t>="16"</w:t>
+      </w:r>
+      <w:r>
+        <w:rPr>
+          <w:rFonts w:ascii="Consolas" w:eastAsia="Times New Roman" w:hAnsi="Consolas" w:cs="Consolas"/>
+          <w:color w:val="FF0000"/>
+          <w:sz w:val="16"/>
+          <w:szCs w:val="16"/>
+          <w:lang w:eastAsia="uk-UA"/>
+        </w:rPr>
+        <w:t> Height</w:t>
+      </w:r>
+      <w:r>
+        <w:rPr>
+          <w:rFonts w:ascii="Consolas" w:eastAsia="Times New Roman" w:hAnsi="Consolas" w:cs="Consolas"/>
+          <w:color w:val="0000FF"/>
+          <w:sz w:val="16"/>
+          <w:szCs w:val="16"/>
+          <w:lang w:eastAsia="uk-UA"/>
+        </w:rPr>
+        <w:t>="16"</w:t>
+      </w:r>
+      <w:r>
+        <w:rPr>
+          <w:rFonts w:ascii="Consolas" w:eastAsia="Times New Roman" w:hAnsi="Consolas" w:cs="Consolas"/>
+          <w:color w:val="FF0000"/>
+          <w:sz w:val="16"/>
+          <w:szCs w:val="16"/>
+          <w:lang w:eastAsia="uk-UA"/>
+        </w:rPr>
+        <w:t> Margin</w:t>
+      </w:r>
+      <w:r>
+        <w:rPr>
+          <w:rFonts w:ascii="Consolas" w:eastAsia="Times New Roman" w:hAnsi="Consolas" w:cs="Consolas"/>
+          <w:color w:val="0000FF"/>
+          <w:sz w:val="16"/>
+          <w:szCs w:val="16"/>
+          <w:lang w:eastAsia="uk-UA"/>
+        </w:rPr>
+        <w:t>="-45 0 0 0"&gt;&lt;/</w:t>
+      </w:r>
+      <w:r>
+        <w:rPr>
+          <w:rFonts w:ascii="Consolas" w:eastAsia="Times New Roman" w:hAnsi="Consolas" w:cs="Consolas"/>
+          <w:color w:val="A31515"/>
+          <w:sz w:val="16"/>
+          <w:szCs w:val="16"/>
+          <w:lang w:eastAsia="uk-UA"/>
+        </w:rPr>
+        <w:t>Image</w:t>
+      </w:r>
+      <w:r>
+        <w:rPr>
+          <w:rFonts w:ascii="Consolas" w:eastAsia="Times New Roman" w:hAnsi="Consolas" w:cs="Consolas"/>
+          <w:color w:val="0000FF"/>
+          <w:sz w:val="16"/>
+          <w:szCs w:val="16"/>
+          <w:lang w:eastAsia="uk-UA"/>
+        </w:rPr>
+        <w:t>&gt;</w:t>
+      </w:r>
+    </w:p>
+    <w:p>
+      <w:pPr>
+        <w:shd w:val="clear" w:color="auto" w:fill="FFFFFF"/>
+        <w:tabs>
+          <w:tab w:val="left" w:pos="916"/>
+          <w:tab w:val="left" w:pos="1832"/>
+          <w:tab w:val="left" w:pos="2748"/>
+          <w:tab w:val="left" w:pos="3664"/>
+          <w:tab w:val="left" w:pos="4580"/>
+          <w:tab w:val="left" w:pos="5496"/>
+          <w:tab w:val="left" w:pos="6412"/>
+          <w:tab w:val="left" w:pos="7328"/>
+          <w:tab w:val="left" w:pos="8244"/>
+          <w:tab w:val="left" w:pos="9160"/>
+          <w:tab w:val="left" w:pos="10076"/>
+          <w:tab w:val="left" w:pos="10992"/>
+          <w:tab w:val="left" w:pos="11908"/>
+          <w:tab w:val="left" w:pos="12824"/>
+          <w:tab w:val="left" w:pos="13740"/>
+          <w:tab w:val="left" w:pos="14656"/>
+        </w:tabs>
+        <w:spacing w:after="0" w:line="240" w:lineRule="auto"/>
+        <w:rPr>
+          <w:rFonts w:ascii="Consolas" w:eastAsia="Times New Roman" w:hAnsi="Consolas" w:cs="Consolas"/>
+          <w:color w:val="000000"/>
+          <w:sz w:val="16"/>
+          <w:szCs w:val="16"/>
+          <w:lang w:eastAsia="uk-UA"/>
+        </w:rPr>
+      </w:pPr>
+      <w:r>
+        <w:rPr>
+          <w:rFonts w:ascii="Consolas" w:eastAsia="Times New Roman" w:hAnsi="Consolas" w:cs="Consolas"/>
+          <w:color w:val="A31515"/>
+          <w:sz w:val="16"/>
+          <w:szCs w:val="16"/>
+          <w:lang w:eastAsia="uk-UA"/>
+        </w:rPr>
+        <w:t>                </w:t>
+      </w:r>
+      <w:r>
+        <w:rPr>
+          <w:rFonts w:ascii="Consolas" w:eastAsia="Times New Roman" w:hAnsi="Consolas" w:cs="Consolas"/>
+          <w:color w:val="0000FF"/>
+          <w:sz w:val="16"/>
+          <w:szCs w:val="16"/>
+          <w:lang w:eastAsia="uk-UA"/>
+        </w:rPr>
+        <w:t>&lt;</w:t>
+      </w:r>
+      <w:r>
+        <w:rPr>
+          <w:rFonts w:ascii="Consolas" w:eastAsia="Times New Roman" w:hAnsi="Consolas" w:cs="Consolas"/>
+          <w:color w:val="A31515"/>
+          <w:sz w:val="16"/>
+          <w:szCs w:val="16"/>
+          <w:lang w:eastAsia="uk-UA"/>
+        </w:rPr>
+        <w:t>TextBlock</w:t>
+      </w:r>
+      <w:r>
+        <w:rPr>
+          <w:rFonts w:ascii="Consolas" w:eastAsia="Times New Roman" w:hAnsi="Consolas" w:cs="Consolas"/>
+          <w:color w:val="FF0000"/>
+          <w:sz w:val="16"/>
+          <w:szCs w:val="16"/>
+          <w:lang w:eastAsia="uk-UA"/>
+        </w:rPr>
+        <w:t> Grid.Column</w:t>
+      </w:r>
+      <w:r>
+        <w:rPr>
+          <w:rFonts w:ascii="Consolas" w:eastAsia="Times New Roman" w:hAnsi="Consolas" w:cs="Consolas"/>
+          <w:color w:val="0000FF"/>
+          <w:sz w:val="16"/>
+          <w:szCs w:val="16"/>
+          <w:lang w:eastAsia="uk-UA"/>
+        </w:rPr>
+        <w:t>="1"</w:t>
+      </w:r>
+      <w:r>
+        <w:rPr>
+          <w:rFonts w:ascii="Consolas" w:eastAsia="Times New Roman" w:hAnsi="Consolas" w:cs="Consolas"/>
+          <w:color w:val="FF0000"/>
+          <w:sz w:val="16"/>
+          <w:szCs w:val="16"/>
+          <w:lang w:eastAsia="uk-UA"/>
+        </w:rPr>
+        <w:t> Text</w:t>
+      </w:r>
+      <w:r>
+        <w:rPr>
+          <w:rFonts w:ascii="Consolas" w:eastAsia="Times New Roman" w:hAnsi="Consolas" w:cs="Consolas"/>
+          <w:color w:val="0000FF"/>
+          <w:sz w:val="16"/>
+          <w:szCs w:val="16"/>
+          <w:lang w:eastAsia="uk-UA"/>
+        </w:rPr>
+        <w:t>="{</w:t>
+      </w:r>
+      <w:r>
+        <w:rPr>
+          <w:rFonts w:ascii="Consolas" w:eastAsia="Times New Roman" w:hAnsi="Consolas" w:cs="Consolas"/>
+          <w:color w:val="A31515"/>
+          <w:sz w:val="16"/>
+          <w:szCs w:val="16"/>
+          <w:lang w:eastAsia="uk-UA"/>
+        </w:rPr>
+        <w:t>Binding</w:t>
+      </w:r>
+      <w:r>
+        <w:rPr>
+          <w:rFonts w:ascii="Consolas" w:eastAsia="Times New Roman" w:hAnsi="Consolas" w:cs="Consolas"/>
+          <w:color w:val="FF0000"/>
+          <w:sz w:val="16"/>
+          <w:szCs w:val="16"/>
+          <w:lang w:eastAsia="uk-UA"/>
+        </w:rPr>
+        <w:t> Title</w:t>
+      </w:r>
+      <w:r>
+        <w:rPr>
+          <w:rFonts w:ascii="Consolas" w:eastAsia="Times New Roman" w:hAnsi="Consolas" w:cs="Consolas"/>
+          <w:color w:val="0000FF"/>
+          <w:sz w:val="16"/>
+          <w:szCs w:val="16"/>
+          <w:lang w:eastAsia="uk-UA"/>
+        </w:rPr>
+        <w:t>}"&gt;&lt;/</w:t>
+      </w:r>
+      <w:r>
+        <w:rPr>
+          <w:rFonts w:ascii="Consolas" w:eastAsia="Times New Roman" w:hAnsi="Consolas" w:cs="Consolas"/>
+          <w:color w:val="A31515"/>
+          <w:sz w:val="16"/>
+          <w:szCs w:val="16"/>
+          <w:lang w:eastAsia="uk-UA"/>
+        </w:rPr>
+        <w:t>TextBlock</w:t>
+      </w:r>
+      <w:r>
+        <w:rPr>
+          <w:rFonts w:ascii="Consolas" w:eastAsia="Times New Roman" w:hAnsi="Consolas" w:cs="Consolas"/>
+          <w:color w:val="0000FF"/>
+          <w:sz w:val="16"/>
+          <w:szCs w:val="16"/>
+          <w:lang w:eastAsia="uk-UA"/>
+        </w:rPr>
+        <w:t>&gt;</w:t>
+      </w:r>
+    </w:p>
+    <w:p>
+      <w:pPr>
+        <w:shd w:val="clear" w:color="auto" w:fill="FFFFFF"/>
+        <w:tabs>
+          <w:tab w:val="left" w:pos="916"/>
+          <w:tab w:val="left" w:pos="1832"/>
+          <w:tab w:val="left" w:pos="2748"/>
+          <w:tab w:val="left" w:pos="3664"/>
+          <w:tab w:val="left" w:pos="4580"/>
+          <w:tab w:val="left" w:pos="5496"/>
+          <w:tab w:val="left" w:pos="6412"/>
+          <w:tab w:val="left" w:pos="7328"/>
+          <w:tab w:val="left" w:pos="8244"/>
+          <w:tab w:val="left" w:pos="9160"/>
+          <w:tab w:val="left" w:pos="10076"/>
+          <w:tab w:val="left" w:pos="10992"/>
+          <w:tab w:val="left" w:pos="11908"/>
+          <w:tab w:val="left" w:pos="12824"/>
+          <w:tab w:val="left" w:pos="13740"/>
+          <w:tab w:val="left" w:pos="14656"/>
+        </w:tabs>
+        <w:spacing w:after="0" w:line="240" w:lineRule="auto"/>
+        <w:rPr>
+          <w:rFonts w:ascii="Consolas" w:eastAsia="Times New Roman" w:hAnsi="Consolas" w:cs="Consolas"/>
+          <w:color w:val="000000"/>
+          <w:sz w:val="16"/>
+          <w:szCs w:val="16"/>
+          <w:lang w:eastAsia="uk-UA"/>
+        </w:rPr>
+      </w:pPr>
+      <w:r>
+        <w:rPr>
+          <w:rFonts w:ascii="Consolas" w:eastAsia="Times New Roman" w:hAnsi="Consolas" w:cs="Consolas"/>
+          <w:color w:val="A31515"/>
+          <w:sz w:val="16"/>
+          <w:szCs w:val="16"/>
+          <w:lang w:eastAsia="uk-UA"/>
+        </w:rPr>
+        <w:t>            </w:t>
+      </w:r>
+      <w:r>
+        <w:rPr>
+          <w:rFonts w:ascii="Consolas" w:eastAsia="Times New Roman" w:hAnsi="Consolas" w:cs="Consolas"/>
+          <w:color w:val="0000FF"/>
+          <w:sz w:val="16"/>
+          <w:szCs w:val="16"/>
+          <w:lang w:eastAsia="uk-UA"/>
+        </w:rPr>
+        <w:t>&lt;/</w:t>
+      </w:r>
+      <w:proofErr w:type="spellStart"/>
+      <w:r>
+        <w:rPr>
+          <w:rFonts w:ascii="Consolas" w:eastAsia="Times New Roman" w:hAnsi="Consolas" w:cs="Consolas"/>
+          <w:color w:val="A31515"/>
+          <w:sz w:val="16"/>
+          <w:szCs w:val="16"/>
+          <w:lang w:eastAsia="uk-UA"/>
+        </w:rPr>
+        <w:t>Grid</w:t>
+      </w:r>
+      <w:proofErr w:type="spellEnd"/>
+      <w:r>
+        <w:rPr>
+          <w:rFonts w:ascii="Consolas" w:eastAsia="Times New Roman" w:hAnsi="Consolas" w:cs="Consolas"/>
+          <w:color w:val="0000FF"/>
+          <w:sz w:val="16"/>
+          <w:szCs w:val="16"/>
+          <w:lang w:eastAsia="uk-UA"/>
+        </w:rPr>
+        <w:t>&gt;</w:t>
+      </w:r>
+    </w:p>
+    <w:p>
+      <w:pPr>
+        <w:shd w:val="clear" w:color="auto" w:fill="FFFFFF"/>
+        <w:tabs>
+          <w:tab w:val="left" w:pos="916"/>
+          <w:tab w:val="left" w:pos="1832"/>
+          <w:tab w:val="left" w:pos="2748"/>
+          <w:tab w:val="left" w:pos="3664"/>
+          <w:tab w:val="left" w:pos="4580"/>
+          <w:tab w:val="left" w:pos="5496"/>
+          <w:tab w:val="left" w:pos="6412"/>
+          <w:tab w:val="left" w:pos="7328"/>
+          <w:tab w:val="left" w:pos="8244"/>
+          <w:tab w:val="left" w:pos="9160"/>
+          <w:tab w:val="left" w:pos="10076"/>
+          <w:tab w:val="left" w:pos="10992"/>
+          <w:tab w:val="left" w:pos="11908"/>
+          <w:tab w:val="left" w:pos="12824"/>
+          <w:tab w:val="left" w:pos="13740"/>
+          <w:tab w:val="left" w:pos="14656"/>
+        </w:tabs>
+        <w:spacing w:after="0" w:line="240" w:lineRule="auto"/>
+        <w:rPr>
+          <w:rFonts w:ascii="Consolas" w:eastAsia="Times New Roman" w:hAnsi="Consolas" w:cs="Consolas"/>
+          <w:color w:val="000000"/>
+          <w:sz w:val="16"/>
+          <w:szCs w:val="16"/>
+          <w:lang w:eastAsia="uk-UA"/>
+        </w:rPr>
+      </w:pPr>
+      <w:r>
+        <w:rPr>
+          <w:rFonts w:ascii="Consolas" w:eastAsia="Times New Roman" w:hAnsi="Consolas" w:cs="Consolas"/>
+          <w:color w:val="A31515"/>
+          <w:sz w:val="16"/>
+          <w:szCs w:val="16"/>
+          <w:lang w:eastAsia="uk-UA"/>
+        </w:rPr>
+        <w:t>        </w:t>
+      </w:r>
+      <w:r>
+        <w:rPr>
+          <w:rFonts w:ascii="Consolas" w:eastAsia="Times New Roman" w:hAnsi="Consolas" w:cs="Consolas"/>
+          <w:color w:val="0000FF"/>
+          <w:sz w:val="16"/>
+          <w:szCs w:val="16"/>
+          <w:lang w:eastAsia="uk-UA"/>
+        </w:rPr>
+        <w:t>&lt;/</w:t>
+      </w:r>
+      <w:proofErr w:type="spellStart"/>
+      <w:r>
+        <w:rPr>
+          <w:rFonts w:ascii="Consolas" w:eastAsia="Times New Roman" w:hAnsi="Consolas" w:cs="Consolas"/>
+          <w:color w:val="A31515"/>
+          <w:sz w:val="16"/>
+          <w:szCs w:val="16"/>
+          <w:lang w:eastAsia="uk-UA"/>
+        </w:rPr>
+        <w:t>DataTemplate</w:t>
+      </w:r>
+      <w:proofErr w:type="spellEnd"/>
+      <w:r>
+        <w:rPr>
+          <w:rFonts w:ascii="Consolas" w:eastAsia="Times New Roman" w:hAnsi="Consolas" w:cs="Consolas"/>
+          <w:color w:val="0000FF"/>
+          <w:sz w:val="16"/>
+          <w:szCs w:val="16"/>
+          <w:lang w:eastAsia="uk-UA"/>
+        </w:rPr>
+        <w:t>&gt;</w:t>
+      </w:r>
+    </w:p>
+    <w:p>
+      <w:pPr>
+        <w:shd w:val="clear" w:color="auto" w:fill="FFFFFF"/>
+        <w:tabs>
+          <w:tab w:val="left" w:pos="916"/>
+          <w:tab w:val="left" w:pos="1832"/>
+          <w:tab w:val="left" w:pos="2748"/>
+          <w:tab w:val="left" w:pos="3664"/>
+          <w:tab w:val="left" w:pos="4580"/>
+          <w:tab w:val="left" w:pos="5496"/>
+          <w:tab w:val="left" w:pos="6412"/>
+          <w:tab w:val="left" w:pos="7328"/>
+          <w:tab w:val="left" w:pos="8244"/>
+          <w:tab w:val="left" w:pos="9160"/>
+          <w:tab w:val="left" w:pos="10076"/>
+          <w:tab w:val="left" w:pos="10992"/>
+          <w:tab w:val="left" w:pos="11908"/>
+          <w:tab w:val="left" w:pos="12824"/>
+          <w:tab w:val="left" w:pos="13740"/>
+          <w:tab w:val="left" w:pos="14656"/>
+        </w:tabs>
+        <w:spacing w:after="0" w:line="240" w:lineRule="auto"/>
+        <w:rPr>
+          <w:rFonts w:ascii="Consolas" w:eastAsia="Times New Roman" w:hAnsi="Consolas" w:cs="Consolas"/>
+          <w:color w:val="000000"/>
+          <w:sz w:val="16"/>
+          <w:szCs w:val="16"/>
+          <w:lang w:eastAsia="uk-UA"/>
+        </w:rPr>
+      </w:pPr>
+      <w:r>
+        <w:rPr>
+          <w:rFonts w:ascii="Consolas" w:eastAsia="Times New Roman" w:hAnsi="Consolas" w:cs="Consolas"/>
+          <w:color w:val="000000"/>
+          <w:sz w:val="16"/>
+          <w:szCs w:val="16"/>
+          <w:lang w:eastAsia="uk-UA"/>
+        </w:rPr>
+        <w:t xml:space="preserve"> </w:t>
+      </w:r>
+    </w:p>
+    <w:p>
+      <w:pPr>
+        <w:shd w:val="clear" w:color="auto" w:fill="FFFFFF"/>
+        <w:tabs>
+          <w:tab w:val="left" w:pos="916"/>
+          <w:tab w:val="left" w:pos="1832"/>
+          <w:tab w:val="left" w:pos="2748"/>
+          <w:tab w:val="left" w:pos="3664"/>
+          <w:tab w:val="left" w:pos="4580"/>
+          <w:tab w:val="left" w:pos="5496"/>
+          <w:tab w:val="left" w:pos="6412"/>
+          <w:tab w:val="left" w:pos="7328"/>
+          <w:tab w:val="left" w:pos="8244"/>
+          <w:tab w:val="left" w:pos="9160"/>
+          <w:tab w:val="left" w:pos="10076"/>
+          <w:tab w:val="left" w:pos="10992"/>
+          <w:tab w:val="left" w:pos="11908"/>
+          <w:tab w:val="left" w:pos="12824"/>
+          <w:tab w:val="left" w:pos="13740"/>
+          <w:tab w:val="left" w:pos="14656"/>
+        </w:tabs>
+        <w:spacing w:after="0" w:line="240" w:lineRule="auto"/>
+        <w:rPr>
+          <w:rFonts w:ascii="Consolas" w:eastAsia="Times New Roman" w:hAnsi="Consolas" w:cs="Consolas"/>
+          <w:color w:val="000000"/>
+          <w:sz w:val="16"/>
+          <w:szCs w:val="16"/>
+          <w:lang w:eastAsia="uk-UA"/>
+        </w:rPr>
+      </w:pPr>
+      <w:r>
+        <w:rPr>
+          <w:rFonts w:ascii="Consolas" w:eastAsia="Times New Roman" w:hAnsi="Consolas" w:cs="Consolas"/>
+          <w:color w:val="A31515"/>
+          <w:sz w:val="16"/>
+          <w:szCs w:val="16"/>
+          <w:lang w:eastAsia="uk-UA"/>
+        </w:rPr>
+        <w:t>        </w:t>
+      </w:r>
+      <w:r>
+        <w:rPr>
+          <w:rFonts w:ascii="Consolas" w:eastAsia="Times New Roman" w:hAnsi="Consolas" w:cs="Consolas"/>
+          <w:color w:val="0000FF"/>
+          <w:sz w:val="16"/>
+          <w:szCs w:val="16"/>
+          <w:lang w:eastAsia="uk-UA"/>
+        </w:rPr>
+        <w:t>&lt;</w:t>
+      </w:r>
+      <w:r>
+        <w:rPr>
+          <w:rFonts w:ascii="Consolas" w:eastAsia="Times New Roman" w:hAnsi="Consolas" w:cs="Consolas"/>
+          <w:color w:val="A31515"/>
+          <w:sz w:val="16"/>
+          <w:szCs w:val="16"/>
+          <w:lang w:eastAsia="uk-UA"/>
+        </w:rPr>
+        <w:t>DataTemplate</w:t>
+      </w:r>
+      <w:r>
+        <w:rPr>
+          <w:rFonts w:ascii="Consolas" w:eastAsia="Times New Roman" w:hAnsi="Consolas" w:cs="Consolas"/>
+          <w:color w:val="FF0000"/>
+          <w:sz w:val="16"/>
+          <w:szCs w:val="16"/>
+          <w:lang w:eastAsia="uk-UA"/>
+        </w:rPr>
+        <w:t> x</w:t>
+      </w:r>
+      <w:r>
+        <w:rPr>
+          <w:rFonts w:ascii="Consolas" w:eastAsia="Times New Roman" w:hAnsi="Consolas" w:cs="Consolas"/>
+          <w:color w:val="0000FF"/>
+          <w:sz w:val="16"/>
+          <w:szCs w:val="16"/>
+          <w:lang w:eastAsia="uk-UA"/>
+        </w:rPr>
+        <w:t>:</w:t>
+      </w:r>
+      <w:r>
+        <w:rPr>
+          <w:rFonts w:ascii="Consolas" w:eastAsia="Times New Roman" w:hAnsi="Consolas" w:cs="Consolas"/>
+          <w:color w:val="FF0000"/>
+          <w:sz w:val="16"/>
+          <w:szCs w:val="16"/>
+          <w:lang w:eastAsia="uk-UA"/>
+        </w:rPr>
+        <w:t>Key</w:t>
+      </w:r>
+      <w:r>
+        <w:rPr>
+          <w:rFonts w:ascii="Consolas" w:eastAsia="Times New Roman" w:hAnsi="Consolas" w:cs="Consolas"/>
+          <w:color w:val="0000FF"/>
+          <w:sz w:val="16"/>
+          <w:szCs w:val="16"/>
+          <w:lang w:eastAsia="uk-UA"/>
+        </w:rPr>
+        <w:t>="MenuItemTemplate"&gt;</w:t>
+      </w:r>
+    </w:p>
+    <w:p>
+      <w:pPr>
+        <w:shd w:val="clear" w:color="auto" w:fill="FFFFFF"/>
+        <w:tabs>
+          <w:tab w:val="left" w:pos="916"/>
+          <w:tab w:val="left" w:pos="1832"/>
+          <w:tab w:val="left" w:pos="2748"/>
+          <w:tab w:val="left" w:pos="3664"/>
+          <w:tab w:val="left" w:pos="4580"/>
+          <w:tab w:val="left" w:pos="5496"/>
+          <w:tab w:val="left" w:pos="6412"/>
+          <w:tab w:val="left" w:pos="7328"/>
+          <w:tab w:val="left" w:pos="8244"/>
+          <w:tab w:val="left" w:pos="9160"/>
+          <w:tab w:val="left" w:pos="10076"/>
+          <w:tab w:val="left" w:pos="10992"/>
+          <w:tab w:val="left" w:pos="11908"/>
+          <w:tab w:val="left" w:pos="12824"/>
+          <w:tab w:val="left" w:pos="13740"/>
+          <w:tab w:val="left" w:pos="14656"/>
+        </w:tabs>
+        <w:spacing w:after="0" w:line="240" w:lineRule="auto"/>
+        <w:rPr>
+          <w:rFonts w:ascii="Consolas" w:eastAsia="Times New Roman" w:hAnsi="Consolas" w:cs="Consolas"/>
+          <w:color w:val="000000"/>
+          <w:sz w:val="16"/>
+          <w:szCs w:val="16"/>
+          <w:lang w:eastAsia="uk-UA"/>
+        </w:rPr>
+      </w:pPr>
+      <w:r>
+        <w:rPr>
+          <w:rFonts w:ascii="Consolas" w:eastAsia="Times New Roman" w:hAnsi="Consolas" w:cs="Consolas"/>
+          <w:color w:val="A31515"/>
+          <w:sz w:val="16"/>
+          <w:szCs w:val="16"/>
+          <w:lang w:eastAsia="uk-UA"/>
+        </w:rPr>
+        <w:t>            </w:t>
+      </w:r>
+      <w:r>
+        <w:rPr>
+          <w:rFonts w:ascii="Consolas" w:eastAsia="Times New Roman" w:hAnsi="Consolas" w:cs="Consolas"/>
+          <w:color w:val="0000FF"/>
+          <w:sz w:val="16"/>
+          <w:szCs w:val="16"/>
+          <w:lang w:eastAsia="uk-UA"/>
+        </w:rPr>
+        <w:t>&lt;</w:t>
+      </w:r>
+      <w:proofErr w:type="spellStart"/>
+      <w:r>
+        <w:rPr>
+          <w:rFonts w:ascii="Consolas" w:eastAsia="Times New Roman" w:hAnsi="Consolas" w:cs="Consolas"/>
+          <w:color w:val="A31515"/>
+          <w:sz w:val="16"/>
+          <w:szCs w:val="16"/>
+          <w:lang w:eastAsia="uk-UA"/>
+        </w:rPr>
+        <w:t>Grid</w:t>
+      </w:r>
+      <w:proofErr w:type="spellEnd"/>
+      <w:r>
+        <w:rPr>
+          <w:rFonts w:ascii="Consolas" w:eastAsia="Times New Roman" w:hAnsi="Consolas" w:cs="Consolas"/>
+          <w:color w:val="A31515"/>
+          <w:sz w:val="16"/>
+          <w:szCs w:val="16"/>
+          <w:lang w:val="en-US" w:eastAsia="uk-UA"/>
+        </w:rPr>
+        <w:t xml:space="preserve"> x:Name=</w:t>
+      </w:r>
+      <w:r>
+        <w:rPr>
+          <w:rFonts w:ascii="Consolas" w:eastAsia="Times New Roman" w:hAnsi="Consolas" w:cs="Consolas"/>
+          <w:color w:val="0000FF"/>
+          <w:sz w:val="16"/>
+          <w:szCs w:val="16"/>
+          <w:lang w:eastAsia="uk-UA"/>
+        </w:rPr>
+        <w:t>"</w:t>
+      </w:r>
+      <w:r>
+        <w:rPr>
+          <w:rFonts w:ascii="Consolas" w:eastAsia="Times New Roman" w:hAnsi="Consolas" w:cs="Consolas"/>
+          <w:color w:val="0000FF"/>
+          <w:sz w:val="16"/>
+          <w:szCs w:val="16"/>
+          <w:lang w:val="en-US" w:eastAsia="uk-UA"/>
+        </w:rPr>
+        <w:t>Root</w:t>
+      </w:r>
+      <w:r>
+        <w:rPr>
+          <w:rFonts w:ascii="Consolas" w:eastAsia="Times New Roman" w:hAnsi="Consolas" w:cs="Consolas"/>
+          <w:color w:val="0000FF"/>
+          <w:sz w:val="16"/>
+          <w:szCs w:val="16"/>
+          <w:lang w:eastAsia="uk-UA"/>
+        </w:rPr>
+        <w:t>"&gt;</w:t>
+      </w:r>
+    </w:p>
+    <w:p>
+      <w:pPr>
+        <w:shd w:val="clear" w:color="auto" w:fill="FFFFFF"/>
+        <w:tabs>
+          <w:tab w:val="left" w:pos="916"/>
+          <w:tab w:val="left" w:pos="1832"/>
+          <w:tab w:val="left" w:pos="2748"/>
+          <w:tab w:val="left" w:pos="3664"/>
+          <w:tab w:val="left" w:pos="4580"/>
+          <w:tab w:val="left" w:pos="5496"/>
+          <w:tab w:val="left" w:pos="6412"/>
+          <w:tab w:val="left" w:pos="7328"/>
+          <w:tab w:val="left" w:pos="8244"/>
+          <w:tab w:val="left" w:pos="9160"/>
+          <w:tab w:val="left" w:pos="10076"/>
+          <w:tab w:val="left" w:pos="10992"/>
+          <w:tab w:val="left" w:pos="11908"/>
+          <w:tab w:val="left" w:pos="12824"/>
+          <w:tab w:val="left" w:pos="13740"/>
+          <w:tab w:val="left" w:pos="14656"/>
+        </w:tabs>
+        <w:spacing w:after="0" w:line="240" w:lineRule="auto"/>
+        <w:rPr>
+          <w:rFonts w:ascii="Consolas" w:eastAsia="Times New Roman" w:hAnsi="Consolas" w:cs="Consolas"/>
+          <w:color w:val="000000"/>
+          <w:sz w:val="16"/>
+          <w:szCs w:val="16"/>
+          <w:lang w:eastAsia="uk-UA"/>
+        </w:rPr>
+      </w:pPr>
+      <w:r>
+        <w:rPr>
+          <w:rFonts w:ascii="Consolas" w:eastAsia="Times New Roman" w:hAnsi="Consolas" w:cs="Consolas"/>
+          <w:color w:val="A31515"/>
+          <w:sz w:val="16"/>
+          <w:szCs w:val="16"/>
+          <w:lang w:eastAsia="uk-UA"/>
+        </w:rPr>
+        <w:t>                </w:t>
+      </w:r>
+      <w:r>
+        <w:rPr>
+          <w:rFonts w:ascii="Consolas" w:eastAsia="Times New Roman" w:hAnsi="Consolas" w:cs="Consolas"/>
+          <w:color w:val="0000FF"/>
+          <w:sz w:val="16"/>
+          <w:szCs w:val="16"/>
+          <w:lang w:eastAsia="uk-UA"/>
+        </w:rPr>
+        <w:t>&lt;</w:t>
+      </w:r>
+      <w:proofErr w:type="spellStart"/>
+      <w:r>
+        <w:rPr>
+          <w:rFonts w:ascii="Consolas" w:eastAsia="Times New Roman" w:hAnsi="Consolas" w:cs="Consolas"/>
+          <w:color w:val="A31515"/>
+          <w:sz w:val="16"/>
+          <w:szCs w:val="16"/>
+          <w:lang w:eastAsia="uk-UA"/>
+        </w:rPr>
+        <w:t>Grid.ColumnDefinitions</w:t>
+      </w:r>
+      <w:proofErr w:type="spellEnd"/>
+      <w:r>
+        <w:rPr>
+          <w:rFonts w:ascii="Consolas" w:eastAsia="Times New Roman" w:hAnsi="Consolas" w:cs="Consolas"/>
+          <w:color w:val="0000FF"/>
+          <w:sz w:val="16"/>
+          <w:szCs w:val="16"/>
+          <w:lang w:eastAsia="uk-UA"/>
+        </w:rPr>
+        <w:t>&gt;</w:t>
+      </w:r>
+    </w:p>
+    <w:p>
+      <w:pPr>
+        <w:shd w:val="clear" w:color="auto" w:fill="FFFFFF"/>
+        <w:tabs>
+          <w:tab w:val="left" w:pos="916"/>
+          <w:tab w:val="left" w:pos="1832"/>
+          <w:tab w:val="left" w:pos="2748"/>
+          <w:tab w:val="left" w:pos="3664"/>
+          <w:tab w:val="left" w:pos="4580"/>
+          <w:tab w:val="left" w:pos="5496"/>
+          <w:tab w:val="left" w:pos="6412"/>
+          <w:tab w:val="left" w:pos="7328"/>
+          <w:tab w:val="left" w:pos="8244"/>
+          <w:tab w:val="left" w:pos="9160"/>
+          <w:tab w:val="left" w:pos="10076"/>
+          <w:tab w:val="left" w:pos="10992"/>
+          <w:tab w:val="left" w:pos="11908"/>
+          <w:tab w:val="left" w:pos="12824"/>
+          <w:tab w:val="left" w:pos="13740"/>
+          <w:tab w:val="left" w:pos="14656"/>
+        </w:tabs>
+        <w:spacing w:after="0" w:line="240" w:lineRule="auto"/>
+        <w:rPr>
+          <w:rFonts w:ascii="Consolas" w:eastAsia="Times New Roman" w:hAnsi="Consolas" w:cs="Consolas"/>
+          <w:color w:val="000000"/>
+          <w:sz w:val="16"/>
+          <w:szCs w:val="16"/>
+          <w:lang w:eastAsia="uk-UA"/>
+        </w:rPr>
+      </w:pPr>
+      <w:r>
+        <w:rPr>
+          <w:rFonts w:ascii="Consolas" w:eastAsia="Times New Roman" w:hAnsi="Consolas" w:cs="Consolas"/>
+          <w:color w:val="A31515"/>
+          <w:sz w:val="16"/>
+          <w:szCs w:val="16"/>
+          <w:lang w:eastAsia="uk-UA"/>
+        </w:rPr>
+        <w:t>                    </w:t>
+      </w:r>
+      <w:r>
+        <w:rPr>
+          <w:rFonts w:ascii="Consolas" w:eastAsia="Times New Roman" w:hAnsi="Consolas" w:cs="Consolas"/>
+          <w:color w:val="0000FF"/>
+          <w:sz w:val="16"/>
+          <w:szCs w:val="16"/>
+          <w:lang w:eastAsia="uk-UA"/>
+        </w:rPr>
+        <w:t>&lt;</w:t>
+      </w:r>
+      <w:r>
+        <w:rPr>
+          <w:rFonts w:ascii="Consolas" w:eastAsia="Times New Roman" w:hAnsi="Consolas" w:cs="Consolas"/>
+          <w:color w:val="A31515"/>
+          <w:sz w:val="16"/>
+          <w:szCs w:val="16"/>
+          <w:lang w:eastAsia="uk-UA"/>
+        </w:rPr>
+        <w:t>ColumnDefinition</w:t>
+      </w:r>
+      <w:r>
+        <w:rPr>
+          <w:rFonts w:ascii="Consolas" w:eastAsia="Times New Roman" w:hAnsi="Consolas" w:cs="Consolas"/>
+          <w:color w:val="FF0000"/>
+          <w:sz w:val="16"/>
+          <w:szCs w:val="16"/>
+          <w:lang w:eastAsia="uk-UA"/>
+        </w:rPr>
+        <w:t> Width</w:t>
+      </w:r>
+      <w:r>
+        <w:rPr>
+          <w:rFonts w:ascii="Consolas" w:eastAsia="Times New Roman" w:hAnsi="Consolas" w:cs="Consolas"/>
+          <w:color w:val="0000FF"/>
+          <w:sz w:val="16"/>
+          <w:szCs w:val="16"/>
+          <w:lang w:eastAsia="uk-UA"/>
+        </w:rPr>
+        <w:t>="16"&gt;&lt;/</w:t>
+      </w:r>
+      <w:r>
+        <w:rPr>
+          <w:rFonts w:ascii="Consolas" w:eastAsia="Times New Roman" w:hAnsi="Consolas" w:cs="Consolas"/>
+          <w:color w:val="A31515"/>
+          <w:sz w:val="16"/>
+          <w:szCs w:val="16"/>
+          <w:lang w:eastAsia="uk-UA"/>
+        </w:rPr>
+        <w:t>ColumnDefinition</w:t>
+      </w:r>
+      <w:r>
+        <w:rPr>
+          <w:rFonts w:ascii="Consolas" w:eastAsia="Times New Roman" w:hAnsi="Consolas" w:cs="Consolas"/>
+          <w:color w:val="0000FF"/>
+          <w:sz w:val="16"/>
+          <w:szCs w:val="16"/>
+          <w:lang w:eastAsia="uk-UA"/>
+        </w:rPr>
+        <w:t>&gt;</w:t>
+      </w:r>
+    </w:p>
+    <w:p>
+      <w:pPr>
+        <w:shd w:val="clear" w:color="auto" w:fill="FFFFFF"/>
+        <w:tabs>
+          <w:tab w:val="left" w:pos="916"/>
+          <w:tab w:val="left" w:pos="1832"/>
+          <w:tab w:val="left" w:pos="2748"/>
+          <w:tab w:val="left" w:pos="3664"/>
+          <w:tab w:val="left" w:pos="4580"/>
+          <w:tab w:val="left" w:pos="5496"/>
+          <w:tab w:val="left" w:pos="6412"/>
+          <w:tab w:val="left" w:pos="7328"/>
+          <w:tab w:val="left" w:pos="8244"/>
+          <w:tab w:val="left" w:pos="9160"/>
+          <w:tab w:val="left" w:pos="10076"/>
+          <w:tab w:val="left" w:pos="10992"/>
+          <w:tab w:val="left" w:pos="11908"/>
+          <w:tab w:val="left" w:pos="12824"/>
+          <w:tab w:val="left" w:pos="13740"/>
+          <w:tab w:val="left" w:pos="14656"/>
+        </w:tabs>
+        <w:spacing w:after="0" w:line="240" w:lineRule="auto"/>
+        <w:rPr>
+          <w:rFonts w:ascii="Consolas" w:eastAsia="Times New Roman" w:hAnsi="Consolas" w:cs="Consolas"/>
+          <w:color w:val="000000"/>
+          <w:sz w:val="16"/>
+          <w:szCs w:val="16"/>
+          <w:lang w:eastAsia="uk-UA"/>
+        </w:rPr>
+      </w:pPr>
+      <w:r>
+        <w:rPr>
+          <w:rFonts w:ascii="Consolas" w:eastAsia="Times New Roman" w:hAnsi="Consolas" w:cs="Consolas"/>
+          <w:color w:val="A31515"/>
+          <w:sz w:val="16"/>
+          <w:szCs w:val="16"/>
+          <w:lang w:eastAsia="uk-UA"/>
+        </w:rPr>
+        <w:t>                    </w:t>
+      </w:r>
+      <w:r>
+        <w:rPr>
+          <w:rFonts w:ascii="Consolas" w:eastAsia="Times New Roman" w:hAnsi="Consolas" w:cs="Consolas"/>
+          <w:color w:val="0000FF"/>
+          <w:sz w:val="16"/>
+          <w:szCs w:val="16"/>
+          <w:lang w:eastAsia="uk-UA"/>
+        </w:rPr>
+        <w:t>&lt;</w:t>
+      </w:r>
+      <w:r>
+        <w:rPr>
+          <w:rFonts w:ascii="Consolas" w:eastAsia="Times New Roman" w:hAnsi="Consolas" w:cs="Consolas"/>
+          <w:color w:val="A31515"/>
+          <w:sz w:val="16"/>
+          <w:szCs w:val="16"/>
+          <w:lang w:eastAsia="uk-UA"/>
+        </w:rPr>
+        <w:t>ColumnDefinition</w:t>
+      </w:r>
+      <w:r>
+        <w:rPr>
+          <w:rFonts w:ascii="Consolas" w:eastAsia="Times New Roman" w:hAnsi="Consolas" w:cs="Consolas"/>
+          <w:color w:val="FF0000"/>
+          <w:sz w:val="16"/>
+          <w:szCs w:val="16"/>
+          <w:lang w:eastAsia="uk-UA"/>
+        </w:rPr>
+        <w:t> Width</w:t>
+      </w:r>
+      <w:r>
+        <w:rPr>
+          <w:rFonts w:ascii="Consolas" w:eastAsia="Times New Roman" w:hAnsi="Consolas" w:cs="Consolas"/>
+          <w:color w:val="0000FF"/>
+          <w:sz w:val="16"/>
+          <w:szCs w:val="16"/>
+          <w:lang w:eastAsia="uk-UA"/>
+        </w:rPr>
+        <w:t>="Auto"&gt;&lt;/</w:t>
+      </w:r>
+      <w:r>
+        <w:rPr>
+          <w:rFonts w:ascii="Consolas" w:eastAsia="Times New Roman" w:hAnsi="Consolas" w:cs="Consolas"/>
+          <w:color w:val="A31515"/>
+          <w:sz w:val="16"/>
+          <w:szCs w:val="16"/>
+          <w:lang w:eastAsia="uk-UA"/>
+        </w:rPr>
+        <w:t>ColumnDefinition</w:t>
+      </w:r>
+      <w:r>
+        <w:rPr>
+          <w:rFonts w:ascii="Consolas" w:eastAsia="Times New Roman" w:hAnsi="Consolas" w:cs="Consolas"/>
+          <w:color w:val="0000FF"/>
+          <w:sz w:val="16"/>
+          <w:szCs w:val="16"/>
+          <w:lang w:eastAsia="uk-UA"/>
+        </w:rPr>
+        <w:t>&gt;</w:t>
+      </w:r>
+    </w:p>
+    <w:p>
+      <w:pPr>
+        <w:shd w:val="clear" w:color="auto" w:fill="FFFFFF"/>
+        <w:tabs>
+          <w:tab w:val="left" w:pos="916"/>
+          <w:tab w:val="left" w:pos="1832"/>
+          <w:tab w:val="left" w:pos="2748"/>
+          <w:tab w:val="left" w:pos="3664"/>
+          <w:tab w:val="left" w:pos="4580"/>
+          <w:tab w:val="left" w:pos="5496"/>
+          <w:tab w:val="left" w:pos="6412"/>
+          <w:tab w:val="left" w:pos="7328"/>
+          <w:tab w:val="left" w:pos="8244"/>
+          <w:tab w:val="left" w:pos="9160"/>
+          <w:tab w:val="left" w:pos="10076"/>
+          <w:tab w:val="left" w:pos="10992"/>
+          <w:tab w:val="left" w:pos="11908"/>
+          <w:tab w:val="left" w:pos="12824"/>
+          <w:tab w:val="left" w:pos="13740"/>
+          <w:tab w:val="left" w:pos="14656"/>
+        </w:tabs>
+        <w:spacing w:after="0" w:line="240" w:lineRule="auto"/>
+        <w:rPr>
+          <w:rFonts w:ascii="Consolas" w:eastAsia="Times New Roman" w:hAnsi="Consolas" w:cs="Consolas"/>
+          <w:color w:val="000000"/>
+          <w:sz w:val="16"/>
+          <w:szCs w:val="16"/>
+          <w:lang w:eastAsia="uk-UA"/>
+        </w:rPr>
+      </w:pPr>
+      <w:r>
+        <w:rPr>
+          <w:rFonts w:ascii="Consolas" w:eastAsia="Times New Roman" w:hAnsi="Consolas" w:cs="Consolas"/>
+          <w:color w:val="A31515"/>
+          <w:sz w:val="16"/>
+          <w:szCs w:val="16"/>
+          <w:lang w:eastAsia="uk-UA"/>
+        </w:rPr>
+        <w:t>                </w:t>
+      </w:r>
+      <w:r>
+        <w:rPr>
+          <w:rFonts w:ascii="Consolas" w:eastAsia="Times New Roman" w:hAnsi="Consolas" w:cs="Consolas"/>
+          <w:color w:val="0000FF"/>
+          <w:sz w:val="16"/>
+          <w:szCs w:val="16"/>
+          <w:lang w:eastAsia="uk-UA"/>
+        </w:rPr>
+        <w:t>&lt;/</w:t>
+      </w:r>
+      <w:proofErr w:type="spellStart"/>
+      <w:r>
+        <w:rPr>
+          <w:rFonts w:ascii="Consolas" w:eastAsia="Times New Roman" w:hAnsi="Consolas" w:cs="Consolas"/>
+          <w:color w:val="A31515"/>
+          <w:sz w:val="16"/>
+          <w:szCs w:val="16"/>
+          <w:lang w:eastAsia="uk-UA"/>
+        </w:rPr>
+        <w:t>Grid.ColumnDefinitions</w:t>
+      </w:r>
+      <w:proofErr w:type="spellEnd"/>
+      <w:r>
+        <w:rPr>
+          <w:rFonts w:ascii="Consolas" w:eastAsia="Times New Roman" w:hAnsi="Consolas" w:cs="Consolas"/>
+          <w:color w:val="0000FF"/>
+          <w:sz w:val="16"/>
+          <w:szCs w:val="16"/>
+          <w:lang w:eastAsia="uk-UA"/>
+        </w:rPr>
+        <w:t>&gt;</w:t>
+      </w:r>
+    </w:p>
+    <w:p>
+      <w:pPr>
+        <w:shd w:val="clear" w:color="auto" w:fill="FFFFFF"/>
+        <w:tabs>
+          <w:tab w:val="left" w:pos="916"/>
+          <w:tab w:val="left" w:pos="1832"/>
+          <w:tab w:val="left" w:pos="2748"/>
+          <w:tab w:val="left" w:pos="3664"/>
+          <w:tab w:val="left" w:pos="4580"/>
+          <w:tab w:val="left" w:pos="5496"/>
+          <w:tab w:val="left" w:pos="6412"/>
+          <w:tab w:val="left" w:pos="7328"/>
+          <w:tab w:val="left" w:pos="8244"/>
+          <w:tab w:val="left" w:pos="9160"/>
+          <w:tab w:val="left" w:pos="10076"/>
+          <w:tab w:val="left" w:pos="10992"/>
+          <w:tab w:val="left" w:pos="11908"/>
+          <w:tab w:val="left" w:pos="12824"/>
+          <w:tab w:val="left" w:pos="13740"/>
+          <w:tab w:val="left" w:pos="14656"/>
+        </w:tabs>
+        <w:spacing w:after="0" w:line="240" w:lineRule="auto"/>
+        <w:rPr>
+          <w:rFonts w:ascii="Consolas" w:eastAsia="Times New Roman" w:hAnsi="Consolas" w:cs="Consolas"/>
+          <w:color w:val="000000"/>
+          <w:sz w:val="16"/>
+          <w:szCs w:val="16"/>
+          <w:lang w:eastAsia="uk-UA"/>
+        </w:rPr>
+      </w:pPr>
+      <w:r>
+        <w:rPr>
+          <w:rFonts w:ascii="Consolas" w:eastAsia="Times New Roman" w:hAnsi="Consolas" w:cs="Consolas"/>
+          <w:color w:val="A31515"/>
+          <w:sz w:val="16"/>
+          <w:szCs w:val="16"/>
+          <w:lang w:eastAsia="uk-UA"/>
+        </w:rPr>
+        <w:t>                </w:t>
+      </w:r>
+      <w:r>
+        <w:rPr>
+          <w:rFonts w:ascii="Consolas" w:eastAsia="Times New Roman" w:hAnsi="Consolas" w:cs="Consolas"/>
+          <w:color w:val="0000FF"/>
+          <w:sz w:val="16"/>
+          <w:szCs w:val="16"/>
+          <w:lang w:eastAsia="uk-UA"/>
+        </w:rPr>
+        <w:t>&lt;</w:t>
+      </w:r>
+      <w:proofErr w:type="spellStart"/>
+      <w:r>
+        <w:rPr>
+          <w:rFonts w:ascii="Consolas" w:eastAsia="Times New Roman" w:hAnsi="Consolas" w:cs="Consolas"/>
+          <w:color w:val="A31515"/>
+          <w:sz w:val="16"/>
+          <w:szCs w:val="16"/>
+          <w:lang w:eastAsia="uk-UA"/>
+        </w:rPr>
+        <w:t>Grid.ToolTip</w:t>
+      </w:r>
+      <w:proofErr w:type="spellEnd"/>
+      <w:r>
+        <w:rPr>
+          <w:rFonts w:ascii="Consolas" w:eastAsia="Times New Roman" w:hAnsi="Consolas" w:cs="Consolas"/>
+          <w:color w:val="0000FF"/>
+          <w:sz w:val="16"/>
+          <w:szCs w:val="16"/>
+          <w:lang w:eastAsia="uk-UA"/>
+        </w:rPr>
+        <w:t>&gt;</w:t>
+      </w:r>
+    </w:p>
+    <w:p>
+      <w:pPr>
+        <w:shd w:val="clear" w:color="auto" w:fill="FFFFFF"/>
+        <w:tabs>
+          <w:tab w:val="left" w:pos="916"/>
+          <w:tab w:val="left" w:pos="1832"/>
+          <w:tab w:val="left" w:pos="2748"/>
+          <w:tab w:val="left" w:pos="3664"/>
+          <w:tab w:val="left" w:pos="4580"/>
+          <w:tab w:val="left" w:pos="5496"/>
+          <w:tab w:val="left" w:pos="6412"/>
+          <w:tab w:val="left" w:pos="7328"/>
+          <w:tab w:val="left" w:pos="8244"/>
+          <w:tab w:val="left" w:pos="9160"/>
+          <w:tab w:val="left" w:pos="10076"/>
+          <w:tab w:val="left" w:pos="10992"/>
+          <w:tab w:val="left" w:pos="11908"/>
+          <w:tab w:val="left" w:pos="12824"/>
+          <w:tab w:val="left" w:pos="13740"/>
+          <w:tab w:val="left" w:pos="14656"/>
+        </w:tabs>
+        <w:spacing w:after="0" w:line="240" w:lineRule="auto"/>
+        <w:rPr>
+          <w:rFonts w:ascii="Consolas" w:eastAsia="Times New Roman" w:hAnsi="Consolas" w:cs="Consolas"/>
+          <w:color w:val="000000"/>
+          <w:sz w:val="16"/>
+          <w:szCs w:val="16"/>
+          <w:lang w:eastAsia="uk-UA"/>
+        </w:rPr>
+      </w:pPr>
+      <w:r>
+        <w:rPr>
+          <w:rFonts w:ascii="Consolas" w:eastAsia="Times New Roman" w:hAnsi="Consolas" w:cs="Consolas"/>
+          <w:color w:val="A31515"/>
+          <w:sz w:val="16"/>
+          <w:szCs w:val="16"/>
+          <w:lang w:eastAsia="uk-UA"/>
+        </w:rPr>
+        <w:t>                    </w:t>
+      </w:r>
+      <w:r>
+        <w:rPr>
+          <w:rFonts w:ascii="Consolas" w:eastAsia="Times New Roman" w:hAnsi="Consolas" w:cs="Consolas"/>
+          <w:color w:val="0000FF"/>
+          <w:sz w:val="16"/>
+          <w:szCs w:val="16"/>
+          <w:lang w:eastAsia="uk-UA"/>
+        </w:rPr>
+        <w:t>&lt;</w:t>
+      </w:r>
+      <w:proofErr w:type="spellStart"/>
+      <w:r>
+        <w:rPr>
+          <w:rFonts w:ascii="Consolas" w:eastAsia="Times New Roman" w:hAnsi="Consolas" w:cs="Consolas"/>
+          <w:color w:val="A31515"/>
+          <w:sz w:val="16"/>
+          <w:szCs w:val="16"/>
+          <w:lang w:eastAsia="uk-UA"/>
+        </w:rPr>
+        <w:t>ToolTip</w:t>
+      </w:r>
+      <w:proofErr w:type="spellEnd"/>
+      <w:r>
+        <w:rPr>
+          <w:rFonts w:ascii="Consolas" w:eastAsia="Times New Roman" w:hAnsi="Consolas" w:cs="Consolas"/>
+          <w:color w:val="0000FF"/>
+          <w:sz w:val="16"/>
+          <w:szCs w:val="16"/>
+          <w:lang w:eastAsia="uk-UA"/>
+        </w:rPr>
+        <w:t>&gt;</w:t>
+      </w:r>
+    </w:p>
+    <w:p>
+      <w:pPr>
+        <w:shd w:val="clear" w:color="auto" w:fill="FFFFFF"/>
+        <w:tabs>
+          <w:tab w:val="left" w:pos="916"/>
+          <w:tab w:val="left" w:pos="1832"/>
+          <w:tab w:val="left" w:pos="2748"/>
+          <w:tab w:val="left" w:pos="3664"/>
+          <w:tab w:val="left" w:pos="4580"/>
+          <w:tab w:val="left" w:pos="5496"/>
+          <w:tab w:val="left" w:pos="6412"/>
+          <w:tab w:val="left" w:pos="7328"/>
+          <w:tab w:val="left" w:pos="8244"/>
+          <w:tab w:val="left" w:pos="9160"/>
+          <w:tab w:val="left" w:pos="10076"/>
+          <w:tab w:val="left" w:pos="10992"/>
+          <w:tab w:val="left" w:pos="11908"/>
+          <w:tab w:val="left" w:pos="12824"/>
+          <w:tab w:val="left" w:pos="13740"/>
+          <w:tab w:val="left" w:pos="14656"/>
+        </w:tabs>
+        <w:spacing w:after="0" w:line="240" w:lineRule="auto"/>
+        <w:rPr>
+          <w:rFonts w:ascii="Consolas" w:eastAsia="Times New Roman" w:hAnsi="Consolas" w:cs="Consolas"/>
+          <w:color w:val="000000"/>
+          <w:sz w:val="16"/>
+          <w:szCs w:val="16"/>
+          <w:lang w:eastAsia="uk-UA"/>
+        </w:rPr>
+      </w:pPr>
+      <w:r>
+        <w:rPr>
+          <w:rFonts w:ascii="Consolas" w:eastAsia="Times New Roman" w:hAnsi="Consolas" w:cs="Consolas"/>
+          <w:color w:val="A31515"/>
+          <w:sz w:val="16"/>
+          <w:szCs w:val="16"/>
+          <w:lang w:eastAsia="uk-UA"/>
+        </w:rPr>
+        <w:t>                        </w:t>
+      </w:r>
+      <w:r>
+        <w:rPr>
+          <w:rFonts w:ascii="Consolas" w:eastAsia="Times New Roman" w:hAnsi="Consolas" w:cs="Consolas"/>
+          <w:color w:val="0000FF"/>
+          <w:sz w:val="16"/>
+          <w:szCs w:val="16"/>
+          <w:lang w:eastAsia="uk-UA"/>
+        </w:rPr>
+        <w:t>&lt;</w:t>
+      </w:r>
+      <w:r>
+        <w:rPr>
+          <w:rFonts w:ascii="Consolas" w:eastAsia="Times New Roman" w:hAnsi="Consolas" w:cs="Consolas"/>
+          <w:color w:val="A31515"/>
+          <w:sz w:val="16"/>
+          <w:szCs w:val="16"/>
+          <w:lang w:eastAsia="uk-UA"/>
+        </w:rPr>
+        <w:t>TextBlock</w:t>
+      </w:r>
+      <w:r>
+        <w:rPr>
+          <w:rFonts w:ascii="Consolas" w:eastAsia="Times New Roman" w:hAnsi="Consolas" w:cs="Consolas"/>
+          <w:color w:val="FF0000"/>
+          <w:sz w:val="16"/>
+          <w:szCs w:val="16"/>
+          <w:lang w:eastAsia="uk-UA"/>
+        </w:rPr>
+        <w:t> Text</w:t>
+      </w:r>
+      <w:r>
+        <w:rPr>
+          <w:rFonts w:ascii="Consolas" w:eastAsia="Times New Roman" w:hAnsi="Consolas" w:cs="Consolas"/>
+          <w:color w:val="0000FF"/>
+          <w:sz w:val="16"/>
+          <w:szCs w:val="16"/>
+          <w:lang w:eastAsia="uk-UA"/>
+        </w:rPr>
+        <w:t>="{</w:t>
+      </w:r>
+      <w:r>
+        <w:rPr>
+          <w:rFonts w:ascii="Consolas" w:eastAsia="Times New Roman" w:hAnsi="Consolas" w:cs="Consolas"/>
+          <w:color w:val="A31515"/>
+          <w:sz w:val="16"/>
+          <w:szCs w:val="16"/>
+          <w:lang w:eastAsia="uk-UA"/>
+        </w:rPr>
+        <w:t>Binding</w:t>
+      </w:r>
+      <w:r>
+        <w:rPr>
+          <w:rFonts w:ascii="Consolas" w:eastAsia="Times New Roman" w:hAnsi="Consolas" w:cs="Consolas"/>
+          <w:color w:val="FF0000"/>
+          <w:sz w:val="16"/>
+          <w:szCs w:val="16"/>
+          <w:lang w:eastAsia="uk-UA"/>
+        </w:rPr>
+        <w:t> Tooltip</w:t>
+      </w:r>
+      <w:r>
+        <w:rPr>
+          <w:rFonts w:ascii="Consolas" w:eastAsia="Times New Roman" w:hAnsi="Consolas" w:cs="Consolas"/>
+          <w:color w:val="0000FF"/>
+          <w:sz w:val="16"/>
+          <w:szCs w:val="16"/>
+          <w:lang w:eastAsia="uk-UA"/>
+        </w:rPr>
+        <w:t>}"&gt;&lt;/</w:t>
+      </w:r>
+      <w:r>
+        <w:rPr>
+          <w:rFonts w:ascii="Consolas" w:eastAsia="Times New Roman" w:hAnsi="Consolas" w:cs="Consolas"/>
+          <w:color w:val="A31515"/>
+          <w:sz w:val="16"/>
+          <w:szCs w:val="16"/>
+          <w:lang w:eastAsia="uk-UA"/>
+        </w:rPr>
+        <w:t>TextBlock</w:t>
+      </w:r>
+      <w:r>
+        <w:rPr>
+          <w:rFonts w:ascii="Consolas" w:eastAsia="Times New Roman" w:hAnsi="Consolas" w:cs="Consolas"/>
+          <w:color w:val="0000FF"/>
+          <w:sz w:val="16"/>
+          <w:szCs w:val="16"/>
+          <w:lang w:eastAsia="uk-UA"/>
+        </w:rPr>
+        <w:t>&gt;</w:t>
+      </w:r>
+    </w:p>
+    <w:p>
+      <w:pPr>
+        <w:shd w:val="clear" w:color="auto" w:fill="FFFFFF"/>
+        <w:tabs>
+          <w:tab w:val="left" w:pos="916"/>
+          <w:tab w:val="left" w:pos="1832"/>
+          <w:tab w:val="left" w:pos="2748"/>
+          <w:tab w:val="left" w:pos="3664"/>
+          <w:tab w:val="left" w:pos="4580"/>
+          <w:tab w:val="left" w:pos="5496"/>
+          <w:tab w:val="left" w:pos="6412"/>
+          <w:tab w:val="left" w:pos="7328"/>
+          <w:tab w:val="left" w:pos="8244"/>
+          <w:tab w:val="left" w:pos="9160"/>
+          <w:tab w:val="left" w:pos="10076"/>
+          <w:tab w:val="left" w:pos="10992"/>
+          <w:tab w:val="left" w:pos="11908"/>
+          <w:tab w:val="left" w:pos="12824"/>
+          <w:tab w:val="left" w:pos="13740"/>
+          <w:tab w:val="left" w:pos="14656"/>
+        </w:tabs>
+        <w:spacing w:after="0" w:line="240" w:lineRule="auto"/>
+        <w:rPr>
+          <w:rFonts w:ascii="Consolas" w:eastAsia="Times New Roman" w:hAnsi="Consolas" w:cs="Consolas"/>
+          <w:color w:val="000000"/>
+          <w:sz w:val="16"/>
+          <w:szCs w:val="16"/>
+          <w:lang w:eastAsia="uk-UA"/>
+        </w:rPr>
+      </w:pPr>
+      <w:r>
+        <w:rPr>
+          <w:rFonts w:ascii="Consolas" w:eastAsia="Times New Roman" w:hAnsi="Consolas" w:cs="Consolas"/>
+          <w:color w:val="A31515"/>
+          <w:sz w:val="16"/>
+          <w:szCs w:val="16"/>
+          <w:lang w:eastAsia="uk-UA"/>
+        </w:rPr>
+        <w:t>                    </w:t>
+      </w:r>
+      <w:r>
+        <w:rPr>
+          <w:rFonts w:ascii="Consolas" w:eastAsia="Times New Roman" w:hAnsi="Consolas" w:cs="Consolas"/>
+          <w:color w:val="0000FF"/>
+          <w:sz w:val="16"/>
+          <w:szCs w:val="16"/>
+          <w:lang w:eastAsia="uk-UA"/>
+        </w:rPr>
+        <w:t>&lt;/</w:t>
+      </w:r>
+      <w:proofErr w:type="spellStart"/>
+      <w:r>
+        <w:rPr>
+          <w:rFonts w:ascii="Consolas" w:eastAsia="Times New Roman" w:hAnsi="Consolas" w:cs="Consolas"/>
+          <w:color w:val="A31515"/>
+          <w:sz w:val="16"/>
+          <w:szCs w:val="16"/>
+          <w:lang w:eastAsia="uk-UA"/>
+        </w:rPr>
+        <w:t>ToolTip</w:t>
+      </w:r>
+      <w:proofErr w:type="spellEnd"/>
+      <w:r>
+        <w:rPr>
+          <w:rFonts w:ascii="Consolas" w:eastAsia="Times New Roman" w:hAnsi="Consolas" w:cs="Consolas"/>
+          <w:color w:val="0000FF"/>
+          <w:sz w:val="16"/>
+          <w:szCs w:val="16"/>
+          <w:lang w:eastAsia="uk-UA"/>
+        </w:rPr>
+        <w:t>&gt;</w:t>
+      </w:r>
+    </w:p>
+    <w:p>
+      <w:pPr>
+        <w:shd w:val="clear" w:color="auto" w:fill="FFFFFF"/>
+        <w:tabs>
+          <w:tab w:val="left" w:pos="916"/>
+          <w:tab w:val="left" w:pos="1832"/>
+          <w:tab w:val="left" w:pos="2748"/>
+          <w:tab w:val="left" w:pos="3664"/>
+          <w:tab w:val="left" w:pos="4580"/>
+          <w:tab w:val="left" w:pos="5496"/>
+          <w:tab w:val="left" w:pos="6412"/>
+          <w:tab w:val="left" w:pos="7328"/>
+          <w:tab w:val="left" w:pos="8244"/>
+          <w:tab w:val="left" w:pos="9160"/>
+          <w:tab w:val="left" w:pos="10076"/>
+          <w:tab w:val="left" w:pos="10992"/>
+          <w:tab w:val="left" w:pos="11908"/>
+          <w:tab w:val="left" w:pos="12824"/>
+          <w:tab w:val="left" w:pos="13740"/>
+          <w:tab w:val="left" w:pos="14656"/>
+        </w:tabs>
+        <w:spacing w:after="0" w:line="240" w:lineRule="auto"/>
+        <w:rPr>
+          <w:rFonts w:ascii="Consolas" w:eastAsia="Times New Roman" w:hAnsi="Consolas" w:cs="Consolas"/>
+          <w:color w:val="000000"/>
+          <w:sz w:val="16"/>
+          <w:szCs w:val="16"/>
+          <w:lang w:eastAsia="uk-UA"/>
+        </w:rPr>
+      </w:pPr>
+      <w:r>
+        <w:rPr>
+          <w:rFonts w:ascii="Consolas" w:eastAsia="Times New Roman" w:hAnsi="Consolas" w:cs="Consolas"/>
+          <w:color w:val="A31515"/>
+          <w:sz w:val="16"/>
+          <w:szCs w:val="16"/>
+          <w:lang w:eastAsia="uk-UA"/>
+        </w:rPr>
+        <w:t>                </w:t>
+      </w:r>
+      <w:r>
+        <w:rPr>
+          <w:rFonts w:ascii="Consolas" w:eastAsia="Times New Roman" w:hAnsi="Consolas" w:cs="Consolas"/>
+          <w:color w:val="0000FF"/>
+          <w:sz w:val="16"/>
+          <w:szCs w:val="16"/>
+          <w:lang w:eastAsia="uk-UA"/>
+        </w:rPr>
+        <w:t>&lt;/</w:t>
+      </w:r>
+      <w:proofErr w:type="spellStart"/>
+      <w:r>
+        <w:rPr>
+          <w:rFonts w:ascii="Consolas" w:eastAsia="Times New Roman" w:hAnsi="Consolas" w:cs="Consolas"/>
+          <w:color w:val="A31515"/>
+          <w:sz w:val="16"/>
+          <w:szCs w:val="16"/>
+          <w:lang w:eastAsia="uk-UA"/>
+        </w:rPr>
+        <w:t>Grid.ToolTip</w:t>
+      </w:r>
+      <w:proofErr w:type="spellEnd"/>
+      <w:r>
+        <w:rPr>
+          <w:rFonts w:ascii="Consolas" w:eastAsia="Times New Roman" w:hAnsi="Consolas" w:cs="Consolas"/>
+          <w:color w:val="0000FF"/>
+          <w:sz w:val="16"/>
+          <w:szCs w:val="16"/>
+          <w:lang w:eastAsia="uk-UA"/>
+        </w:rPr>
+        <w:t>&gt;</w:t>
+      </w:r>
+    </w:p>
+    <w:p>
+      <w:pPr>
+        <w:shd w:val="clear" w:color="auto" w:fill="FFFFFF"/>
+        <w:tabs>
+          <w:tab w:val="left" w:pos="916"/>
+          <w:tab w:val="left" w:pos="1832"/>
+          <w:tab w:val="left" w:pos="2748"/>
+          <w:tab w:val="left" w:pos="3664"/>
+          <w:tab w:val="left" w:pos="4580"/>
+          <w:tab w:val="left" w:pos="5496"/>
+          <w:tab w:val="left" w:pos="6412"/>
+          <w:tab w:val="left" w:pos="7328"/>
+          <w:tab w:val="left" w:pos="8244"/>
+          <w:tab w:val="left" w:pos="9160"/>
+          <w:tab w:val="left" w:pos="10076"/>
+          <w:tab w:val="left" w:pos="10992"/>
+          <w:tab w:val="left" w:pos="11908"/>
+          <w:tab w:val="left" w:pos="12824"/>
+          <w:tab w:val="left" w:pos="13740"/>
+          <w:tab w:val="left" w:pos="14656"/>
+        </w:tabs>
+        <w:spacing w:after="0" w:line="240" w:lineRule="auto"/>
+        <w:rPr>
+          <w:rFonts w:ascii="Consolas" w:eastAsia="Times New Roman" w:hAnsi="Consolas" w:cs="Consolas"/>
+          <w:color w:val="000000"/>
+          <w:sz w:val="16"/>
+          <w:szCs w:val="16"/>
+          <w:lang w:eastAsia="uk-UA"/>
+        </w:rPr>
+      </w:pPr>
+      <w:r>
+        <w:rPr>
+          <w:rFonts w:ascii="Consolas" w:eastAsia="Times New Roman" w:hAnsi="Consolas" w:cs="Consolas"/>
+          <w:color w:val="A31515"/>
+          <w:sz w:val="16"/>
+          <w:szCs w:val="16"/>
+          <w:lang w:eastAsia="uk-UA"/>
+        </w:rPr>
+        <w:t>                </w:t>
+      </w:r>
+      <w:r>
+        <w:rPr>
+          <w:rFonts w:ascii="Consolas" w:eastAsia="Times New Roman" w:hAnsi="Consolas" w:cs="Consolas"/>
+          <w:color w:val="0000FF"/>
+          <w:sz w:val="16"/>
+          <w:szCs w:val="16"/>
+          <w:lang w:eastAsia="uk-UA"/>
+        </w:rPr>
+        <w:t>&lt;</w:t>
+      </w:r>
+      <w:proofErr w:type="spellStart"/>
+      <w:r>
+        <w:rPr>
+          <w:rFonts w:ascii="Consolas" w:eastAsia="Times New Roman" w:hAnsi="Consolas" w:cs="Consolas"/>
+          <w:color w:val="A31515"/>
+          <w:sz w:val="16"/>
+          <w:szCs w:val="16"/>
+          <w:lang w:eastAsia="uk-UA"/>
+        </w:rPr>
+        <w:t>Image</w:t>
+      </w:r>
+      <w:r>
+        <w:rPr>
+          <w:rFonts w:ascii="Consolas" w:eastAsia="Times New Roman" w:hAnsi="Consolas" w:cs="Consolas"/>
+          <w:color w:val="FF0000"/>
+          <w:sz w:val="16"/>
+          <w:szCs w:val="16"/>
+          <w:lang w:eastAsia="uk-UA"/>
+        </w:rPr>
+        <w:t> Grid.C</w:t>
+      </w:r>
+      <w:proofErr w:type="spellEnd"/>
+      <w:r>
+        <w:rPr>
+          <w:rFonts w:ascii="Consolas" w:eastAsia="Times New Roman" w:hAnsi="Consolas" w:cs="Consolas"/>
+          <w:color w:val="FF0000"/>
+          <w:sz w:val="16"/>
+          <w:szCs w:val="16"/>
+          <w:lang w:eastAsia="uk-UA"/>
+        </w:rPr>
+        <w:t>olumn</w:t>
+      </w:r>
+      <w:r>
+        <w:rPr>
+          <w:rFonts w:ascii="Consolas" w:eastAsia="Times New Roman" w:hAnsi="Consolas" w:cs="Consolas"/>
+          <w:color w:val="0000FF"/>
+          <w:sz w:val="16"/>
+          <w:szCs w:val="16"/>
+          <w:lang w:eastAsia="uk-UA"/>
+        </w:rPr>
+        <w:t>="0"&gt;&lt;/</w:t>
+      </w:r>
+      <w:r>
+        <w:rPr>
+          <w:rFonts w:ascii="Consolas" w:eastAsia="Times New Roman" w:hAnsi="Consolas" w:cs="Consolas"/>
+          <w:color w:val="A31515"/>
+          <w:sz w:val="16"/>
+          <w:szCs w:val="16"/>
+          <w:lang w:eastAsia="uk-UA"/>
+        </w:rPr>
+        <w:t>Image</w:t>
+      </w:r>
+      <w:r>
+        <w:rPr>
+          <w:rFonts w:ascii="Consolas" w:eastAsia="Times New Roman" w:hAnsi="Consolas" w:cs="Consolas"/>
+          <w:color w:val="0000FF"/>
+          <w:sz w:val="16"/>
+          <w:szCs w:val="16"/>
+          <w:lang w:eastAsia="uk-UA"/>
+        </w:rPr>
+        <w:t>&gt;</w:t>
+      </w:r>
+    </w:p>
+    <w:p>
+      <w:pPr>
+        <w:shd w:val="clear" w:color="auto" w:fill="FFFFFF"/>
+        <w:tabs>
+          <w:tab w:val="left" w:pos="916"/>
+          <w:tab w:val="left" w:pos="1832"/>
+          <w:tab w:val="left" w:pos="2748"/>
+          <w:tab w:val="left" w:pos="3664"/>
+          <w:tab w:val="left" w:pos="4580"/>
+          <w:tab w:val="left" w:pos="5496"/>
+          <w:tab w:val="left" w:pos="6412"/>
+          <w:tab w:val="left" w:pos="7328"/>
+          <w:tab w:val="left" w:pos="8244"/>
+          <w:tab w:val="left" w:pos="9160"/>
+          <w:tab w:val="left" w:pos="10076"/>
+          <w:tab w:val="left" w:pos="10992"/>
+          <w:tab w:val="left" w:pos="11908"/>
+          <w:tab w:val="left" w:pos="12824"/>
+          <w:tab w:val="left" w:pos="13740"/>
+          <w:tab w:val="left" w:pos="14656"/>
+        </w:tabs>
+        <w:spacing w:after="0" w:line="240" w:lineRule="auto"/>
+        <w:rPr>
+          <w:rFonts w:ascii="Consolas" w:eastAsia="Times New Roman" w:hAnsi="Consolas" w:cs="Consolas"/>
+          <w:color w:val="000000"/>
+          <w:sz w:val="16"/>
+          <w:szCs w:val="16"/>
+          <w:lang w:eastAsia="uk-UA"/>
+        </w:rPr>
+      </w:pPr>
+      <w:r>
+        <w:rPr>
+          <w:rFonts w:ascii="Consolas" w:eastAsia="Times New Roman" w:hAnsi="Consolas" w:cs="Consolas"/>
+          <w:color w:val="A31515"/>
+          <w:sz w:val="16"/>
+          <w:szCs w:val="16"/>
+          <w:lang w:eastAsia="uk-UA"/>
+        </w:rPr>
+        <w:t>                </w:t>
+      </w:r>
+      <w:r>
+        <w:rPr>
+          <w:rFonts w:ascii="Consolas" w:eastAsia="Times New Roman" w:hAnsi="Consolas" w:cs="Consolas"/>
+          <w:color w:val="0000FF"/>
+          <w:sz w:val="16"/>
+          <w:szCs w:val="16"/>
+          <w:lang w:eastAsia="uk-UA"/>
+        </w:rPr>
+        <w:t>&lt;</w:t>
+      </w:r>
+      <w:r>
+        <w:rPr>
+          <w:rFonts w:ascii="Consolas" w:eastAsia="Times New Roman" w:hAnsi="Consolas" w:cs="Consolas"/>
+          <w:color w:val="A31515"/>
+          <w:sz w:val="16"/>
+          <w:szCs w:val="16"/>
+          <w:lang w:eastAsia="uk-UA"/>
+        </w:rPr>
+        <w:t>TextBlock</w:t>
+      </w:r>
+      <w:r>
+        <w:rPr>
+          <w:rFonts w:ascii="Consolas" w:eastAsia="Times New Roman" w:hAnsi="Consolas" w:cs="Consolas"/>
+          <w:color w:val="FF0000"/>
+          <w:sz w:val="16"/>
+          <w:szCs w:val="16"/>
+          <w:lang w:eastAsia="uk-UA"/>
+        </w:rPr>
+        <w:t> Grid.Column</w:t>
+      </w:r>
+      <w:r>
+        <w:rPr>
+          <w:rFonts w:ascii="Consolas" w:eastAsia="Times New Roman" w:hAnsi="Consolas" w:cs="Consolas"/>
+          <w:color w:val="0000FF"/>
+          <w:sz w:val="16"/>
+          <w:szCs w:val="16"/>
+          <w:lang w:eastAsia="uk-UA"/>
+        </w:rPr>
+        <w:t>="1"</w:t>
+      </w:r>
+      <w:r>
+        <w:rPr>
+          <w:rFonts w:ascii="Consolas" w:eastAsia="Times New Roman" w:hAnsi="Consolas" w:cs="Consolas"/>
+          <w:color w:val="FF0000"/>
+          <w:sz w:val="16"/>
+          <w:szCs w:val="16"/>
+          <w:lang w:eastAsia="uk-UA"/>
+        </w:rPr>
+        <w:t> Text</w:t>
+      </w:r>
+      <w:r>
+        <w:rPr>
+          <w:rFonts w:ascii="Consolas" w:eastAsia="Times New Roman" w:hAnsi="Consolas" w:cs="Consolas"/>
+          <w:color w:val="0000FF"/>
+          <w:sz w:val="16"/>
+          <w:szCs w:val="16"/>
+          <w:lang w:eastAsia="uk-UA"/>
+        </w:rPr>
+        <w:t>="{</w:t>
+      </w:r>
+      <w:r>
+        <w:rPr>
+          <w:rFonts w:ascii="Consolas" w:eastAsia="Times New Roman" w:hAnsi="Consolas" w:cs="Consolas"/>
+          <w:color w:val="A31515"/>
+          <w:sz w:val="16"/>
+          <w:szCs w:val="16"/>
+          <w:lang w:eastAsia="uk-UA"/>
+        </w:rPr>
+        <w:t>Binding</w:t>
+      </w:r>
+      <w:r>
+        <w:rPr>
+          <w:rFonts w:ascii="Consolas" w:eastAsia="Times New Roman" w:hAnsi="Consolas" w:cs="Consolas"/>
+          <w:color w:val="FF0000"/>
+          <w:sz w:val="16"/>
+          <w:szCs w:val="16"/>
+          <w:lang w:eastAsia="uk-UA"/>
+        </w:rPr>
+        <w:t> Title</w:t>
+      </w:r>
+      <w:r>
+        <w:rPr>
+          <w:rFonts w:ascii="Consolas" w:eastAsia="Times New Roman" w:hAnsi="Consolas" w:cs="Consolas"/>
+          <w:color w:val="0000FF"/>
+          <w:sz w:val="16"/>
+          <w:szCs w:val="16"/>
+          <w:lang w:eastAsia="uk-UA"/>
+        </w:rPr>
+        <w:t>}"&gt;&lt;/</w:t>
+      </w:r>
+      <w:r>
+        <w:rPr>
+          <w:rFonts w:ascii="Consolas" w:eastAsia="Times New Roman" w:hAnsi="Consolas" w:cs="Consolas"/>
+          <w:color w:val="A31515"/>
+          <w:sz w:val="16"/>
+          <w:szCs w:val="16"/>
+          <w:lang w:eastAsia="uk-UA"/>
+        </w:rPr>
+        <w:t>TextBlock</w:t>
+      </w:r>
+      <w:r>
+        <w:rPr>
+          <w:rFonts w:ascii="Consolas" w:eastAsia="Times New Roman" w:hAnsi="Consolas" w:cs="Consolas"/>
+          <w:color w:val="0000FF"/>
+          <w:sz w:val="16"/>
+          <w:szCs w:val="16"/>
+          <w:lang w:eastAsia="uk-UA"/>
+        </w:rPr>
+        <w:t>&gt;</w:t>
+      </w:r>
+    </w:p>
+    <w:p>
+      <w:pPr>
+        <w:shd w:val="clear" w:color="auto" w:fill="FFFFFF"/>
+        <w:tabs>
+          <w:tab w:val="left" w:pos="916"/>
+          <w:tab w:val="left" w:pos="1832"/>
+          <w:tab w:val="left" w:pos="2748"/>
+          <w:tab w:val="left" w:pos="3664"/>
+          <w:tab w:val="left" w:pos="4580"/>
+          <w:tab w:val="left" w:pos="5496"/>
+          <w:tab w:val="left" w:pos="6412"/>
+          <w:tab w:val="left" w:pos="7328"/>
+          <w:tab w:val="left" w:pos="8244"/>
+          <w:tab w:val="left" w:pos="9160"/>
+          <w:tab w:val="left" w:pos="10076"/>
+          <w:tab w:val="left" w:pos="10992"/>
+          <w:tab w:val="left" w:pos="11908"/>
+          <w:tab w:val="left" w:pos="12824"/>
+          <w:tab w:val="left" w:pos="13740"/>
+          <w:tab w:val="left" w:pos="14656"/>
+        </w:tabs>
+        <w:spacing w:after="0" w:line="240" w:lineRule="auto"/>
+        <w:rPr>
+          <w:rFonts w:ascii="Consolas" w:eastAsia="Times New Roman" w:hAnsi="Consolas" w:cs="Consolas"/>
+          <w:color w:val="000000"/>
+          <w:sz w:val="16"/>
+          <w:szCs w:val="16"/>
+          <w:lang w:eastAsia="uk-UA"/>
+        </w:rPr>
+      </w:pPr>
+      <w:r>
+        <w:rPr>
+          <w:rFonts w:ascii="Consolas" w:eastAsia="Times New Roman" w:hAnsi="Consolas" w:cs="Consolas"/>
+          <w:color w:val="A31515"/>
+          <w:sz w:val="16"/>
+          <w:szCs w:val="16"/>
+          <w:lang w:eastAsia="uk-UA"/>
+        </w:rPr>
+        <w:t>            </w:t>
+      </w:r>
+      <w:r>
+        <w:rPr>
+          <w:rFonts w:ascii="Consolas" w:eastAsia="Times New Roman" w:hAnsi="Consolas" w:cs="Consolas"/>
+          <w:color w:val="0000FF"/>
+          <w:sz w:val="16"/>
+          <w:szCs w:val="16"/>
+          <w:lang w:eastAsia="uk-UA"/>
+        </w:rPr>
+        <w:t>&lt;/</w:t>
+      </w:r>
+      <w:proofErr w:type="spellStart"/>
+      <w:r>
+        <w:rPr>
+          <w:rFonts w:ascii="Consolas" w:eastAsia="Times New Roman" w:hAnsi="Consolas" w:cs="Consolas"/>
+          <w:color w:val="A31515"/>
+          <w:sz w:val="16"/>
+          <w:szCs w:val="16"/>
+          <w:lang w:eastAsia="uk-UA"/>
+        </w:rPr>
+        <w:t>Grid</w:t>
+      </w:r>
+      <w:proofErr w:type="spellEnd"/>
+      <w:r>
+        <w:rPr>
+          <w:rFonts w:ascii="Consolas" w:eastAsia="Times New Roman" w:hAnsi="Consolas" w:cs="Consolas"/>
+          <w:color w:val="0000FF"/>
+          <w:sz w:val="16"/>
+          <w:szCs w:val="16"/>
+          <w:lang w:eastAsia="uk-UA"/>
+        </w:rPr>
+        <w:t>&gt;</w:t>
+      </w:r>
+    </w:p>
+    <w:p>
+      <w:pPr>
+        <w:shd w:val="clear" w:color="auto" w:fill="FFFFFF"/>
+        <w:tabs>
+          <w:tab w:val="left" w:pos="916"/>
+          <w:tab w:val="left" w:pos="1832"/>
+          <w:tab w:val="left" w:pos="2748"/>
+          <w:tab w:val="left" w:pos="3664"/>
+          <w:tab w:val="left" w:pos="4580"/>
+          <w:tab w:val="left" w:pos="5496"/>
+          <w:tab w:val="left" w:pos="6412"/>
+          <w:tab w:val="left" w:pos="7328"/>
+          <w:tab w:val="left" w:pos="8244"/>
+          <w:tab w:val="left" w:pos="9160"/>
+          <w:tab w:val="left" w:pos="10076"/>
+          <w:tab w:val="left" w:pos="10992"/>
+          <w:tab w:val="left" w:pos="11908"/>
+          <w:tab w:val="left" w:pos="12824"/>
+          <w:tab w:val="left" w:pos="13740"/>
+          <w:tab w:val="left" w:pos="14656"/>
+        </w:tabs>
+        <w:spacing w:after="0" w:line="240" w:lineRule="auto"/>
+        <w:rPr>
+          <w:rFonts w:ascii="Consolas" w:eastAsia="Times New Roman" w:hAnsi="Consolas" w:cs="Consolas"/>
+          <w:color w:val="000000"/>
+          <w:sz w:val="16"/>
+          <w:szCs w:val="16"/>
+          <w:lang w:eastAsia="uk-UA"/>
+        </w:rPr>
+      </w:pPr>
+      <w:r>
+        <w:rPr>
+          <w:rFonts w:ascii="Consolas" w:eastAsia="Times New Roman" w:hAnsi="Consolas" w:cs="Consolas"/>
+          <w:color w:val="A31515"/>
+          <w:sz w:val="16"/>
+          <w:szCs w:val="16"/>
+          <w:lang w:eastAsia="uk-UA"/>
+        </w:rPr>
+        <w:t>        </w:t>
+      </w:r>
+      <w:r>
+        <w:rPr>
+          <w:rFonts w:ascii="Consolas" w:eastAsia="Times New Roman" w:hAnsi="Consolas" w:cs="Consolas"/>
+          <w:color w:val="0000FF"/>
+          <w:sz w:val="16"/>
+          <w:szCs w:val="16"/>
+          <w:lang w:eastAsia="uk-UA"/>
+        </w:rPr>
+        <w:t>&lt;/</w:t>
+      </w:r>
+      <w:proofErr w:type="spellStart"/>
+      <w:r>
+        <w:rPr>
+          <w:rFonts w:ascii="Consolas" w:eastAsia="Times New Roman" w:hAnsi="Consolas" w:cs="Consolas"/>
+          <w:color w:val="A31515"/>
+          <w:sz w:val="16"/>
+          <w:szCs w:val="16"/>
+          <w:lang w:eastAsia="uk-UA"/>
+        </w:rPr>
+        <w:t>DataTemplate</w:t>
+      </w:r>
+      <w:proofErr w:type="spellEnd"/>
+      <w:r>
+        <w:rPr>
+          <w:rFonts w:ascii="Consolas" w:eastAsia="Times New Roman" w:hAnsi="Consolas" w:cs="Consolas"/>
+          <w:color w:val="0000FF"/>
+          <w:sz w:val="16"/>
+          <w:szCs w:val="16"/>
+          <w:lang w:eastAsia="uk-UA"/>
+        </w:rPr>
+        <w:t>&gt;</w:t>
+      </w:r>
+    </w:p>
+    <w:p>
+      <w:pPr>
+        <w:rPr>
+          <w:lang w:val="en-US"/>
+        </w:rPr>
+      </w:pPr>
+    </w:p>
+    <w:p>
+      <w:r>
+        <w:t>Команди з колекції через механізм «</w:t>
+      </w:r>
+      <w:r>
+        <w:rPr>
+          <w:lang w:val="en-US"/>
+        </w:rPr>
+        <w:t>Binding</w:t>
+      </w:r>
+      <w:r>
+        <w:t>»</w:t>
+      </w:r>
+      <w:r>
+        <w:t xml:space="preserve"> </w:t>
+      </w:r>
+      <w:r>
+        <w:t>приєднується до елемента під назвою «</w:t>
+      </w:r>
+      <w:r>
+        <w:rPr>
+          <w:lang w:val="en-US"/>
+        </w:rPr>
+        <w:t>Root</w:t>
+      </w:r>
+      <w:r>
+        <w:t>»</w:t>
+      </w:r>
+      <w:r>
+        <w:t xml:space="preserve"> з шаблона в його властивість </w:t>
+      </w:r>
+      <w:proofErr w:type="spellStart"/>
+      <w:r>
+        <w:rPr>
+          <w:lang w:val="en-US"/>
+        </w:rPr>
+        <w:t>DataContext</w:t>
+      </w:r>
+      <w:proofErr w:type="spellEnd"/>
+      <w:r>
+        <w:t>.</w:t>
+      </w:r>
+      <w:r>
+        <w:t xml:space="preserve"> </w:t>
+      </w:r>
+    </w:p>
+    <w:p>
+      <w:r>
+        <w:t xml:space="preserve">Кнопки панелі управління створюються за допомогою </w:t>
+      </w:r>
+      <w:proofErr w:type="spellStart"/>
+      <w:r>
+        <w:t>слідуючого</w:t>
+      </w:r>
+      <w:proofErr w:type="spellEnd"/>
+      <w:r>
+        <w:t xml:space="preserve"> шаблону:</w:t>
+      </w:r>
+    </w:p>
+    <w:p>
+      <w:pPr>
+        <w:shd w:val="clear" w:color="auto" w:fill="FFFFFF"/>
+        <w:tabs>
+          <w:tab w:val="left" w:pos="916"/>
+          <w:tab w:val="left" w:pos="1832"/>
+          <w:tab w:val="left" w:pos="2748"/>
+          <w:tab w:val="left" w:pos="3664"/>
+          <w:tab w:val="left" w:pos="4580"/>
+          <w:tab w:val="left" w:pos="5496"/>
+          <w:tab w:val="left" w:pos="6412"/>
+          <w:tab w:val="left" w:pos="7328"/>
+          <w:tab w:val="left" w:pos="8244"/>
+          <w:tab w:val="left" w:pos="9160"/>
+          <w:tab w:val="left" w:pos="10076"/>
+          <w:tab w:val="left" w:pos="10992"/>
+          <w:tab w:val="left" w:pos="11908"/>
+          <w:tab w:val="left" w:pos="12824"/>
+          <w:tab w:val="left" w:pos="13740"/>
+          <w:tab w:val="left" w:pos="14656"/>
+        </w:tabs>
+        <w:spacing w:after="0" w:line="240" w:lineRule="auto"/>
+        <w:rPr>
+          <w:rFonts w:ascii="Consolas" w:eastAsia="Times New Roman" w:hAnsi="Consolas" w:cs="Consolas"/>
+          <w:color w:val="000000"/>
+          <w:sz w:val="20"/>
+          <w:szCs w:val="20"/>
+          <w:lang w:eastAsia="uk-UA"/>
+        </w:rPr>
+      </w:pPr>
+      <w:r>
+        <w:rPr>
+          <w:rFonts w:ascii="Consolas" w:eastAsia="Times New Roman" w:hAnsi="Consolas" w:cs="Consolas"/>
+          <w:color w:val="0000FF"/>
+          <w:sz w:val="20"/>
+          <w:szCs w:val="20"/>
+          <w:lang w:eastAsia="uk-UA"/>
+        </w:rPr>
+        <w:t>&lt;</w:t>
+      </w:r>
+      <w:r>
+        <w:rPr>
+          <w:rFonts w:ascii="Consolas" w:eastAsia="Times New Roman" w:hAnsi="Consolas" w:cs="Consolas"/>
+          <w:color w:val="A31515"/>
+          <w:sz w:val="20"/>
+          <w:szCs w:val="20"/>
+          <w:lang w:eastAsia="uk-UA"/>
+        </w:rPr>
+        <w:t>DataTemplate</w:t>
+      </w:r>
+      <w:r>
+        <w:rPr>
+          <w:rFonts w:ascii="Consolas" w:eastAsia="Times New Roman" w:hAnsi="Consolas" w:cs="Consolas"/>
+          <w:color w:val="FF0000"/>
+          <w:sz w:val="20"/>
+          <w:szCs w:val="20"/>
+          <w:lang w:eastAsia="uk-UA"/>
+        </w:rPr>
+        <w:t> x</w:t>
+      </w:r>
+      <w:r>
+        <w:rPr>
+          <w:rFonts w:ascii="Consolas" w:eastAsia="Times New Roman" w:hAnsi="Consolas" w:cs="Consolas"/>
+          <w:color w:val="0000FF"/>
+          <w:sz w:val="20"/>
+          <w:szCs w:val="20"/>
+          <w:lang w:eastAsia="uk-UA"/>
+        </w:rPr>
+        <w:t>:</w:t>
+      </w:r>
+      <w:r>
+        <w:rPr>
+          <w:rFonts w:ascii="Consolas" w:eastAsia="Times New Roman" w:hAnsi="Consolas" w:cs="Consolas"/>
+          <w:color w:val="FF0000"/>
+          <w:sz w:val="20"/>
+          <w:szCs w:val="20"/>
+          <w:lang w:eastAsia="uk-UA"/>
+        </w:rPr>
+        <w:t>Key</w:t>
+      </w:r>
+      <w:r>
+        <w:rPr>
+          <w:rFonts w:ascii="Consolas" w:eastAsia="Times New Roman" w:hAnsi="Consolas" w:cs="Consolas"/>
+          <w:color w:val="0000FF"/>
+          <w:sz w:val="20"/>
+          <w:szCs w:val="20"/>
+          <w:lang w:eastAsia="uk-UA"/>
+        </w:rPr>
+        <w:t>="ButtonToolboxTemplate"&gt;</w:t>
+      </w:r>
+    </w:p>
+    <w:p>
+      <w:pPr>
+        <w:shd w:val="clear" w:color="auto" w:fill="FFFFFF"/>
+        <w:tabs>
+          <w:tab w:val="left" w:pos="916"/>
+          <w:tab w:val="left" w:pos="1832"/>
+          <w:tab w:val="left" w:pos="2748"/>
+          <w:tab w:val="left" w:pos="3664"/>
+          <w:tab w:val="left" w:pos="4580"/>
+          <w:tab w:val="left" w:pos="5496"/>
+          <w:tab w:val="left" w:pos="6412"/>
+          <w:tab w:val="left" w:pos="7328"/>
+          <w:tab w:val="left" w:pos="8244"/>
+          <w:tab w:val="left" w:pos="9160"/>
+          <w:tab w:val="left" w:pos="10076"/>
+          <w:tab w:val="left" w:pos="10992"/>
+          <w:tab w:val="left" w:pos="11908"/>
+          <w:tab w:val="left" w:pos="12824"/>
+          <w:tab w:val="left" w:pos="13740"/>
+          <w:tab w:val="left" w:pos="14656"/>
+        </w:tabs>
+        <w:spacing w:after="0" w:line="240" w:lineRule="auto"/>
+        <w:rPr>
+          <w:rFonts w:ascii="Consolas" w:eastAsia="Times New Roman" w:hAnsi="Consolas" w:cs="Consolas"/>
+          <w:color w:val="000000"/>
+          <w:sz w:val="20"/>
+          <w:szCs w:val="20"/>
+          <w:lang w:eastAsia="uk-UA"/>
+        </w:rPr>
+      </w:pPr>
+      <w:r>
+        <w:rPr>
+          <w:rFonts w:ascii="Consolas" w:eastAsia="Times New Roman" w:hAnsi="Consolas" w:cs="Consolas"/>
+          <w:color w:val="A31515"/>
+          <w:sz w:val="20"/>
+          <w:szCs w:val="20"/>
+          <w:lang w:eastAsia="uk-UA"/>
+        </w:rPr>
+        <w:t>            </w:t>
+      </w:r>
+      <w:r>
+        <w:rPr>
+          <w:rFonts w:ascii="Consolas" w:eastAsia="Times New Roman" w:hAnsi="Consolas" w:cs="Consolas"/>
+          <w:color w:val="0000FF"/>
+          <w:sz w:val="20"/>
+          <w:szCs w:val="20"/>
+          <w:lang w:eastAsia="uk-UA"/>
+        </w:rPr>
+        <w:t>&lt;</w:t>
+      </w:r>
+      <w:proofErr w:type="spellStart"/>
+      <w:r>
+        <w:rPr>
+          <w:rFonts w:ascii="Consolas" w:eastAsia="Times New Roman" w:hAnsi="Consolas" w:cs="Consolas"/>
+          <w:color w:val="A31515"/>
+          <w:sz w:val="20"/>
+          <w:szCs w:val="20"/>
+          <w:lang w:eastAsia="uk-UA"/>
+        </w:rPr>
+        <w:t>Grid</w:t>
+      </w:r>
+      <w:r>
+        <w:rPr>
+          <w:rFonts w:ascii="Consolas" w:eastAsia="Times New Roman" w:hAnsi="Consolas" w:cs="Consolas"/>
+          <w:color w:val="FF0000"/>
+          <w:sz w:val="20"/>
+          <w:szCs w:val="20"/>
+          <w:lang w:eastAsia="uk-UA"/>
+        </w:rPr>
+        <w:t> W</w:t>
+      </w:r>
+      <w:proofErr w:type="spellEnd"/>
+      <w:r>
+        <w:rPr>
+          <w:rFonts w:ascii="Consolas" w:eastAsia="Times New Roman" w:hAnsi="Consolas" w:cs="Consolas"/>
+          <w:color w:val="FF0000"/>
+          <w:sz w:val="20"/>
+          <w:szCs w:val="20"/>
+          <w:lang w:eastAsia="uk-UA"/>
+        </w:rPr>
+        <w:t>idth</w:t>
+      </w:r>
+      <w:r>
+        <w:rPr>
+          <w:rFonts w:ascii="Consolas" w:eastAsia="Times New Roman" w:hAnsi="Consolas" w:cs="Consolas"/>
+          <w:color w:val="0000FF"/>
+          <w:sz w:val="20"/>
+          <w:szCs w:val="20"/>
+          <w:lang w:eastAsia="uk-UA"/>
+        </w:rPr>
+        <w:t>="32"</w:t>
+      </w:r>
+      <w:r>
+        <w:rPr>
+          <w:rFonts w:ascii="Consolas" w:eastAsia="Times New Roman" w:hAnsi="Consolas" w:cs="Consolas"/>
+          <w:color w:val="FF0000"/>
+          <w:sz w:val="20"/>
+          <w:szCs w:val="20"/>
+          <w:lang w:eastAsia="uk-UA"/>
+        </w:rPr>
+        <w:t> Height</w:t>
+      </w:r>
+      <w:r>
+        <w:rPr>
+          <w:rFonts w:ascii="Consolas" w:eastAsia="Times New Roman" w:hAnsi="Consolas" w:cs="Consolas"/>
+          <w:color w:val="0000FF"/>
+          <w:sz w:val="20"/>
+          <w:szCs w:val="20"/>
+          <w:lang w:eastAsia="uk-UA"/>
+        </w:rPr>
+        <w:t>="32"</w:t>
+      </w:r>
+      <w:r>
+        <w:rPr>
+          <w:rFonts w:ascii="Consolas" w:eastAsia="Times New Roman" w:hAnsi="Consolas" w:cs="Consolas"/>
+          <w:color w:val="FF0000"/>
+          <w:sz w:val="20"/>
+          <w:szCs w:val="20"/>
+          <w:lang w:eastAsia="uk-UA"/>
+        </w:rPr>
+        <w:t> Margin</w:t>
+      </w:r>
+      <w:r>
+        <w:rPr>
+          <w:rFonts w:ascii="Consolas" w:eastAsia="Times New Roman" w:hAnsi="Consolas" w:cs="Consolas"/>
+          <w:color w:val="0000FF"/>
+          <w:sz w:val="20"/>
+          <w:szCs w:val="20"/>
+          <w:lang w:eastAsia="uk-UA"/>
+        </w:rPr>
+        <w:t>="2"&gt;</w:t>
+      </w:r>
+    </w:p>
+    <w:p>
+      <w:pPr>
+        <w:shd w:val="clear" w:color="auto" w:fill="FFFFFF"/>
+        <w:tabs>
+          <w:tab w:val="left" w:pos="916"/>
+          <w:tab w:val="left" w:pos="1832"/>
+          <w:tab w:val="left" w:pos="2748"/>
+          <w:tab w:val="left" w:pos="3664"/>
+          <w:tab w:val="left" w:pos="4580"/>
+          <w:tab w:val="left" w:pos="5496"/>
+          <w:tab w:val="left" w:pos="6412"/>
+          <w:tab w:val="left" w:pos="7328"/>
+          <w:tab w:val="left" w:pos="8244"/>
+          <w:tab w:val="left" w:pos="9160"/>
+          <w:tab w:val="left" w:pos="10076"/>
+          <w:tab w:val="left" w:pos="10992"/>
+          <w:tab w:val="left" w:pos="11908"/>
+          <w:tab w:val="left" w:pos="12824"/>
+          <w:tab w:val="left" w:pos="13740"/>
+          <w:tab w:val="left" w:pos="14656"/>
+        </w:tabs>
+        <w:spacing w:after="0" w:line="240" w:lineRule="auto"/>
+        <w:rPr>
+          <w:rFonts w:ascii="Consolas" w:eastAsia="Times New Roman" w:hAnsi="Consolas" w:cs="Consolas"/>
+          <w:color w:val="000000"/>
+          <w:sz w:val="20"/>
+          <w:szCs w:val="20"/>
+          <w:lang w:eastAsia="uk-UA"/>
+        </w:rPr>
+      </w:pPr>
+      <w:r>
+        <w:rPr>
+          <w:rFonts w:ascii="Consolas" w:eastAsia="Times New Roman" w:hAnsi="Consolas" w:cs="Consolas"/>
+          <w:color w:val="A31515"/>
+          <w:sz w:val="20"/>
+          <w:szCs w:val="20"/>
+          <w:lang w:eastAsia="uk-UA"/>
+        </w:rPr>
+        <w:t>                </w:t>
+      </w:r>
+      <w:r>
+        <w:rPr>
+          <w:rFonts w:ascii="Consolas" w:eastAsia="Times New Roman" w:hAnsi="Consolas" w:cs="Consolas"/>
+          <w:color w:val="0000FF"/>
+          <w:sz w:val="20"/>
+          <w:szCs w:val="20"/>
+          <w:lang w:eastAsia="uk-UA"/>
+        </w:rPr>
+        <w:t>&lt;</w:t>
+      </w:r>
+      <w:proofErr w:type="spellStart"/>
+      <w:r>
+        <w:rPr>
+          <w:rFonts w:ascii="Consolas" w:eastAsia="Times New Roman" w:hAnsi="Consolas" w:cs="Consolas"/>
+          <w:color w:val="A31515"/>
+          <w:sz w:val="20"/>
+          <w:szCs w:val="20"/>
+          <w:lang w:eastAsia="uk-UA"/>
+        </w:rPr>
+        <w:t>Button</w:t>
+      </w:r>
+      <w:r>
+        <w:rPr>
+          <w:rFonts w:ascii="Consolas" w:eastAsia="Times New Roman" w:hAnsi="Consolas" w:cs="Consolas"/>
+          <w:color w:val="FF0000"/>
+          <w:sz w:val="20"/>
+          <w:szCs w:val="20"/>
+          <w:lang w:eastAsia="uk-UA"/>
+        </w:rPr>
+        <w:t> C</w:t>
+      </w:r>
+      <w:proofErr w:type="spellEnd"/>
+      <w:r>
+        <w:rPr>
+          <w:rFonts w:ascii="Consolas" w:eastAsia="Times New Roman" w:hAnsi="Consolas" w:cs="Consolas"/>
+          <w:color w:val="FF0000"/>
+          <w:sz w:val="20"/>
+          <w:szCs w:val="20"/>
+          <w:lang w:eastAsia="uk-UA"/>
+        </w:rPr>
+        <w:t>ommand</w:t>
+      </w:r>
+      <w:r>
+        <w:rPr>
+          <w:rFonts w:ascii="Consolas" w:eastAsia="Times New Roman" w:hAnsi="Consolas" w:cs="Consolas"/>
+          <w:color w:val="0000FF"/>
+          <w:sz w:val="20"/>
+          <w:szCs w:val="20"/>
+          <w:lang w:eastAsia="uk-UA"/>
+        </w:rPr>
+        <w:t>="{</w:t>
+      </w:r>
+      <w:r>
+        <w:rPr>
+          <w:rFonts w:ascii="Consolas" w:eastAsia="Times New Roman" w:hAnsi="Consolas" w:cs="Consolas"/>
+          <w:color w:val="A31515"/>
+          <w:sz w:val="20"/>
+          <w:szCs w:val="20"/>
+          <w:lang w:eastAsia="uk-UA"/>
+        </w:rPr>
+        <w:t>Binding</w:t>
+      </w:r>
+      <w:r>
+        <w:rPr>
+          <w:rFonts w:ascii="Consolas" w:eastAsia="Times New Roman" w:hAnsi="Consolas" w:cs="Consolas"/>
+          <w:color w:val="0000FF"/>
+          <w:sz w:val="20"/>
+          <w:szCs w:val="20"/>
+          <w:lang w:eastAsia="uk-UA"/>
+        </w:rPr>
+        <w:t>}"&gt;</w:t>
+      </w:r>
+    </w:p>
+    <w:p>
+      <w:pPr>
+        <w:shd w:val="clear" w:color="auto" w:fill="FFFFFF"/>
+        <w:tabs>
+          <w:tab w:val="left" w:pos="916"/>
+          <w:tab w:val="left" w:pos="1832"/>
+          <w:tab w:val="left" w:pos="2748"/>
+          <w:tab w:val="left" w:pos="3664"/>
+          <w:tab w:val="left" w:pos="4580"/>
+          <w:tab w:val="left" w:pos="5496"/>
+          <w:tab w:val="left" w:pos="6412"/>
+          <w:tab w:val="left" w:pos="7328"/>
+          <w:tab w:val="left" w:pos="8244"/>
+          <w:tab w:val="left" w:pos="9160"/>
+          <w:tab w:val="left" w:pos="10076"/>
+          <w:tab w:val="left" w:pos="10992"/>
+          <w:tab w:val="left" w:pos="11908"/>
+          <w:tab w:val="left" w:pos="12824"/>
+          <w:tab w:val="left" w:pos="13740"/>
+          <w:tab w:val="left" w:pos="14656"/>
+        </w:tabs>
+        <w:spacing w:after="0" w:line="240" w:lineRule="auto"/>
+        <w:rPr>
+          <w:rFonts w:ascii="Consolas" w:eastAsia="Times New Roman" w:hAnsi="Consolas" w:cs="Consolas"/>
+          <w:color w:val="000000"/>
+          <w:sz w:val="20"/>
+          <w:szCs w:val="20"/>
+          <w:lang w:eastAsia="uk-UA"/>
+        </w:rPr>
+      </w:pPr>
+      <w:r>
+        <w:rPr>
+          <w:rFonts w:ascii="Consolas" w:eastAsia="Times New Roman" w:hAnsi="Consolas" w:cs="Consolas"/>
+          <w:color w:val="A31515"/>
+          <w:sz w:val="20"/>
+          <w:szCs w:val="20"/>
+          <w:lang w:eastAsia="uk-UA"/>
+        </w:rPr>
+        <w:t>                    </w:t>
+      </w:r>
+      <w:r>
+        <w:rPr>
+          <w:rFonts w:ascii="Consolas" w:eastAsia="Times New Roman" w:hAnsi="Consolas" w:cs="Consolas"/>
+          <w:color w:val="0000FF"/>
+          <w:sz w:val="20"/>
+          <w:szCs w:val="20"/>
+          <w:lang w:eastAsia="uk-UA"/>
+        </w:rPr>
+        <w:t>&lt;</w:t>
+      </w:r>
+      <w:proofErr w:type="spellStart"/>
+      <w:r>
+        <w:rPr>
+          <w:rFonts w:ascii="Consolas" w:eastAsia="Times New Roman" w:hAnsi="Consolas" w:cs="Consolas"/>
+          <w:color w:val="A31515"/>
+          <w:sz w:val="20"/>
+          <w:szCs w:val="20"/>
+          <w:lang w:eastAsia="uk-UA"/>
+        </w:rPr>
+        <w:t>Button.ToolTip</w:t>
+      </w:r>
+      <w:proofErr w:type="spellEnd"/>
+      <w:r>
+        <w:rPr>
+          <w:rFonts w:ascii="Consolas" w:eastAsia="Times New Roman" w:hAnsi="Consolas" w:cs="Consolas"/>
+          <w:color w:val="0000FF"/>
+          <w:sz w:val="20"/>
+          <w:szCs w:val="20"/>
+          <w:lang w:eastAsia="uk-UA"/>
+        </w:rPr>
+        <w:t>&gt;</w:t>
+      </w:r>
+    </w:p>
+    <w:p>
+      <w:pPr>
+        <w:shd w:val="clear" w:color="auto" w:fill="FFFFFF"/>
+        <w:tabs>
+          <w:tab w:val="left" w:pos="916"/>
+          <w:tab w:val="left" w:pos="1832"/>
+          <w:tab w:val="left" w:pos="2748"/>
+          <w:tab w:val="left" w:pos="3664"/>
+          <w:tab w:val="left" w:pos="4580"/>
+          <w:tab w:val="left" w:pos="5496"/>
+          <w:tab w:val="left" w:pos="6412"/>
+          <w:tab w:val="left" w:pos="7328"/>
+          <w:tab w:val="left" w:pos="8244"/>
+          <w:tab w:val="left" w:pos="9160"/>
+          <w:tab w:val="left" w:pos="10076"/>
+          <w:tab w:val="left" w:pos="10992"/>
+          <w:tab w:val="left" w:pos="11908"/>
+          <w:tab w:val="left" w:pos="12824"/>
+          <w:tab w:val="left" w:pos="13740"/>
+          <w:tab w:val="left" w:pos="14656"/>
+        </w:tabs>
+        <w:spacing w:after="0" w:line="240" w:lineRule="auto"/>
+        <w:rPr>
+          <w:rFonts w:ascii="Consolas" w:eastAsia="Times New Roman" w:hAnsi="Consolas" w:cs="Consolas"/>
+          <w:color w:val="000000"/>
+          <w:sz w:val="20"/>
+          <w:szCs w:val="20"/>
+          <w:lang w:eastAsia="uk-UA"/>
+        </w:rPr>
+      </w:pPr>
+      <w:r>
+        <w:rPr>
+          <w:rFonts w:ascii="Consolas" w:eastAsia="Times New Roman" w:hAnsi="Consolas" w:cs="Consolas"/>
+          <w:color w:val="A31515"/>
+          <w:sz w:val="20"/>
+          <w:szCs w:val="20"/>
+          <w:lang w:eastAsia="uk-UA"/>
+        </w:rPr>
+        <w:t>                        </w:t>
+      </w:r>
+      <w:r>
+        <w:rPr>
+          <w:rFonts w:ascii="Consolas" w:eastAsia="Times New Roman" w:hAnsi="Consolas" w:cs="Consolas"/>
+          <w:color w:val="0000FF"/>
+          <w:sz w:val="20"/>
+          <w:szCs w:val="20"/>
+          <w:lang w:eastAsia="uk-UA"/>
+        </w:rPr>
+        <w:t>&lt;</w:t>
+      </w:r>
+      <w:proofErr w:type="spellStart"/>
+      <w:r>
+        <w:rPr>
+          <w:rFonts w:ascii="Consolas" w:eastAsia="Times New Roman" w:hAnsi="Consolas" w:cs="Consolas"/>
+          <w:color w:val="A31515"/>
+          <w:sz w:val="20"/>
+          <w:szCs w:val="20"/>
+          <w:lang w:eastAsia="uk-UA"/>
+        </w:rPr>
+        <w:t>ToolTip</w:t>
+      </w:r>
+      <w:proofErr w:type="spellEnd"/>
+      <w:r>
+        <w:rPr>
+          <w:rFonts w:ascii="Consolas" w:eastAsia="Times New Roman" w:hAnsi="Consolas" w:cs="Consolas"/>
+          <w:color w:val="0000FF"/>
+          <w:sz w:val="20"/>
+          <w:szCs w:val="20"/>
+          <w:lang w:eastAsia="uk-UA"/>
+        </w:rPr>
+        <w:t>&gt;</w:t>
+      </w:r>
+    </w:p>
+    <w:p>
+      <w:pPr>
+        <w:shd w:val="clear" w:color="auto" w:fill="FFFFFF"/>
+        <w:tabs>
+          <w:tab w:val="left" w:pos="916"/>
+          <w:tab w:val="left" w:pos="1832"/>
+          <w:tab w:val="left" w:pos="2748"/>
+          <w:tab w:val="left" w:pos="3664"/>
+          <w:tab w:val="left" w:pos="4580"/>
+          <w:tab w:val="left" w:pos="5496"/>
+          <w:tab w:val="left" w:pos="6412"/>
+          <w:tab w:val="left" w:pos="7328"/>
+          <w:tab w:val="left" w:pos="8244"/>
+          <w:tab w:val="left" w:pos="9160"/>
+          <w:tab w:val="left" w:pos="10076"/>
+          <w:tab w:val="left" w:pos="10992"/>
+          <w:tab w:val="left" w:pos="11908"/>
+          <w:tab w:val="left" w:pos="12824"/>
+          <w:tab w:val="left" w:pos="13740"/>
+          <w:tab w:val="left" w:pos="14656"/>
+        </w:tabs>
+        <w:spacing w:after="0" w:line="240" w:lineRule="auto"/>
+        <w:rPr>
+          <w:rFonts w:ascii="Consolas" w:eastAsia="Times New Roman" w:hAnsi="Consolas" w:cs="Consolas"/>
+          <w:color w:val="000000"/>
+          <w:sz w:val="20"/>
+          <w:szCs w:val="20"/>
+          <w:lang w:eastAsia="uk-UA"/>
+        </w:rPr>
+      </w:pPr>
+      <w:r>
+        <w:rPr>
+          <w:rFonts w:ascii="Consolas" w:eastAsia="Times New Roman" w:hAnsi="Consolas" w:cs="Consolas"/>
+          <w:color w:val="A31515"/>
+          <w:sz w:val="20"/>
+          <w:szCs w:val="20"/>
+          <w:lang w:eastAsia="uk-UA"/>
+        </w:rPr>
+        <w:t>                            </w:t>
+      </w:r>
+      <w:r>
+        <w:rPr>
+          <w:rFonts w:ascii="Consolas" w:eastAsia="Times New Roman" w:hAnsi="Consolas" w:cs="Consolas"/>
+          <w:color w:val="0000FF"/>
+          <w:sz w:val="20"/>
+          <w:szCs w:val="20"/>
+          <w:lang w:eastAsia="uk-UA"/>
+        </w:rPr>
+        <w:t>&lt;</w:t>
+      </w:r>
+      <w:r>
+        <w:rPr>
+          <w:rFonts w:ascii="Consolas" w:eastAsia="Times New Roman" w:hAnsi="Consolas" w:cs="Consolas"/>
+          <w:color w:val="A31515"/>
+          <w:sz w:val="20"/>
+          <w:szCs w:val="20"/>
+          <w:lang w:eastAsia="uk-UA"/>
+        </w:rPr>
+        <w:t>TextBlock</w:t>
+      </w:r>
+      <w:r>
+        <w:rPr>
+          <w:rFonts w:ascii="Consolas" w:eastAsia="Times New Roman" w:hAnsi="Consolas" w:cs="Consolas"/>
+          <w:color w:val="FF0000"/>
+          <w:sz w:val="20"/>
+          <w:szCs w:val="20"/>
+          <w:lang w:eastAsia="uk-UA"/>
+        </w:rPr>
+        <w:t> Text</w:t>
+      </w:r>
+      <w:r>
+        <w:rPr>
+          <w:rFonts w:ascii="Consolas" w:eastAsia="Times New Roman" w:hAnsi="Consolas" w:cs="Consolas"/>
+          <w:color w:val="0000FF"/>
+          <w:sz w:val="20"/>
+          <w:szCs w:val="20"/>
+          <w:lang w:eastAsia="uk-UA"/>
+        </w:rPr>
+        <w:t>="{</w:t>
+      </w:r>
+      <w:r>
+        <w:rPr>
+          <w:rFonts w:ascii="Consolas" w:eastAsia="Times New Roman" w:hAnsi="Consolas" w:cs="Consolas"/>
+          <w:color w:val="A31515"/>
+          <w:sz w:val="20"/>
+          <w:szCs w:val="20"/>
+          <w:lang w:eastAsia="uk-UA"/>
+        </w:rPr>
+        <w:t>Binding</w:t>
+      </w:r>
+      <w:r>
+        <w:rPr>
+          <w:rFonts w:ascii="Consolas" w:eastAsia="Times New Roman" w:hAnsi="Consolas" w:cs="Consolas"/>
+          <w:color w:val="FF0000"/>
+          <w:sz w:val="20"/>
+          <w:szCs w:val="20"/>
+          <w:lang w:eastAsia="uk-UA"/>
+        </w:rPr>
+        <w:t> Tooltip</w:t>
+      </w:r>
+      <w:r>
+        <w:rPr>
+          <w:rFonts w:ascii="Consolas" w:eastAsia="Times New Roman" w:hAnsi="Consolas" w:cs="Consolas"/>
+          <w:color w:val="0000FF"/>
+          <w:sz w:val="20"/>
+          <w:szCs w:val="20"/>
+          <w:lang w:eastAsia="uk-UA"/>
+        </w:rPr>
+        <w:t>}"&gt;&lt;/</w:t>
+      </w:r>
+      <w:r>
+        <w:rPr>
+          <w:rFonts w:ascii="Consolas" w:eastAsia="Times New Roman" w:hAnsi="Consolas" w:cs="Consolas"/>
+          <w:color w:val="A31515"/>
+          <w:sz w:val="20"/>
+          <w:szCs w:val="20"/>
+          <w:lang w:eastAsia="uk-UA"/>
+        </w:rPr>
+        <w:t>TextBlock</w:t>
+      </w:r>
+      <w:r>
+        <w:rPr>
+          <w:rFonts w:ascii="Consolas" w:eastAsia="Times New Roman" w:hAnsi="Consolas" w:cs="Consolas"/>
+          <w:color w:val="0000FF"/>
+          <w:sz w:val="20"/>
+          <w:szCs w:val="20"/>
+          <w:lang w:eastAsia="uk-UA"/>
+        </w:rPr>
+        <w:t>&gt;</w:t>
+      </w:r>
+    </w:p>
+    <w:p>
+      <w:pPr>
+        <w:shd w:val="clear" w:color="auto" w:fill="FFFFFF"/>
+        <w:tabs>
+          <w:tab w:val="left" w:pos="916"/>
+          <w:tab w:val="left" w:pos="1832"/>
+          <w:tab w:val="left" w:pos="2748"/>
+          <w:tab w:val="left" w:pos="3664"/>
+          <w:tab w:val="left" w:pos="4580"/>
+          <w:tab w:val="left" w:pos="5496"/>
+          <w:tab w:val="left" w:pos="6412"/>
+          <w:tab w:val="left" w:pos="7328"/>
+          <w:tab w:val="left" w:pos="8244"/>
+          <w:tab w:val="left" w:pos="9160"/>
+          <w:tab w:val="left" w:pos="10076"/>
+          <w:tab w:val="left" w:pos="10992"/>
+          <w:tab w:val="left" w:pos="11908"/>
+          <w:tab w:val="left" w:pos="12824"/>
+          <w:tab w:val="left" w:pos="13740"/>
+          <w:tab w:val="left" w:pos="14656"/>
+        </w:tabs>
+        <w:spacing w:after="0" w:line="240" w:lineRule="auto"/>
+        <w:rPr>
+          <w:rFonts w:ascii="Consolas" w:eastAsia="Times New Roman" w:hAnsi="Consolas" w:cs="Consolas"/>
+          <w:color w:val="000000"/>
+          <w:sz w:val="20"/>
+          <w:szCs w:val="20"/>
+          <w:lang w:eastAsia="uk-UA"/>
+        </w:rPr>
+      </w:pPr>
+      <w:r>
+        <w:rPr>
+          <w:rFonts w:ascii="Consolas" w:eastAsia="Times New Roman" w:hAnsi="Consolas" w:cs="Consolas"/>
+          <w:color w:val="A31515"/>
+          <w:sz w:val="20"/>
+          <w:szCs w:val="20"/>
+          <w:lang w:eastAsia="uk-UA"/>
+        </w:rPr>
+        <w:t>                        </w:t>
+      </w:r>
+      <w:r>
+        <w:rPr>
+          <w:rFonts w:ascii="Consolas" w:eastAsia="Times New Roman" w:hAnsi="Consolas" w:cs="Consolas"/>
+          <w:color w:val="0000FF"/>
+          <w:sz w:val="20"/>
+          <w:szCs w:val="20"/>
+          <w:lang w:eastAsia="uk-UA"/>
+        </w:rPr>
+        <w:t>&lt;/</w:t>
+      </w:r>
+      <w:proofErr w:type="spellStart"/>
+      <w:r>
+        <w:rPr>
+          <w:rFonts w:ascii="Consolas" w:eastAsia="Times New Roman" w:hAnsi="Consolas" w:cs="Consolas"/>
+          <w:color w:val="A31515"/>
+          <w:sz w:val="20"/>
+          <w:szCs w:val="20"/>
+          <w:lang w:eastAsia="uk-UA"/>
+        </w:rPr>
+        <w:t>ToolTip</w:t>
+      </w:r>
+      <w:proofErr w:type="spellEnd"/>
+      <w:r>
+        <w:rPr>
+          <w:rFonts w:ascii="Consolas" w:eastAsia="Times New Roman" w:hAnsi="Consolas" w:cs="Consolas"/>
+          <w:color w:val="0000FF"/>
+          <w:sz w:val="20"/>
+          <w:szCs w:val="20"/>
+          <w:lang w:eastAsia="uk-UA"/>
+        </w:rPr>
+        <w:t>&gt;</w:t>
+      </w:r>
+    </w:p>
+    <w:p>
+      <w:pPr>
+        <w:shd w:val="clear" w:color="auto" w:fill="FFFFFF"/>
+        <w:tabs>
+          <w:tab w:val="left" w:pos="916"/>
+          <w:tab w:val="left" w:pos="1832"/>
+          <w:tab w:val="left" w:pos="2748"/>
+          <w:tab w:val="left" w:pos="3664"/>
+          <w:tab w:val="left" w:pos="4580"/>
+          <w:tab w:val="left" w:pos="5496"/>
+          <w:tab w:val="left" w:pos="6412"/>
+          <w:tab w:val="left" w:pos="7328"/>
+          <w:tab w:val="left" w:pos="8244"/>
+          <w:tab w:val="left" w:pos="9160"/>
+          <w:tab w:val="left" w:pos="10076"/>
+          <w:tab w:val="left" w:pos="10992"/>
+          <w:tab w:val="left" w:pos="11908"/>
+          <w:tab w:val="left" w:pos="12824"/>
+          <w:tab w:val="left" w:pos="13740"/>
+          <w:tab w:val="left" w:pos="14656"/>
+        </w:tabs>
+        <w:spacing w:after="0" w:line="240" w:lineRule="auto"/>
+        <w:rPr>
+          <w:rFonts w:ascii="Consolas" w:eastAsia="Times New Roman" w:hAnsi="Consolas" w:cs="Consolas"/>
+          <w:color w:val="000000"/>
+          <w:sz w:val="20"/>
+          <w:szCs w:val="20"/>
+          <w:lang w:eastAsia="uk-UA"/>
+        </w:rPr>
+      </w:pPr>
+      <w:r>
+        <w:rPr>
+          <w:rFonts w:ascii="Consolas" w:eastAsia="Times New Roman" w:hAnsi="Consolas" w:cs="Consolas"/>
+          <w:color w:val="A31515"/>
+          <w:sz w:val="20"/>
+          <w:szCs w:val="20"/>
+          <w:lang w:eastAsia="uk-UA"/>
+        </w:rPr>
+        <w:t>                    </w:t>
+      </w:r>
+      <w:r>
+        <w:rPr>
+          <w:rFonts w:ascii="Consolas" w:eastAsia="Times New Roman" w:hAnsi="Consolas" w:cs="Consolas"/>
+          <w:color w:val="0000FF"/>
+          <w:sz w:val="20"/>
+          <w:szCs w:val="20"/>
+          <w:lang w:eastAsia="uk-UA"/>
+        </w:rPr>
+        <w:t>&lt;/</w:t>
+      </w:r>
+      <w:proofErr w:type="spellStart"/>
+      <w:r>
+        <w:rPr>
+          <w:rFonts w:ascii="Consolas" w:eastAsia="Times New Roman" w:hAnsi="Consolas" w:cs="Consolas"/>
+          <w:color w:val="A31515"/>
+          <w:sz w:val="20"/>
+          <w:szCs w:val="20"/>
+          <w:lang w:eastAsia="uk-UA"/>
+        </w:rPr>
+        <w:t>Button.ToolTip</w:t>
+      </w:r>
+      <w:proofErr w:type="spellEnd"/>
+      <w:r>
+        <w:rPr>
+          <w:rFonts w:ascii="Consolas" w:eastAsia="Times New Roman" w:hAnsi="Consolas" w:cs="Consolas"/>
+          <w:color w:val="0000FF"/>
+          <w:sz w:val="20"/>
+          <w:szCs w:val="20"/>
+          <w:lang w:eastAsia="uk-UA"/>
+        </w:rPr>
+        <w:t>&gt;</w:t>
+      </w:r>
+    </w:p>
+    <w:p>
+      <w:pPr>
+        <w:shd w:val="clear" w:color="auto" w:fill="FFFFFF"/>
+        <w:tabs>
+          <w:tab w:val="left" w:pos="916"/>
+          <w:tab w:val="left" w:pos="1832"/>
+          <w:tab w:val="left" w:pos="2748"/>
+          <w:tab w:val="left" w:pos="3664"/>
+          <w:tab w:val="left" w:pos="4580"/>
+          <w:tab w:val="left" w:pos="5496"/>
+          <w:tab w:val="left" w:pos="6412"/>
+          <w:tab w:val="left" w:pos="7328"/>
+          <w:tab w:val="left" w:pos="8244"/>
+          <w:tab w:val="left" w:pos="9160"/>
+          <w:tab w:val="left" w:pos="10076"/>
+          <w:tab w:val="left" w:pos="10992"/>
+          <w:tab w:val="left" w:pos="11908"/>
+          <w:tab w:val="left" w:pos="12824"/>
+          <w:tab w:val="left" w:pos="13740"/>
+          <w:tab w:val="left" w:pos="14656"/>
+        </w:tabs>
+        <w:spacing w:after="0" w:line="240" w:lineRule="auto"/>
+        <w:rPr>
+          <w:rFonts w:ascii="Consolas" w:eastAsia="Times New Roman" w:hAnsi="Consolas" w:cs="Consolas"/>
+          <w:color w:val="000000"/>
+          <w:sz w:val="20"/>
+          <w:szCs w:val="20"/>
+          <w:lang w:eastAsia="uk-UA"/>
+        </w:rPr>
+      </w:pPr>
+      <w:r>
+        <w:rPr>
+          <w:rFonts w:ascii="Consolas" w:eastAsia="Times New Roman" w:hAnsi="Consolas" w:cs="Consolas"/>
+          <w:color w:val="A31515"/>
+          <w:sz w:val="20"/>
+          <w:szCs w:val="20"/>
+          <w:lang w:eastAsia="uk-UA"/>
+        </w:rPr>
+        <w:t>                    </w:t>
+      </w:r>
+      <w:r>
+        <w:rPr>
+          <w:rFonts w:ascii="Consolas" w:eastAsia="Times New Roman" w:hAnsi="Consolas" w:cs="Consolas"/>
+          <w:color w:val="0000FF"/>
+          <w:sz w:val="20"/>
+          <w:szCs w:val="20"/>
+          <w:lang w:eastAsia="uk-UA"/>
+        </w:rPr>
+        <w:t>&lt;</w:t>
+      </w:r>
+      <w:proofErr w:type="spellStart"/>
+      <w:r>
+        <w:rPr>
+          <w:rFonts w:ascii="Consolas" w:eastAsia="Times New Roman" w:hAnsi="Consolas" w:cs="Consolas"/>
+          <w:color w:val="A31515"/>
+          <w:sz w:val="20"/>
+          <w:szCs w:val="20"/>
+          <w:lang w:eastAsia="uk-UA"/>
+        </w:rPr>
+        <w:t>Image</w:t>
+      </w:r>
+      <w:r>
+        <w:rPr>
+          <w:rFonts w:ascii="Consolas" w:eastAsia="Times New Roman" w:hAnsi="Consolas" w:cs="Consolas"/>
+          <w:color w:val="FF0000"/>
+          <w:sz w:val="20"/>
+          <w:szCs w:val="20"/>
+          <w:lang w:eastAsia="uk-UA"/>
+        </w:rPr>
+        <w:t> S</w:t>
+      </w:r>
+      <w:proofErr w:type="spellEnd"/>
+      <w:r>
+        <w:rPr>
+          <w:rFonts w:ascii="Consolas" w:eastAsia="Times New Roman" w:hAnsi="Consolas" w:cs="Consolas"/>
+          <w:color w:val="FF0000"/>
+          <w:sz w:val="20"/>
+          <w:szCs w:val="20"/>
+          <w:lang w:eastAsia="uk-UA"/>
+        </w:rPr>
+        <w:t>ource</w:t>
+      </w:r>
+      <w:r>
+        <w:rPr>
+          <w:rFonts w:ascii="Consolas" w:eastAsia="Times New Roman" w:hAnsi="Consolas" w:cs="Consolas"/>
+          <w:color w:val="0000FF"/>
+          <w:sz w:val="20"/>
+          <w:szCs w:val="20"/>
+          <w:lang w:eastAsia="uk-UA"/>
+        </w:rPr>
+        <w:t>="{</w:t>
+      </w:r>
+      <w:r>
+        <w:rPr>
+          <w:rFonts w:ascii="Consolas" w:eastAsia="Times New Roman" w:hAnsi="Consolas" w:cs="Consolas"/>
+          <w:color w:val="A31515"/>
+          <w:sz w:val="20"/>
+          <w:szCs w:val="20"/>
+          <w:lang w:eastAsia="uk-UA"/>
+        </w:rPr>
+        <w:t>Binding</w:t>
+      </w:r>
+      <w:r>
+        <w:rPr>
+          <w:rFonts w:ascii="Consolas" w:eastAsia="Times New Roman" w:hAnsi="Consolas" w:cs="Consolas"/>
+          <w:color w:val="FF0000"/>
+          <w:sz w:val="20"/>
+          <w:szCs w:val="20"/>
+          <w:lang w:eastAsia="uk-UA"/>
+        </w:rPr>
+        <w:t> Image</w:t>
+      </w:r>
+      <w:r>
+        <w:rPr>
+          <w:rFonts w:ascii="Consolas" w:eastAsia="Times New Roman" w:hAnsi="Consolas" w:cs="Consolas"/>
+          <w:color w:val="0000FF"/>
+          <w:sz w:val="20"/>
+          <w:szCs w:val="20"/>
+          <w:lang w:eastAsia="uk-UA"/>
+        </w:rPr>
+        <w:t>}"&gt;&lt;/</w:t>
+      </w:r>
+      <w:r>
+        <w:rPr>
+          <w:rFonts w:ascii="Consolas" w:eastAsia="Times New Roman" w:hAnsi="Consolas" w:cs="Consolas"/>
+          <w:color w:val="A31515"/>
+          <w:sz w:val="20"/>
+          <w:szCs w:val="20"/>
+          <w:lang w:eastAsia="uk-UA"/>
+        </w:rPr>
+        <w:t>Image</w:t>
+      </w:r>
+      <w:r>
+        <w:rPr>
+          <w:rFonts w:ascii="Consolas" w:eastAsia="Times New Roman" w:hAnsi="Consolas" w:cs="Consolas"/>
+          <w:color w:val="0000FF"/>
+          <w:sz w:val="20"/>
+          <w:szCs w:val="20"/>
+          <w:lang w:eastAsia="uk-UA"/>
+        </w:rPr>
+        <w:t>&gt;</w:t>
+      </w:r>
+    </w:p>
+    <w:p>
+      <w:pPr>
+        <w:shd w:val="clear" w:color="auto" w:fill="FFFFFF"/>
+        <w:tabs>
+          <w:tab w:val="left" w:pos="916"/>
+          <w:tab w:val="left" w:pos="1832"/>
+          <w:tab w:val="left" w:pos="2748"/>
+          <w:tab w:val="left" w:pos="3664"/>
+          <w:tab w:val="left" w:pos="4580"/>
+          <w:tab w:val="left" w:pos="5496"/>
+          <w:tab w:val="left" w:pos="6412"/>
+          <w:tab w:val="left" w:pos="7328"/>
+          <w:tab w:val="left" w:pos="8244"/>
+          <w:tab w:val="left" w:pos="9160"/>
+          <w:tab w:val="left" w:pos="10076"/>
+          <w:tab w:val="left" w:pos="10992"/>
+          <w:tab w:val="left" w:pos="11908"/>
+          <w:tab w:val="left" w:pos="12824"/>
+          <w:tab w:val="left" w:pos="13740"/>
+          <w:tab w:val="left" w:pos="14656"/>
+        </w:tabs>
+        <w:spacing w:after="0" w:line="240" w:lineRule="auto"/>
+        <w:rPr>
+          <w:rFonts w:ascii="Consolas" w:eastAsia="Times New Roman" w:hAnsi="Consolas" w:cs="Consolas"/>
+          <w:color w:val="000000"/>
+          <w:sz w:val="20"/>
+          <w:szCs w:val="20"/>
+          <w:lang w:eastAsia="uk-UA"/>
+        </w:rPr>
+      </w:pPr>
+      <w:r>
+        <w:rPr>
+          <w:rFonts w:ascii="Consolas" w:eastAsia="Times New Roman" w:hAnsi="Consolas" w:cs="Consolas"/>
+          <w:color w:val="A31515"/>
+          <w:sz w:val="20"/>
+          <w:szCs w:val="20"/>
+          <w:lang w:eastAsia="uk-UA"/>
+        </w:rPr>
+        <w:t>                </w:t>
+      </w:r>
+      <w:r>
+        <w:rPr>
+          <w:rFonts w:ascii="Consolas" w:eastAsia="Times New Roman" w:hAnsi="Consolas" w:cs="Consolas"/>
+          <w:color w:val="0000FF"/>
+          <w:sz w:val="20"/>
+          <w:szCs w:val="20"/>
+          <w:lang w:eastAsia="uk-UA"/>
+        </w:rPr>
+        <w:t>&lt;/</w:t>
+      </w:r>
+      <w:proofErr w:type="spellStart"/>
+      <w:r>
+        <w:rPr>
+          <w:rFonts w:ascii="Consolas" w:eastAsia="Times New Roman" w:hAnsi="Consolas" w:cs="Consolas"/>
+          <w:color w:val="A31515"/>
+          <w:sz w:val="20"/>
+          <w:szCs w:val="20"/>
+          <w:lang w:eastAsia="uk-UA"/>
+        </w:rPr>
+        <w:t>Button</w:t>
+      </w:r>
+      <w:proofErr w:type="spellEnd"/>
+      <w:r>
+        <w:rPr>
+          <w:rFonts w:ascii="Consolas" w:eastAsia="Times New Roman" w:hAnsi="Consolas" w:cs="Consolas"/>
+          <w:color w:val="0000FF"/>
+          <w:sz w:val="20"/>
+          <w:szCs w:val="20"/>
+          <w:lang w:eastAsia="uk-UA"/>
+        </w:rPr>
+        <w:t>&gt;</w:t>
+      </w:r>
+    </w:p>
+    <w:p>
+      <w:pPr>
+        <w:shd w:val="clear" w:color="auto" w:fill="FFFFFF"/>
+        <w:tabs>
+          <w:tab w:val="left" w:pos="916"/>
+          <w:tab w:val="left" w:pos="1832"/>
+          <w:tab w:val="left" w:pos="2748"/>
+          <w:tab w:val="left" w:pos="3664"/>
+          <w:tab w:val="left" w:pos="4580"/>
+          <w:tab w:val="left" w:pos="5496"/>
+          <w:tab w:val="left" w:pos="6412"/>
+          <w:tab w:val="left" w:pos="7328"/>
+          <w:tab w:val="left" w:pos="8244"/>
+          <w:tab w:val="left" w:pos="9160"/>
+          <w:tab w:val="left" w:pos="10076"/>
+          <w:tab w:val="left" w:pos="10992"/>
+          <w:tab w:val="left" w:pos="11908"/>
+          <w:tab w:val="left" w:pos="12824"/>
+          <w:tab w:val="left" w:pos="13740"/>
+          <w:tab w:val="left" w:pos="14656"/>
+        </w:tabs>
+        <w:spacing w:after="0" w:line="240" w:lineRule="auto"/>
+        <w:rPr>
+          <w:rFonts w:ascii="Consolas" w:eastAsia="Times New Roman" w:hAnsi="Consolas" w:cs="Consolas"/>
+          <w:color w:val="000000"/>
+          <w:sz w:val="20"/>
+          <w:szCs w:val="20"/>
+          <w:lang w:eastAsia="uk-UA"/>
+        </w:rPr>
+      </w:pPr>
+      <w:r>
+        <w:rPr>
+          <w:rFonts w:ascii="Consolas" w:eastAsia="Times New Roman" w:hAnsi="Consolas" w:cs="Consolas"/>
+          <w:color w:val="A31515"/>
+          <w:sz w:val="20"/>
+          <w:szCs w:val="20"/>
+          <w:lang w:eastAsia="uk-UA"/>
+        </w:rPr>
+        <w:t>            </w:t>
+      </w:r>
+      <w:r>
+        <w:rPr>
+          <w:rFonts w:ascii="Consolas" w:eastAsia="Times New Roman" w:hAnsi="Consolas" w:cs="Consolas"/>
+          <w:color w:val="0000FF"/>
+          <w:sz w:val="20"/>
+          <w:szCs w:val="20"/>
+          <w:lang w:eastAsia="uk-UA"/>
+        </w:rPr>
+        <w:t>&lt;/</w:t>
+      </w:r>
+      <w:proofErr w:type="spellStart"/>
+      <w:r>
+        <w:rPr>
+          <w:rFonts w:ascii="Consolas" w:eastAsia="Times New Roman" w:hAnsi="Consolas" w:cs="Consolas"/>
+          <w:color w:val="A31515"/>
+          <w:sz w:val="20"/>
+          <w:szCs w:val="20"/>
+          <w:lang w:eastAsia="uk-UA"/>
+        </w:rPr>
+        <w:t>Grid</w:t>
+      </w:r>
+      <w:proofErr w:type="spellEnd"/>
+      <w:r>
+        <w:rPr>
+          <w:rFonts w:ascii="Consolas" w:eastAsia="Times New Roman" w:hAnsi="Consolas" w:cs="Consolas"/>
+          <w:color w:val="0000FF"/>
+          <w:sz w:val="20"/>
+          <w:szCs w:val="20"/>
+          <w:lang w:eastAsia="uk-UA"/>
+        </w:rPr>
+        <w:t>&gt;</w:t>
+      </w:r>
+    </w:p>
+    <w:p>
+      <w:pPr>
+        <w:shd w:val="clear" w:color="auto" w:fill="FFFFFF"/>
+        <w:tabs>
+          <w:tab w:val="left" w:pos="916"/>
+          <w:tab w:val="left" w:pos="1832"/>
+          <w:tab w:val="left" w:pos="2748"/>
+          <w:tab w:val="left" w:pos="3664"/>
+          <w:tab w:val="left" w:pos="4580"/>
+          <w:tab w:val="left" w:pos="5496"/>
+          <w:tab w:val="left" w:pos="6412"/>
+          <w:tab w:val="left" w:pos="7328"/>
+          <w:tab w:val="left" w:pos="8244"/>
+          <w:tab w:val="left" w:pos="9160"/>
+          <w:tab w:val="left" w:pos="10076"/>
+          <w:tab w:val="left" w:pos="10992"/>
+          <w:tab w:val="left" w:pos="11908"/>
+          <w:tab w:val="left" w:pos="12824"/>
+          <w:tab w:val="left" w:pos="13740"/>
+          <w:tab w:val="left" w:pos="14656"/>
+        </w:tabs>
+        <w:spacing w:after="0" w:line="240" w:lineRule="auto"/>
+        <w:rPr>
+          <w:rFonts w:ascii="Consolas" w:eastAsia="Times New Roman" w:hAnsi="Consolas" w:cs="Consolas"/>
+          <w:color w:val="A31515"/>
+          <w:sz w:val="20"/>
+          <w:szCs w:val="20"/>
+          <w:lang w:eastAsia="uk-UA"/>
+        </w:rPr>
+      </w:pPr>
+      <w:r>
+        <w:rPr>
+          <w:rFonts w:ascii="Consolas" w:eastAsia="Times New Roman" w:hAnsi="Consolas" w:cs="Consolas"/>
+          <w:color w:val="A31515"/>
+          <w:sz w:val="20"/>
+          <w:szCs w:val="20"/>
+          <w:lang w:eastAsia="uk-UA"/>
+        </w:rPr>
+        <w:t> </w:t>
+      </w:r>
+      <w:r>
+        <w:rPr>
+          <w:rFonts w:ascii="Consolas" w:eastAsia="Times New Roman" w:hAnsi="Consolas" w:cs="Consolas"/>
+          <w:color w:val="0000FF"/>
+          <w:sz w:val="20"/>
+          <w:szCs w:val="20"/>
+          <w:lang w:eastAsia="uk-UA"/>
+        </w:rPr>
+        <w:t>&lt;/</w:t>
+      </w:r>
+      <w:proofErr w:type="spellStart"/>
+      <w:r>
+        <w:rPr>
+          <w:rFonts w:ascii="Consolas" w:eastAsia="Times New Roman" w:hAnsi="Consolas" w:cs="Consolas"/>
+          <w:color w:val="A31515"/>
+          <w:sz w:val="20"/>
+          <w:szCs w:val="20"/>
+          <w:lang w:eastAsia="uk-UA"/>
+        </w:rPr>
+        <w:t>DataTemplate</w:t>
+      </w:r>
+      <w:proofErr w:type="spellEnd"/>
+      <w:r>
+        <w:rPr>
+          <w:rFonts w:ascii="Consolas" w:eastAsia="Times New Roman" w:hAnsi="Consolas" w:cs="Consolas"/>
+          <w:color w:val="0000FF"/>
+          <w:sz w:val="20"/>
+          <w:szCs w:val="20"/>
+          <w:lang w:eastAsia="uk-UA"/>
+        </w:rPr>
+        <w:t>&gt;</w:t>
+      </w:r>
+      <w:r>
+        <w:rPr>
+          <w:rFonts w:ascii="Consolas" w:eastAsia="Times New Roman" w:hAnsi="Consolas" w:cs="Consolas"/>
+          <w:color w:val="A31515"/>
+          <w:sz w:val="20"/>
+          <w:szCs w:val="20"/>
+          <w:lang w:eastAsia="uk-UA"/>
+        </w:rPr>
+        <w:t>     </w:t>
+      </w:r>
+    </w:p>
+    <w:p/>
+    <w:p>
+      <w:r>
+        <w:lastRenderedPageBreak/>
+        <w:t>З даного шаблону ми бачимо як за допомогою механізму «</w:t>
+      </w:r>
+      <w:r>
+        <w:rPr>
+          <w:lang w:val="en-US"/>
+        </w:rPr>
+        <w:t>Binding</w:t>
+      </w:r>
+      <w:r>
+        <w:t>»</w:t>
+      </w:r>
+      <w:r>
+        <w:t xml:space="preserve"> команда приєднується</w:t>
+      </w:r>
+      <w:r>
+        <w:t xml:space="preserve"> до кнопки (до властивості «</w:t>
+      </w:r>
+      <w:r>
+        <w:rPr>
+          <w:lang w:val="en-US"/>
+        </w:rPr>
+        <w:t>Command</w:t>
+      </w:r>
+      <w:r>
+        <w:t xml:space="preserve">»). Тому при натисканні користувачем на кнопку, буде виконуватись команда. </w:t>
+      </w:r>
+    </w:p>
+    <w:p>
+      <w:bookmarkStart w:id="0" w:name="_GoBack"/>
+      <w:bookmarkEnd w:id="0"/>
+      <w:r>
+        <w:t xml:space="preserve">Пункти меню та кнопки працюють таким чином, що вони підтримують прив’язку до об’єктів, що реалізовують інтерфейс </w:t>
+      </w:r>
+      <w:proofErr w:type="spellStart"/>
+      <w:r>
+        <w:rPr>
+          <w:lang w:val="en-US"/>
+        </w:rPr>
+        <w:t>ICommand</w:t>
+      </w:r>
+      <w:proofErr w:type="spellEnd"/>
+      <w:r>
+        <w:t xml:space="preserve">. </w:t>
+      </w:r>
+      <w:r>
+        <w:t xml:space="preserve">Тобто у випадку натискання на пункт меню або на кнопку виконується метод </w:t>
+      </w:r>
+      <w:proofErr w:type="spellStart"/>
+      <w:r>
+        <w:rPr>
+          <w:lang w:val="en-US"/>
+        </w:rPr>
+        <w:t>ICommand</w:t>
+      </w:r>
+      <w:proofErr w:type="spellEnd"/>
+      <w:r>
+        <w:t>.</w:t>
+      </w:r>
+      <w:r>
+        <w:rPr>
+          <w:lang w:val="en-US"/>
+        </w:rPr>
+        <w:t>Execute</w:t>
+      </w:r>
+      <w:r>
+        <w:t xml:space="preserve">. </w:t>
+      </w:r>
+      <w:r>
+        <w:t xml:space="preserve">Для перевірки доступності відповідного пункту меню або кнопки виконується метод </w:t>
+      </w:r>
+      <w:proofErr w:type="spellStart"/>
+      <w:r>
+        <w:rPr>
+          <w:lang w:val="en-US"/>
+        </w:rPr>
+        <w:t>ICommand</w:t>
+      </w:r>
+      <w:proofErr w:type="spellEnd"/>
+      <w:r>
+        <w:t>.</w:t>
+      </w:r>
+      <w:proofErr w:type="spellStart"/>
+      <w:r>
+        <w:rPr>
+          <w:lang w:val="en-US"/>
+        </w:rPr>
+        <w:t>CanExecute</w:t>
+      </w:r>
+      <w:proofErr w:type="spellEnd"/>
+      <w:r>
+        <w:t>.</w:t>
+      </w:r>
+      <w:r>
+        <w:t xml:space="preserve"> </w:t>
+      </w:r>
+    </w:p>
+    <w:p>
+      <w:r>
+        <w:t>Опишемо послідовність роботи на прикладі меню.</w:t>
+      </w:r>
+    </w:p>
+    <w:p>
+      <w:r>
+        <w:t xml:space="preserve">При кліку на певному пункті меню виконується метод </w:t>
+      </w:r>
+      <w:proofErr w:type="spellStart"/>
+      <w:r>
+        <w:rPr>
+          <w:lang w:val="en-US"/>
+        </w:rPr>
+        <w:t>ICommand</w:t>
+      </w:r>
+      <w:proofErr w:type="spellEnd"/>
+      <w:r>
+        <w:t>.</w:t>
+      </w:r>
+      <w:r>
+        <w:rPr>
+          <w:lang w:val="en-US"/>
+        </w:rPr>
+        <w:t>Execute</w:t>
+      </w:r>
+      <w:r>
+        <w:t xml:space="preserve">, який в свою чергу викликає обробник, який ми передали через конструктор команди. Який в свою чергу був переданий в модель головного меню з екземпляру класу </w:t>
+      </w:r>
+      <w:proofErr w:type="spellStart"/>
+      <w:r>
+        <w:t>ARMMainWorkspaceViewModel</w:t>
+      </w:r>
+      <w:proofErr w:type="spellEnd"/>
+      <w:r>
+        <w:t xml:space="preserve">. Тому в нашому випадку програма виконує метод </w:t>
+      </w:r>
+      <w:proofErr w:type="spellStart"/>
+      <w:r>
+        <w:t>OnMenuExecute</w:t>
+      </w:r>
+      <w:proofErr w:type="spellEnd"/>
+      <w:r>
+        <w:t xml:space="preserve">. </w:t>
+      </w:r>
+    </w:p>
+    <w:p>
+      <w:r>
+        <w:t xml:space="preserve">Код метода </w:t>
+      </w:r>
+      <w:proofErr w:type="spellStart"/>
+      <w:r>
+        <w:t>OnMenuExecute</w:t>
+      </w:r>
+      <w:proofErr w:type="spellEnd"/>
+      <w:r>
+        <w:t>:</w:t>
       </w:r>
     </w:p>
     <w:p>
@@ -2580,10 +7768,10 @@
           <w:lang w:eastAsia="uk-UA"/>
         </w:rPr>
         <w:drawing>
-          <wp:inline distT="0" distB="0" distL="0" distR="0" wp14:anchorId="5CCA0A04" wp14:editId="6792359B">
-            <wp:extent cx="4898571" cy="1403629"/>
-            <wp:effectExtent l="0" t="0" r="0" b="6350"/>
-            <wp:docPr id="5" name="Picture 5"/>
+          <wp:inline distT="0" distB="0" distL="0" distR="0" wp14:anchorId="20D1B62E" wp14:editId="41096496">
+            <wp:extent cx="4434740" cy="2220686"/>
+            <wp:effectExtent l="0" t="0" r="4445" b="8255"/>
+            <wp:docPr id="4" name="Picture 4"/>
             <wp:cNvGraphicFramePr>
               <a:graphicFrameLocks xmlns:a="http://schemas.openxmlformats.org/drawingml/2006/main" noChangeAspect="1"/>
             </wp:cNvGraphicFramePr>
@@ -2603,6 +7791,54 @@
                   <pic:spPr>
                     <a:xfrm>
                       <a:off x="0" y="0"/>
+                      <a:ext cx="4437798" cy="2222217"/>
+                    </a:xfrm>
+                    <a:prstGeom prst="rect">
+                      <a:avLst/>
+                    </a:prstGeom>
+                  </pic:spPr>
+                </pic:pic>
+              </a:graphicData>
+            </a:graphic>
+          </wp:inline>
+        </w:drawing>
+      </w:r>
+    </w:p>
+    <w:p>
+      <w:r>
+        <w:t>………….</w:t>
+      </w:r>
+    </w:p>
+    <w:p>
+      <w:r>
+        <w:rPr>
+          <w:noProof/>
+          <w:lang w:eastAsia="uk-UA"/>
+        </w:rPr>
+        <w:drawing>
+          <wp:inline distT="0" distB="0" distL="0" distR="0" wp14:anchorId="5CCA0A04" wp14:editId="6792359B">
+            <wp:extent cx="4898571" cy="1403629"/>
+            <wp:effectExtent l="0" t="0" r="0" b="6350"/>
+            <wp:docPr id="5" name="Picture 5"/>
+            <wp:cNvGraphicFramePr>
+              <a:graphicFrameLocks xmlns:a="http://schemas.openxmlformats.org/drawingml/2006/main" noChangeAspect="1"/>
+            </wp:cNvGraphicFramePr>
+            <a:graphic xmlns:a="http://schemas.openxmlformats.org/drawingml/2006/main">
+              <a:graphicData uri="http://schemas.openxmlformats.org/drawingml/2006/picture">
+                <pic:pic xmlns:pic="http://schemas.openxmlformats.org/drawingml/2006/picture">
+                  <pic:nvPicPr>
+                    <pic:cNvPr id="0" name=""/>
+                    <pic:cNvPicPr/>
+                  </pic:nvPicPr>
+                  <pic:blipFill>
+                    <a:blip r:embed="rId11"/>
+                    <a:stretch>
+                      <a:fillRect/>
+                    </a:stretch>
+                  </pic:blipFill>
+                  <pic:spPr>
+                    <a:xfrm>
+                      <a:off x="0" y="0"/>
                       <a:ext cx="4901949" cy="1404597"/>
                     </a:xfrm>
                     <a:prstGeom prst="rect">
@@ -2620,12 +7856,14 @@
       <w:r>
         <w:t xml:space="preserve">Як бачимо в даний метод приходить значення перечислення </w:t>
       </w:r>
+      <w:proofErr w:type="spellStart"/>
       <w:r>
         <w:rPr>
           <w:lang w:val="en-US"/>
         </w:rPr>
         <w:t>eARMMainMenuCommand</w:t>
       </w:r>
+      <w:proofErr w:type="spellEnd"/>
       <w:r>
         <w:rPr>
           <w:lang w:val="ru-RU"/>
@@ -2633,31 +7871,39 @@
         <w:t xml:space="preserve">. </w:t>
       </w:r>
       <w:r>
-        <w:t xml:space="preserve">Дане унікальне значення присвоєно кожній команді. Тому в даному випадку програма знає, який </w:t>
+        <w:t>Дане унікальне значення присвоєно кожній команді. Тому в даному випадку програма знає, який об’єкт їй потрібно створювати. Тому за допомогою оператора вибору створюється відповідний екземпляр відповідного класу і виконується код ініціалізації для створеної моделі.</w:t>
+      </w:r>
+    </w:p>
+    <w:p>
+      <w:r>
+        <w:t xml:space="preserve">Таким чином ми бачимо що обробка всіх </w:t>
+      </w:r>
+      <w:proofErr w:type="spellStart"/>
+      <w:r>
+        <w:t>кліків</w:t>
+      </w:r>
+      <w:proofErr w:type="spellEnd"/>
+      <w:r>
+        <w:t xml:space="preserve"> на  пунктах  меню та кнопках на панелі управління відбувається в одному місці. </w:t>
+      </w:r>
+      <w:r>
+        <w:t xml:space="preserve">Це досить зручно, тому що правки потрібно проводити </w:t>
       </w:r>
       <w:r>
         <w:lastRenderedPageBreak/>
-        <w:t>об’єкт їй потрібно створювати. Тому за допомогою оператора вибору створюється відповідний екземпляр відповідного класу і виконується код ініціалізації для створеної моделі.</w:t>
-      </w:r>
-    </w:p>
-    <w:p>
-      <w:r>
-        <w:t xml:space="preserve">Таким чином ми бачимо що обробка всіх кліків на  пунктах  меню та кнопках на панелі управління відбувається в одному місці. </w:t>
-      </w:r>
-      <w:r>
-        <w:t>Це досить зручно, тому що правки потрібно проводити тільки в одному місці програми і вони автоматично діють на роботу меню та панелі управління.</w:t>
+        <w:t>тільки в одному місці програми і вони автоматично діють на роботу меню та панелі управління.</w:t>
       </w:r>
       <w:r>
         <w:t xml:space="preserve"> Так само з методом </w:t>
       </w:r>
+      <w:proofErr w:type="spellStart"/>
       <w:r>
         <w:t>OnMenuCanExecute</w:t>
       </w:r>
+      <w:proofErr w:type="spellEnd"/>
       <w:r>
         <w:t>, який призначений для визначення чи доступний в певний момент часу пункт меню або кнопка панелі управління. Ми можемо одним методом вплавити на доступність як пунктів меню так і кнопок на панелі управляння.</w:t>
       </w:r>
-      <w:bookmarkStart w:id="0" w:name="_GoBack"/>
-      <w:bookmarkEnd w:id="0"/>
     </w:p>
     <w:sectPr>
       <w:pgSz w:w="11906" w:h="16838"/>
@@ -3136,6 +8382,7 @@
   <w:style w:type="character" w:default="1" w:styleId="DefaultParagraphFont">
     <w:name w:val="Default Paragraph Font"/>
     <w:uiPriority w:val="1"/>
+    <w:semiHidden/>
     <w:unhideWhenUsed/>
   </w:style>
   <w:style w:type="table" w:default="1" w:styleId="TableNormal">
@@ -3416,6 +8663,7 @@
   <w:style w:type="character" w:default="1" w:styleId="DefaultParagraphFont">
     <w:name w:val="Default Paragraph Font"/>
     <w:uiPriority w:val="1"/>
+    <w:semiHidden/>
     <w:unhideWhenUsed/>
   </w:style>
   <w:style w:type="table" w:default="1" w:styleId="TableNormal">
@@ -3816,4 +9064,16 @@
   <a:objectDefaults/>
   <a:extraClrSchemeLst/>
 </a:theme>
+</file>
+
+<file path=customXml/item1.xml><?xml version="1.0" encoding="utf-8"?>
+<b:Sources xmlns:b="http://schemas.openxmlformats.org/officeDocument/2006/bibliography" xmlns="http://schemas.openxmlformats.org/officeDocument/2006/bibliography" SelectedStyle="" StyleName=""/>
+</file>
+
+<file path=customXml/itemProps1.xml><?xml version="1.0" encoding="utf-8"?>
+<ds:datastoreItem xmlns:ds="http://schemas.openxmlformats.org/officeDocument/2006/customXml" ds:itemID="{9A83EC93-DE53-4E65-B4C9-356143D25645}">
+  <ds:schemaRefs>
+    <ds:schemaRef ds:uri="http://schemas.openxmlformats.org/officeDocument/2006/bibliography"/>
+  </ds:schemaRefs>
+</ds:datastoreItem>
 </file>